--- a/DOC/szablon_dyplom_inz_pl — kopia.docx
+++ b/DOC/szablon_dyplom_inz_pl — kopia.docx
@@ -1,6 +1,6 @@
 
 <file path=word/document.xml><?xml version="1.0" encoding="utf-8"?>
-<w:document xmlns:wpc="http://schemas.microsoft.com/office/word/2010/wordprocessingCanvas" xmlns:mc="http://schemas.openxmlformats.org/markup-compatibility/2006" xmlns:o="urn:schemas-microsoft-com:office:office" xmlns:r="http://schemas.openxmlformats.org/officeDocument/2006/relationships" xmlns:m="http://schemas.openxmlformats.org/officeDocument/2006/math" xmlns:v="urn:schemas-microsoft-com:vml" xmlns:wp14="http://schemas.microsoft.com/office/word/2010/wordprocessingDrawing" xmlns:wp="http://schemas.openxmlformats.org/drawingml/2006/wordprocessingDrawing" xmlns:w10="urn:schemas-microsoft-com:office:word" xmlns:w="http://schemas.openxmlformats.org/wordprocessingml/2006/main" xmlns:w14="http://schemas.microsoft.com/office/word/2010/wordml" xmlns:wpg="http://schemas.microsoft.com/office/word/2010/wordprocessingGroup" xmlns:wpi="http://schemas.microsoft.com/office/word/2010/wordprocessingInk" xmlns:wne="http://schemas.microsoft.com/office/word/2006/wordml" xmlns:wps="http://schemas.microsoft.com/office/word/2010/wordprocessingShape" mc:Ignorable="w14 wp14">
+<w:document xmlns:wpc="http://schemas.microsoft.com/office/word/2010/wordprocessingCanvas" xmlns:cx="http://schemas.microsoft.com/office/drawing/2014/chartex" xmlns:cx1="http://schemas.microsoft.com/office/drawing/2015/9/8/chartex" xmlns:cx2="http://schemas.microsoft.com/office/drawing/2015/10/21/chartex" xmlns:cx3="http://schemas.microsoft.com/office/drawing/2016/5/9/chartex" xmlns:cx4="http://schemas.microsoft.com/office/drawing/2016/5/10/chartex" xmlns:cx5="http://schemas.microsoft.com/office/drawing/2016/5/11/chartex" xmlns:cx6="http://schemas.microsoft.com/office/drawing/2016/5/12/chartex" xmlns:cx7="http://schemas.microsoft.com/office/drawing/2016/5/13/chartex" xmlns:cx8="http://schemas.microsoft.com/office/drawing/2016/5/14/chartex" xmlns:mc="http://schemas.openxmlformats.org/markup-compatibility/2006" xmlns:aink="http://schemas.microsoft.com/office/drawing/2016/ink" xmlns:am3d="http://schemas.microsoft.com/office/drawing/2017/model3d" xmlns:o="urn:schemas-microsoft-com:office:office" xmlns:oel="http://schemas.microsoft.com/office/2019/extlst" xmlns:r="http://schemas.openxmlformats.org/officeDocument/2006/relationships" xmlns:m="http://schemas.openxmlformats.org/officeDocument/2006/math" xmlns:v="urn:schemas-microsoft-com:vml" xmlns:wp14="http://schemas.microsoft.com/office/word/2010/wordprocessingDrawing" xmlns:wp="http://schemas.openxmlformats.org/drawingml/2006/wordprocessingDrawing" xmlns:w10="urn:schemas-microsoft-com:office:word" xmlns:w="http://schemas.openxmlformats.org/wordprocessingml/2006/main" xmlns:w14="http://schemas.microsoft.com/office/word/2010/wordml" xmlns:w15="http://schemas.microsoft.com/office/word/2012/wordml" xmlns:w16cex="http://schemas.microsoft.com/office/word/2018/wordml/cex" xmlns:w16cid="http://schemas.microsoft.com/office/word/2016/wordml/cid" xmlns:w16="http://schemas.microsoft.com/office/word/2018/wordml" xmlns:w16sdtdh="http://schemas.microsoft.com/office/word/2020/wordml/sdtdatahash" xmlns:w16se="http://schemas.microsoft.com/office/word/2015/wordml/symex" xmlns:wpg="http://schemas.microsoft.com/office/word/2010/wordprocessingGroup" xmlns:wpi="http://schemas.microsoft.com/office/word/2010/wordprocessingInk" xmlns:wne="http://schemas.microsoft.com/office/word/2006/wordml" xmlns:wps="http://schemas.microsoft.com/office/word/2010/wordprocessingShape" mc:Ignorable="w14 w15 w16se w16cid w16 w16cex w16sdtdh wp14">
   <w:body>
     <w:p>
       <w:pPr>
@@ -20,7 +20,7 @@
           <w:noProof/>
         </w:rPr>
         <w:drawing>
-          <wp:inline distT="0" distB="0" distL="0" distR="0" wp14:anchorId="1EBC50CB" wp14:editId="39743DD5">
+          <wp:inline distT="0" distB="0" distL="0" distR="0" wp14:anchorId="136FCE56" wp14:editId="434B6500">
             <wp:extent cx="1390650" cy="1866900"/>
             <wp:effectExtent l="0" t="0" r="0" b="0"/>
             <wp:docPr id="6" name="Obraz 6"/>
@@ -37,7 +37,7 @@
                     </pic:cNvPicPr>
                   </pic:nvPicPr>
                   <pic:blipFill rotWithShape="1">
-                    <a:blip r:embed="rId12">
+                    <a:blip r:embed="rId11">
                       <a:extLst>
                         <a:ext uri="{28A0092B-C50C-407E-A947-70E740481C1C}">
                           <a14:useLocalDpi xmlns:a14="http://schemas.microsoft.com/office/drawing/2010/main" val="0"/>
@@ -138,7 +138,21 @@
           <w:rFonts w:asciiTheme="minorHAnsi" w:hAnsiTheme="minorHAnsi"/>
           <w:sz w:val="28"/>
         </w:rPr>
-        <w:t>„Temat pracy”</w:t>
+        <w:t>„</w:t>
+      </w:r>
+      <w:r>
+        <w:rPr>
+          <w:rFonts w:asciiTheme="minorHAnsi" w:hAnsiTheme="minorHAnsi"/>
+          <w:sz w:val="28"/>
+        </w:rPr>
+        <w:t>Symulator Maszyny Lorenza</w:t>
+      </w:r>
+      <w:r>
+        <w:rPr>
+          <w:rFonts w:asciiTheme="minorHAnsi" w:hAnsiTheme="minorHAnsi"/>
+          <w:sz w:val="28"/>
+        </w:rPr>
+        <w:t>”</w:t>
       </w:r>
     </w:p>
     <w:p>
@@ -170,25 +184,73 @@
           <w:sz w:val="28"/>
           <w:szCs w:val="22"/>
         </w:rPr>
-        <w:t>Jan KOWALSKI</w:t>
-      </w:r>
-    </w:p>
-    <w:p>
-      <w:pPr>
-        <w:jc w:val="center"/>
+        <w:t>Ja</w:t>
+      </w:r>
+      <w:r>
         <w:rPr>
           <w:rFonts w:asciiTheme="minorHAnsi" w:hAnsiTheme="minorHAnsi" w:cstheme="minorHAnsi"/>
           <w:b/>
           <w:bCs/>
-        </w:rPr>
-      </w:pPr>
+          <w:sz w:val="28"/>
+          <w:szCs w:val="22"/>
+        </w:rPr>
+        <w:t>kub</w:t>
+      </w:r>
       <w:r>
         <w:rPr>
           <w:rFonts w:asciiTheme="minorHAnsi" w:hAnsiTheme="minorHAnsi" w:cstheme="minorHAnsi"/>
           <w:b/>
           <w:bCs/>
-        </w:rPr>
-        <w:t>Nr albumu &lt;wpisać właściwy&gt;</w:t>
+          <w:sz w:val="28"/>
+          <w:szCs w:val="22"/>
+        </w:rPr>
+        <w:t xml:space="preserve"> K</w:t>
+      </w:r>
+      <w:r>
+        <w:rPr>
+          <w:rFonts w:asciiTheme="minorHAnsi" w:hAnsiTheme="minorHAnsi" w:cstheme="minorHAnsi"/>
+          <w:b/>
+          <w:bCs/>
+          <w:sz w:val="28"/>
+          <w:szCs w:val="22"/>
+        </w:rPr>
+        <w:t>UROW</w:t>
+      </w:r>
+      <w:r>
+        <w:rPr>
+          <w:rFonts w:asciiTheme="minorHAnsi" w:hAnsiTheme="minorHAnsi" w:cstheme="minorHAnsi"/>
+          <w:b/>
+          <w:bCs/>
+          <w:sz w:val="28"/>
+          <w:szCs w:val="22"/>
+        </w:rPr>
+        <w:t>SKI</w:t>
+      </w:r>
+    </w:p>
+    <w:p>
+      <w:pPr>
+        <w:jc w:val="center"/>
+        <w:rPr>
+          <w:rFonts w:asciiTheme="minorHAnsi" w:hAnsiTheme="minorHAnsi" w:cstheme="minorHAnsi"/>
+          <w:b/>
+          <w:bCs/>
+        </w:rPr>
+      </w:pPr>
+      <w:r>
+        <w:rPr>
+          <w:rFonts w:asciiTheme="minorHAnsi" w:hAnsiTheme="minorHAnsi" w:cstheme="minorHAnsi"/>
+          <w:b/>
+          <w:bCs/>
+        </w:rPr>
+        <w:t xml:space="preserve">Nr albumu </w:t>
+      </w:r>
+      <w:r>
+        <w:rPr>
+          <w:rFonts w:asciiTheme="minorHAnsi" w:hAnsiTheme="minorHAnsi" w:cstheme="minorHAnsi"/>
+          <w:b/>
+          <w:bCs/>
+        </w:rPr>
+        <w:t>290575</w:t>
       </w:r>
     </w:p>
     <w:p>
@@ -221,7 +283,7 @@
           <w:rFonts w:asciiTheme="minorHAnsi" w:hAnsiTheme="minorHAnsi"/>
           <w:sz w:val="28"/>
         </w:rPr>
-        <w:t>&lt;wpisać właściwy&gt;</w:t>
+        <w:t>Teleinformatyka</w:t>
       </w:r>
     </w:p>
     <w:p>
@@ -375,17 +437,20 @@
           <w:bCs/>
           <w:sz w:val="28"/>
         </w:rPr>
-        <w:t>&lt;</w:t>
-      </w:r>
-      <w:r>
+        <w:t>Dr inż. Ewa Płuciennik</w:t>
+      </w:r>
+    </w:p>
+    <w:p>
+      <w:pPr>
+        <w:contextualSpacing/>
+        <w:jc w:val="center"/>
         <w:rPr>
           <w:rFonts w:asciiTheme="minorHAnsi" w:hAnsiTheme="minorHAnsi"/>
           <w:b/>
           <w:bCs/>
           <w:sz w:val="28"/>
         </w:rPr>
-        <w:t>Tytuł lub stopień naukowy oraz imię i nazwisko</w:t>
-      </w:r>
+      </w:pPr>
       <w:r>
         <w:rPr>
           <w:rFonts w:asciiTheme="minorHAnsi" w:hAnsiTheme="minorHAnsi"/>
@@ -393,29 +458,29 @@
           <w:bCs/>
           <w:sz w:val="28"/>
         </w:rPr>
-        <w:t>&gt;</w:t>
-      </w:r>
-    </w:p>
-    <w:p>
-      <w:pPr>
-        <w:contextualSpacing/>
-        <w:jc w:val="center"/>
+        <w:t xml:space="preserve">KATEDRA </w:t>
+      </w:r>
+      <w:r>
         <w:rPr>
           <w:rFonts w:asciiTheme="minorHAnsi" w:hAnsiTheme="minorHAnsi"/>
           <w:b/>
           <w:bCs/>
           <w:sz w:val="28"/>
         </w:rPr>
-      </w:pPr>
-      <w:r>
+        <w:t>INFORMATYKI STOSOWANEJ</w:t>
+      </w:r>
+    </w:p>
+    <w:p>
+      <w:pPr>
+        <w:contextualSpacing/>
+        <w:jc w:val="center"/>
         <w:rPr>
           <w:rFonts w:asciiTheme="minorHAnsi" w:hAnsiTheme="minorHAnsi"/>
           <w:b/>
           <w:bCs/>
           <w:sz w:val="28"/>
         </w:rPr>
-        <w:t xml:space="preserve">KATEDRA </w:t>
-      </w:r>
+      </w:pPr>
       <w:r>
         <w:rPr>
           <w:rFonts w:asciiTheme="minorHAnsi" w:hAnsiTheme="minorHAnsi"/>
@@ -423,7 +488,7 @@
           <w:bCs/>
           <w:sz w:val="28"/>
         </w:rPr>
-        <w:t>&lt;wpisać właściwą&gt;</w:t>
+        <w:t>Wydział Automatyki, Elektroniki i Informatyki</w:t>
       </w:r>
     </w:p>
     <w:p>
@@ -432,20 +497,9 @@
         <w:jc w:val="center"/>
         <w:rPr>
           <w:rFonts w:asciiTheme="minorHAnsi" w:hAnsiTheme="minorHAnsi"/>
-          <w:b/>
-          <w:bCs/>
           <w:sz w:val="28"/>
         </w:rPr>
       </w:pPr>
-      <w:r>
-        <w:rPr>
-          <w:rFonts w:asciiTheme="minorHAnsi" w:hAnsiTheme="minorHAnsi"/>
-          <w:b/>
-          <w:bCs/>
-          <w:sz w:val="28"/>
-        </w:rPr>
-        <w:t>Wydział Automatyki, Elektroniki i Informatyki</w:t>
-      </w:r>
     </w:p>
     <w:p>
       <w:pPr>
@@ -456,76 +510,6 @@
           <w:sz w:val="28"/>
         </w:rPr>
       </w:pPr>
-    </w:p>
-    <w:p>
-      <w:pPr>
-        <w:contextualSpacing/>
-        <w:jc w:val="center"/>
-        <w:rPr>
-          <w:rFonts w:asciiTheme="minorHAnsi" w:hAnsiTheme="minorHAnsi"/>
-          <w:sz w:val="28"/>
-        </w:rPr>
-      </w:pPr>
-    </w:p>
-    <w:p>
-      <w:pPr>
-        <w:contextualSpacing/>
-        <w:jc w:val="center"/>
-        <w:rPr>
-          <w:rFonts w:asciiTheme="minorHAnsi" w:hAnsiTheme="minorHAnsi"/>
-          <w:b/>
-          <w:bCs/>
-          <w:sz w:val="28"/>
-        </w:rPr>
-      </w:pPr>
-      <w:r>
-        <w:rPr>
-          <w:rFonts w:asciiTheme="minorHAnsi" w:hAnsiTheme="minorHAnsi"/>
-          <w:b/>
-          <w:bCs/>
-          <w:sz w:val="28"/>
-        </w:rPr>
-        <w:t>OPIEKUN, PROMOTOR POMOCNICZY (jeśli został powołany)</w:t>
-      </w:r>
-    </w:p>
-    <w:p>
-      <w:pPr>
-        <w:contextualSpacing/>
-        <w:jc w:val="center"/>
-        <w:rPr>
-          <w:rFonts w:asciiTheme="minorHAnsi" w:hAnsiTheme="minorHAnsi"/>
-          <w:b/>
-          <w:bCs/>
-          <w:sz w:val="28"/>
-        </w:rPr>
-      </w:pPr>
-      <w:r>
-        <w:rPr>
-          <w:rFonts w:asciiTheme="minorHAnsi" w:hAnsiTheme="minorHAnsi"/>
-          <w:b/>
-          <w:bCs/>
-          <w:sz w:val="28"/>
-        </w:rPr>
-        <w:t>&lt;</w:t>
-      </w:r>
-      <w:r>
-        <w:rPr>
-          <w:rFonts w:asciiTheme="minorHAnsi" w:hAnsiTheme="minorHAnsi"/>
-          <w:b/>
-          <w:bCs/>
-          <w:sz w:val="28"/>
-        </w:rPr>
-        <w:t>stopień naukowy oraz imię i nazwisko</w:t>
-      </w:r>
-      <w:r>
-        <w:rPr>
-          <w:rFonts w:asciiTheme="minorHAnsi" w:hAnsiTheme="minorHAnsi"/>
-          <w:b/>
-          <w:bCs/>
-          <w:sz w:val="28"/>
-        </w:rPr>
-        <w:t>&gt;</w:t>
-      </w:r>
     </w:p>
     <w:p>
       <w:pPr>
@@ -576,7 +560,17 @@
           <w:sz w:val="28"/>
           <w:szCs w:val="22"/>
         </w:rPr>
-        <w:t>GLIWICE Rok</w:t>
+        <w:t xml:space="preserve">GLIWICE </w:t>
+      </w:r>
+      <w:r>
+        <w:rPr>
+          <w:rFonts w:asciiTheme="minorHAnsi" w:hAnsiTheme="minorHAnsi" w:cstheme="minorHAnsi"/>
+          <w:b/>
+          <w:bCs/>
+          <w:sz w:val="28"/>
+          <w:szCs w:val="22"/>
+        </w:rPr>
+        <w:t>2022/2023</w:t>
       </w:r>
     </w:p>
     <w:p>
@@ -648,7 +642,7 @@
           <w:rFonts w:asciiTheme="minorHAnsi" w:hAnsiTheme="minorHAnsi"/>
           <w:szCs w:val="24"/>
         </w:rPr>
-        <w:t>(Tytuł pracy dyplomowej inżynierskiej)</w:t>
+        <w:t>Symulator Maszyny Lorenza</w:t>
       </w:r>
     </w:p>
     <w:p>
@@ -680,6 +674,7 @@
     </w:p>
     <w:p>
       <w:pPr>
+        <w:jc w:val="both"/>
         <w:rPr>
           <w:rFonts w:asciiTheme="minorHAnsi" w:hAnsiTheme="minorHAnsi"/>
           <w:szCs w:val="24"/>
@@ -690,21 +685,42 @@
           <w:rFonts w:asciiTheme="minorHAnsi" w:hAnsiTheme="minorHAnsi"/>
           <w:szCs w:val="24"/>
         </w:rPr>
-        <w:t>(Streszczenie pracy –odpowiednie pole w systemie APD powinno zawierać kopię tego streszczenia. Streszcze</w:t>
+        <w:t xml:space="preserve">Prosty program symulujący działanie maszyny Lorenza, wykorzystywanej podczas IIWŚ do szyfrowania transmisji telegraficznych </w:t>
       </w:r>
       <w:r>
         <w:rPr>
           <w:rFonts w:asciiTheme="minorHAnsi" w:hAnsiTheme="minorHAnsi"/>
           <w:szCs w:val="24"/>
         </w:rPr>
-        <w:t>nie, wraz ze słowami kluczowymi</w:t>
+        <w:t>między</w:t>
       </w:r>
       <w:r>
         <w:rPr>
           <w:rFonts w:asciiTheme="minorHAnsi" w:hAnsiTheme="minorHAnsi"/>
           <w:szCs w:val="24"/>
         </w:rPr>
-        <w:t>.)</w:t>
+        <w:t xml:space="preserve"> </w:t>
+      </w:r>
+      <w:r>
+        <w:rPr>
+          <w:rFonts w:asciiTheme="minorHAnsi" w:hAnsiTheme="minorHAnsi"/>
+          <w:szCs w:val="24"/>
+        </w:rPr>
+        <w:t xml:space="preserve">Naczelnym Dowództwem </w:t>
+      </w:r>
+      <w:r>
+        <w:rPr>
+          <w:rFonts w:asciiTheme="minorHAnsi" w:hAnsiTheme="minorHAnsi"/>
+          <w:szCs w:val="24"/>
+        </w:rPr>
+        <w:t>III Rzeszy (OKW)</w:t>
+      </w:r>
+      <w:r>
+        <w:rPr>
+          <w:rFonts w:asciiTheme="minorHAnsi" w:hAnsiTheme="minorHAnsi"/>
+          <w:szCs w:val="24"/>
+        </w:rPr>
+        <w:t>, a sztabami armii niemieckich w okupowanej Europie. Program stworzony przy pomocy języka C++, z interfejsem tekstowym, w oknie konsoli.</w:t>
       </w:r>
     </w:p>
     <w:p>
@@ -747,14 +763,7 @@
           <w:rFonts w:asciiTheme="minorHAnsi" w:hAnsiTheme="minorHAnsi"/>
           <w:szCs w:val="24"/>
         </w:rPr>
-        <w:t xml:space="preserve">(2-5 słów (fraz) </w:t>
-      </w:r>
-      <w:r>
-        <w:rPr>
-          <w:rFonts w:asciiTheme="minorHAnsi" w:hAnsiTheme="minorHAnsi"/>
-          <w:szCs w:val="24"/>
-        </w:rPr>
-        <w:t>kluczowych, oddzielonych przecinkami)</w:t>
+        <w:t>Program, C++, Symulator, Interfejs tekstowy</w:t>
       </w:r>
     </w:p>
     <w:p>
@@ -801,7 +810,7 @@
           <w:szCs w:val="24"/>
           <w:lang w:val="en-US"/>
         </w:rPr>
-        <w:t>(Thesis title in English)</w:t>
+        <w:t>Lorenz Machine Simulator</w:t>
       </w:r>
     </w:p>
     <w:p>
@@ -848,7 +857,16 @@
           <w:szCs w:val="24"/>
           <w:lang w:val="en-US"/>
         </w:rPr>
-        <w:t>(</w:t>
+        <w:t>A simple program that simulates the functioning of a Lorenz machine, as utilized during WWII to cipher telegraphic transmissions between the High Command of the 3</w:t>
+      </w:r>
+      <w:r>
+        <w:rPr>
+          <w:rFonts w:asciiTheme="minorHAnsi" w:hAnsiTheme="minorHAnsi"/>
+          <w:szCs w:val="24"/>
+          <w:vertAlign w:val="superscript"/>
+          <w:lang w:val="en-US"/>
+        </w:rPr>
+        <w:t>rd</w:t>
       </w:r>
       <w:r>
         <w:rPr>
@@ -856,7 +874,7 @@
           <w:szCs w:val="24"/>
           <w:lang w:val="en-US"/>
         </w:rPr>
-        <w:t>Thesis abstract – to be copied into an appropriate fie</w:t>
+        <w:t xml:space="preserve"> Reich (OKW) and the various Army Commands throughout occupied Europe. The program was created with the C++ language, and functions through </w:t>
       </w:r>
       <w:r>
         <w:rPr>
@@ -864,31 +882,7 @@
           <w:szCs w:val="24"/>
           <w:lang w:val="en-US"/>
         </w:rPr>
-        <w:t>ld during electronic submission</w:t>
-      </w:r>
-      <w:r>
-        <w:rPr>
-          <w:rFonts w:asciiTheme="minorHAnsi" w:hAnsiTheme="minorHAnsi"/>
-          <w:szCs w:val="24"/>
-          <w:lang w:val="en-US"/>
-        </w:rPr>
-        <w:t>, in English</w:t>
-      </w:r>
-      <w:r>
-        <w:rPr>
-          <w:rFonts w:asciiTheme="minorHAnsi" w:hAnsiTheme="minorHAnsi"/>
-          <w:szCs w:val="24"/>
-          <w:lang w:val="en-US"/>
-        </w:rPr>
-        <w:t>.</w:t>
-      </w:r>
-      <w:r>
-        <w:rPr>
-          <w:rFonts w:asciiTheme="minorHAnsi" w:hAnsiTheme="minorHAnsi"/>
-          <w:szCs w:val="24"/>
-          <w:lang w:val="en-US"/>
-        </w:rPr>
-        <w:t>)</w:t>
+        <w:t>a text interface, in a console window.</w:t>
       </w:r>
     </w:p>
     <w:p>
@@ -920,6 +914,61 @@
         </w:rPr>
         <w:t>Keywords:</w:t>
       </w:r>
+    </w:p>
+    <w:p>
+      <w:pPr>
+        <w:spacing w:line="360" w:lineRule="auto"/>
+        <w:rPr>
+          <w:rFonts w:asciiTheme="minorHAnsi" w:hAnsiTheme="minorHAnsi"/>
+          <w:szCs w:val="24"/>
+        </w:rPr>
+      </w:pPr>
+      <w:r>
+        <w:rPr>
+          <w:rFonts w:asciiTheme="minorHAnsi" w:hAnsiTheme="minorHAnsi"/>
+          <w:szCs w:val="24"/>
+        </w:rPr>
+        <w:t>Program, C++, S</w:t>
+      </w:r>
+      <w:r>
+        <w:rPr>
+          <w:rFonts w:asciiTheme="minorHAnsi" w:hAnsiTheme="minorHAnsi"/>
+          <w:szCs w:val="24"/>
+        </w:rPr>
+        <w:t>imulator</w:t>
+      </w:r>
+      <w:r>
+        <w:rPr>
+          <w:rFonts w:asciiTheme="minorHAnsi" w:hAnsiTheme="minorHAnsi"/>
+          <w:szCs w:val="24"/>
+        </w:rPr>
+        <w:t xml:space="preserve">, </w:t>
+      </w:r>
+      <w:proofErr w:type="spellStart"/>
+      <w:r>
+        <w:rPr>
+          <w:rFonts w:asciiTheme="minorHAnsi" w:hAnsiTheme="minorHAnsi"/>
+          <w:szCs w:val="24"/>
+        </w:rPr>
+        <w:t>Text</w:t>
+      </w:r>
+      <w:proofErr w:type="spellEnd"/>
+      <w:r>
+        <w:rPr>
+          <w:rFonts w:asciiTheme="minorHAnsi" w:hAnsiTheme="minorHAnsi"/>
+          <w:szCs w:val="24"/>
+        </w:rPr>
+        <w:t xml:space="preserve"> </w:t>
+      </w:r>
+      <w:proofErr w:type="spellStart"/>
+      <w:r>
+        <w:rPr>
+          <w:rFonts w:asciiTheme="minorHAnsi" w:hAnsiTheme="minorHAnsi"/>
+          <w:szCs w:val="24"/>
+        </w:rPr>
+        <w:t>interface</w:t>
+      </w:r>
+      <w:proofErr w:type="spellEnd"/>
     </w:p>
     <w:p>
       <w:pPr>
@@ -929,38 +978,14 @@
         <w:adjustRightInd/>
         <w:textAlignment w:val="auto"/>
         <w:rPr>
-          <w:rFonts w:asciiTheme="minorHAnsi" w:hAnsiTheme="minorHAnsi" w:cs="Arial"/>
           <w:lang w:val="en-US"/>
         </w:rPr>
       </w:pPr>
       <w:r>
         <w:rPr>
-          <w:rFonts w:asciiTheme="minorHAnsi" w:hAnsiTheme="minorHAnsi" w:cs="Arial"/>
           <w:lang w:val="en-US"/>
         </w:rPr>
-        <w:t>(</w:t>
-      </w:r>
-      <w:r>
-        <w:rPr>
-          <w:rFonts w:asciiTheme="minorHAnsi" w:hAnsiTheme="minorHAnsi" w:cs="Arial"/>
-          <w:lang w:val="en-US"/>
-        </w:rPr>
-        <w:t>2-5 keywords, separated with commas</w:t>
-      </w:r>
-      <w:r>
-        <w:rPr>
-          <w:rFonts w:asciiTheme="minorHAnsi" w:hAnsiTheme="minorHAnsi" w:cs="Arial"/>
-          <w:lang w:val="en-US"/>
-        </w:rPr>
-        <w:t xml:space="preserve">, </w:t>
-      </w:r>
-      <w:r>
-        <w:rPr>
-          <w:rFonts w:asciiTheme="minorHAnsi" w:hAnsiTheme="minorHAnsi"/>
-          <w:szCs w:val="24"/>
-          <w:lang w:val="en-US"/>
-        </w:rPr>
-        <w:t>in English.)</w:t>
+        <w:br w:type="page"/>
       </w:r>
     </w:p>
     <w:p>
@@ -971,37 +996,6 @@
         <w:adjustRightInd/>
         <w:textAlignment w:val="auto"/>
         <w:rPr>
-          <w:rFonts w:ascii="Arial" w:hAnsi="Arial" w:cs="Arial"/>
-          <w:lang w:val="en-US"/>
-        </w:rPr>
-      </w:pPr>
-    </w:p>
-    <w:p>
-      <w:pPr>
-        <w:overflowPunct/>
-        <w:autoSpaceDE/>
-        <w:autoSpaceDN/>
-        <w:adjustRightInd/>
-        <w:textAlignment w:val="auto"/>
-        <w:rPr>
-          <w:lang w:val="en-US"/>
-        </w:rPr>
-      </w:pPr>
-      <w:r>
-        <w:rPr>
-          <w:lang w:val="en-US"/>
-        </w:rPr>
-        <w:br w:type="page"/>
-      </w:r>
-    </w:p>
-    <w:p>
-      <w:pPr>
-        <w:overflowPunct/>
-        <w:autoSpaceDE/>
-        <w:autoSpaceDN/>
-        <w:adjustRightInd/>
-        <w:textAlignment w:val="auto"/>
-        <w:rPr>
           <w:lang w:val="en-US"/>
         </w:rPr>
       </w:pPr>
@@ -1150,7 +1144,7 @@
           <w:rPr>
             <w:rStyle w:val="Hipercze"/>
           </w:rPr>
-          <w:t>Rozdział 2   [Analiza tematu]</w:t>
+          <w:t>Rozdział 2  Analiza tematu</w:t>
         </w:r>
         <w:r>
           <w:rPr>
@@ -1213,7 +1207,7 @@
           <w:rPr>
             <w:rStyle w:val="Hipercze"/>
           </w:rPr>
-          <w:t>Rozdział 3   [Wymagania i narzędzia]</w:t>
+          <w:t>Rozdział 3  Wymagania i narzędzia</w:t>
         </w:r>
         <w:r>
           <w:rPr>
@@ -1276,7 +1270,25 @@
           <w:rPr>
             <w:rStyle w:val="Hipercze"/>
           </w:rPr>
-          <w:t>Rozdział 4  [Właściwy dla kierunku – np. Specyfikacja zewnętrzna]</w:t>
+          <w:t>Ro</w:t>
+        </w:r>
+        <w:r>
+          <w:rPr>
+            <w:rStyle w:val="Hipercze"/>
+          </w:rPr>
+          <w:t>z</w:t>
+        </w:r>
+        <w:r>
+          <w:rPr>
+            <w:rStyle w:val="Hipercze"/>
+          </w:rPr>
+          <w:t>dział 4  Specyfikacja zewnętrzna</w:t>
+        </w:r>
+        <w:r>
+          <w:rPr>
+            <w:rStyle w:val="Hipercze"/>
+          </w:rPr>
+          <w:t xml:space="preserve"> programu</w:t>
         </w:r>
         <w:r>
           <w:rPr>
@@ -1339,7 +1351,13 @@
           <w:rPr>
             <w:rStyle w:val="Hipercze"/>
           </w:rPr>
-          <w:t>Rozdział 5  [Właściwy dla kierunku – np. Specyfikacja wewnętrzna]</w:t>
+          <w:t>Rozdział 5  Specyfikacja wewnętrzna</w:t>
+        </w:r>
+        <w:r>
+          <w:rPr>
+            <w:rStyle w:val="Hipercze"/>
+          </w:rPr>
+          <w:t xml:space="preserve"> programu</w:t>
         </w:r>
         <w:r>
           <w:rPr>
@@ -1403,7 +1421,21 @@
             <w:rStyle w:val="Hipercze"/>
             <w:bCs/>
           </w:rPr>
-          <w:t>Rozdział 6  Weryfikacja i walidacja</w:t>
+          <w:t>Roz</w:t>
+        </w:r>
+        <w:r>
+          <w:rPr>
+            <w:rStyle w:val="Hipercze"/>
+            <w:bCs/>
+          </w:rPr>
+          <w:t>d</w:t>
+        </w:r>
+        <w:r>
+          <w:rPr>
+            <w:rStyle w:val="Hipercze"/>
+            <w:bCs/>
+          </w:rPr>
+          <w:t>ział 6  Weryfikacja i walidacja</w:t>
         </w:r>
         <w:r>
           <w:rPr>
@@ -2113,9 +2145,9 @@
       <w:pPr>
         <w:pStyle w:val="Tekstpods"/>
         <w:sectPr>
-          <w:headerReference w:type="even" r:id="rId13"/>
-          <w:headerReference w:type="default" r:id="rId14"/>
-          <w:footerReference w:type="default" r:id="rId15"/>
+          <w:headerReference w:type="even" r:id="rId12"/>
+          <w:headerReference w:type="default" r:id="rId13"/>
+          <w:footerReference w:type="default" r:id="rId14"/>
           <w:footnotePr>
             <w:numRestart w:val="eachPage"/>
           </w:footnotePr>
@@ -2167,9 +2199,9 @@
           <w:sz w:val="29"/>
         </w:rPr>
         <w:sectPr>
-          <w:headerReference w:type="even" r:id="rId16"/>
-          <w:headerReference w:type="default" r:id="rId17"/>
-          <w:footerReference w:type="even" r:id="rId18"/>
+          <w:headerReference w:type="even" r:id="rId15"/>
+          <w:headerReference w:type="default" r:id="rId16"/>
+          <w:footerReference w:type="even" r:id="rId17"/>
           <w:footnotePr>
             <w:numRestart w:val="eachPage"/>
           </w:footnotePr>
@@ -2220,7 +2252,7 @@
           <w:sz w:val="44"/>
           <w:szCs w:val="36"/>
         </w:rPr>
-        <w:t>[Analiza tematu]</w:t>
+        <w:t>Analiza tematu</w:t>
       </w:r>
       <w:bookmarkEnd w:id="1"/>
     </w:p>
@@ -2348,7 +2380,7 @@
         <w:adjustRightInd/>
         <w:textAlignment w:val="auto"/>
         <w:sectPr>
-          <w:headerReference w:type="default" r:id="rId19"/>
+          <w:headerReference w:type="default" r:id="rId18"/>
           <w:footnotePr>
             <w:numRestart w:val="eachPage"/>
           </w:footnotePr>
@@ -2379,8 +2411,8 @@
         <w:adjustRightInd/>
         <w:textAlignment w:val="auto"/>
         <w:sectPr>
-          <w:headerReference w:type="even" r:id="rId20"/>
-          <w:headerReference w:type="default" r:id="rId21"/>
+          <w:headerReference w:type="even" r:id="rId19"/>
+          <w:headerReference w:type="default" r:id="rId20"/>
           <w:footnotePr>
             <w:numRestart w:val="eachPage"/>
           </w:footnotePr>
@@ -2419,19 +2451,10 @@
         <w:br/>
       </w:r>
       <w:r>
-        <w:t>[</w:t>
-      </w:r>
-      <w:r>
         <w:rPr>
           <w:szCs w:val="40"/>
         </w:rPr>
         <w:t>Wymagania i narzędzia</w:t>
-      </w:r>
-      <w:r>
-        <w:rPr>
-          <w:szCs w:val="40"/>
-        </w:rPr>
-        <w:t>]</w:t>
       </w:r>
       <w:bookmarkEnd w:id="2"/>
     </w:p>
@@ -2531,8 +2554,8 @@
         <w:adjustRightInd/>
         <w:textAlignment w:val="auto"/>
         <w:sectPr>
-          <w:headerReference w:type="even" r:id="rId22"/>
-          <w:headerReference w:type="default" r:id="rId23"/>
+          <w:headerReference w:type="even" r:id="rId21"/>
+          <w:headerReference w:type="default" r:id="rId22"/>
           <w:footnotePr>
             <w:numRestart w:val="eachPage"/>
           </w:footnotePr>
@@ -2584,21 +2607,15 @@
         <w:rPr>
           <w:szCs w:val="40"/>
         </w:rPr>
-        <w:t xml:space="preserve">[Właściwy dla kierunku – </w:t>
-      </w:r>
+        <w:t>Specyfikacja zewnętrzna</w:t>
+      </w:r>
+      <w:bookmarkEnd w:id="3"/>
       <w:r>
         <w:rPr>
           <w:szCs w:val="40"/>
         </w:rPr>
-        <w:t>np</w:t>
-      </w:r>
-      <w:r>
-        <w:rPr>
-          <w:szCs w:val="40"/>
-        </w:rPr>
-        <w:t>. Specyfikacja zewnętrzna]</w:t>
-      </w:r>
-      <w:bookmarkEnd w:id="3"/>
+        <w:t xml:space="preserve"> programu</w:t>
+      </w:r>
     </w:p>
     <w:p>
       <w:pPr>
@@ -2738,7 +2755,7 @@
         <w:adjustRightInd/>
         <w:textAlignment w:val="auto"/>
         <w:sectPr>
-          <w:headerReference w:type="default" r:id="rId24"/>
+          <w:headerReference w:type="default" r:id="rId23"/>
           <w:footnotePr>
             <w:numRestart w:val="eachPage"/>
           </w:footnotePr>
@@ -2782,47 +2799,6 @@
               <w:ind w:firstLine="0"/>
               <w:jc w:val="center"/>
             </w:pPr>
-            <w:r>
-              <w:rPr>
-                <w:noProof/>
-              </w:rPr>
-              <w:lastRenderedPageBreak/>
-              <w:drawing>
-                <wp:inline distT="0" distB="0" distL="0" distR="0" wp14:anchorId="7F75CD67" wp14:editId="6555DB6E">
-                  <wp:extent cx="2800350" cy="2257425"/>
-                  <wp:effectExtent l="0" t="0" r="0" b="9525"/>
-                  <wp:docPr id="1" name="Obraz 1"/>
-                  <wp:cNvGraphicFramePr>
-                    <a:graphicFrameLocks xmlns:a="http://schemas.openxmlformats.org/drawingml/2006/main" noChangeAspect="1"/>
-                  </wp:cNvGraphicFramePr>
-                  <a:graphic xmlns:a="http://schemas.openxmlformats.org/drawingml/2006/main">
-                    <a:graphicData uri="http://schemas.openxmlformats.org/drawingml/2006/picture">
-                      <pic:pic xmlns:pic="http://schemas.openxmlformats.org/drawingml/2006/picture">
-                        <pic:nvPicPr>
-                          <pic:cNvPr id="1" name=""/>
-                          <pic:cNvPicPr/>
-                        </pic:nvPicPr>
-                        <pic:blipFill>
-                          <a:blip r:embed="rId25"/>
-                          <a:stretch>
-                            <a:fillRect/>
-                          </a:stretch>
-                        </pic:blipFill>
-                        <pic:spPr>
-                          <a:xfrm>
-                            <a:off x="0" y="0"/>
-                            <a:ext cx="2800350" cy="2257425"/>
-                          </a:xfrm>
-                          <a:prstGeom prst="rect">
-                            <a:avLst/>
-                          </a:prstGeom>
-                        </pic:spPr>
-                      </pic:pic>
-                    </a:graphicData>
-                  </a:graphic>
-                </wp:inline>
-              </w:drawing>
-            </w:r>
           </w:p>
         </w:tc>
       </w:tr>
@@ -2850,20 +2826,6 @@
                 <w:szCs w:val="24"/>
               </w:rPr>
             </w:pPr>
-            <w:r>
-              <w:rPr>
-                <w:noProof/>
-                <w:szCs w:val="24"/>
-              </w:rPr>
-              <w:t xml:space="preserve">Rys.4.1. </w:t>
-            </w:r>
-            <w:r>
-              <w:rPr>
-                <w:noProof/>
-                <w:szCs w:val="24"/>
-              </w:rPr>
-              <w:t>Podpis rysunku jest pod rysunkiem</w:t>
-            </w:r>
           </w:p>
         </w:tc>
       </w:tr>
@@ -2917,9 +2879,15 @@
         <w:rPr>
           <w:szCs w:val="40"/>
         </w:rPr>
-        <w:t>[Właściwy dla kierunku – np. Specyfikacja wewnętrzna]</w:t>
+        <w:t>Specyfikacja wewnętrzna</w:t>
       </w:r>
       <w:bookmarkEnd w:id="4"/>
+      <w:r>
+        <w:rPr>
+          <w:szCs w:val="40"/>
+        </w:rPr>
+        <w:t xml:space="preserve"> programu</w:t>
+      </w:r>
     </w:p>
     <w:p>
       <w:pPr>
@@ -3110,1163 +3078,6 @@
         <w:textAlignment w:val="auto"/>
       </w:pPr>
     </w:p>
-    <w:tbl>
-      <w:tblPr>
-        <w:tblW w:w="0" w:type="auto"/>
-        <w:tblInd w:w="-5" w:type="dxa"/>
-        <w:tblBorders>
-          <w:top w:val="single" w:sz="4" w:space="0" w:color="auto"/>
-          <w:left w:val="single" w:sz="4" w:space="0" w:color="auto"/>
-          <w:bottom w:val="single" w:sz="4" w:space="0" w:color="auto"/>
-          <w:right w:val="single" w:sz="4" w:space="0" w:color="auto"/>
-          <w:insideH w:val="single" w:sz="4" w:space="0" w:color="auto"/>
-        </w:tblBorders>
-        <w:tblLook w:val="04A0" w:firstRow="1" w:lastRow="0" w:firstColumn="1" w:lastColumn="0" w:noHBand="0" w:noVBand="1"/>
-      </w:tblPr>
-      <w:tblGrid>
-        <w:gridCol w:w="549"/>
-        <w:gridCol w:w="8460"/>
-      </w:tblGrid>
-      <w:tr>
-        <w:tc>
-          <w:tcPr>
-            <w:tcW w:w="549" w:type="dxa"/>
-          </w:tcPr>
-          <w:p>
-            <w:pPr>
-              <w:overflowPunct/>
-              <w:jc w:val="right"/>
-              <w:textAlignment w:val="auto"/>
-              <w:rPr>
-                <w:rFonts w:ascii="Courier New" w:hAnsi="Courier New" w:cs="Courier New"/>
-                <w:color w:val="646464"/>
-                <w:sz w:val="20"/>
-                <w:lang w:val="en-US"/>
-              </w:rPr>
-            </w:pPr>
-            <w:r>
-              <w:rPr>
-                <w:rFonts w:ascii="Courier New" w:hAnsi="Courier New" w:cs="Courier New"/>
-                <w:color w:val="646464"/>
-                <w:sz w:val="20"/>
-                <w:lang w:val="en-US"/>
-              </w:rPr>
-              <w:t>1</w:t>
-            </w:r>
-          </w:p>
-          <w:p>
-            <w:pPr>
-              <w:overflowPunct/>
-              <w:jc w:val="right"/>
-              <w:textAlignment w:val="auto"/>
-              <w:rPr>
-                <w:rFonts w:ascii="Courier New" w:hAnsi="Courier New" w:cs="Courier New"/>
-                <w:color w:val="646464"/>
-                <w:sz w:val="20"/>
-                <w:lang w:val="en-US"/>
-              </w:rPr>
-            </w:pPr>
-            <w:r>
-              <w:rPr>
-                <w:rFonts w:ascii="Courier New" w:hAnsi="Courier New" w:cs="Courier New"/>
-                <w:color w:val="646464"/>
-                <w:sz w:val="20"/>
-                <w:lang w:val="en-US"/>
-              </w:rPr>
-              <w:t>2</w:t>
-            </w:r>
-          </w:p>
-          <w:p>
-            <w:pPr>
-              <w:overflowPunct/>
-              <w:jc w:val="right"/>
-              <w:textAlignment w:val="auto"/>
-              <w:rPr>
-                <w:rFonts w:ascii="Courier New" w:hAnsi="Courier New" w:cs="Courier New"/>
-                <w:color w:val="646464"/>
-                <w:sz w:val="20"/>
-                <w:lang w:val="en-US"/>
-              </w:rPr>
-            </w:pPr>
-            <w:r>
-              <w:rPr>
-                <w:rFonts w:ascii="Courier New" w:hAnsi="Courier New" w:cs="Courier New"/>
-                <w:color w:val="646464"/>
-                <w:sz w:val="20"/>
-                <w:lang w:val="en-US"/>
-              </w:rPr>
-              <w:t>3</w:t>
-            </w:r>
-          </w:p>
-          <w:p>
-            <w:pPr>
-              <w:overflowPunct/>
-              <w:jc w:val="right"/>
-              <w:textAlignment w:val="auto"/>
-              <w:rPr>
-                <w:rFonts w:ascii="Courier New" w:hAnsi="Courier New" w:cs="Courier New"/>
-                <w:color w:val="646464"/>
-                <w:sz w:val="20"/>
-                <w:lang w:val="en-US"/>
-              </w:rPr>
-            </w:pPr>
-            <w:r>
-              <w:rPr>
-                <w:rFonts w:ascii="Courier New" w:hAnsi="Courier New" w:cs="Courier New"/>
-                <w:color w:val="646464"/>
-                <w:sz w:val="20"/>
-                <w:lang w:val="en-US"/>
-              </w:rPr>
-              <w:t>4</w:t>
-            </w:r>
-          </w:p>
-          <w:p>
-            <w:pPr>
-              <w:overflowPunct/>
-              <w:jc w:val="right"/>
-              <w:textAlignment w:val="auto"/>
-              <w:rPr>
-                <w:rFonts w:ascii="Courier New" w:hAnsi="Courier New" w:cs="Courier New"/>
-                <w:color w:val="646464"/>
-                <w:sz w:val="20"/>
-                <w:lang w:val="en-US"/>
-              </w:rPr>
-            </w:pPr>
-            <w:r>
-              <w:rPr>
-                <w:rFonts w:ascii="Courier New" w:hAnsi="Courier New" w:cs="Courier New"/>
-                <w:color w:val="646464"/>
-                <w:sz w:val="20"/>
-                <w:lang w:val="en-US"/>
-              </w:rPr>
-              <w:t>5</w:t>
-            </w:r>
-          </w:p>
-          <w:p>
-            <w:pPr>
-              <w:overflowPunct/>
-              <w:jc w:val="right"/>
-              <w:textAlignment w:val="auto"/>
-              <w:rPr>
-                <w:rFonts w:ascii="Courier New" w:hAnsi="Courier New" w:cs="Courier New"/>
-                <w:color w:val="646464"/>
-                <w:sz w:val="20"/>
-                <w:lang w:val="en-US"/>
-              </w:rPr>
-            </w:pPr>
-            <w:r>
-              <w:rPr>
-                <w:rFonts w:ascii="Courier New" w:hAnsi="Courier New" w:cs="Courier New"/>
-                <w:color w:val="646464"/>
-                <w:sz w:val="20"/>
-                <w:lang w:val="en-US"/>
-              </w:rPr>
-              <w:t>6</w:t>
-            </w:r>
-          </w:p>
-          <w:p>
-            <w:pPr>
-              <w:overflowPunct/>
-              <w:jc w:val="right"/>
-              <w:textAlignment w:val="auto"/>
-              <w:rPr>
-                <w:rFonts w:ascii="Courier New" w:hAnsi="Courier New" w:cs="Courier New"/>
-                <w:color w:val="646464"/>
-                <w:sz w:val="20"/>
-                <w:lang w:val="en-US"/>
-              </w:rPr>
-            </w:pPr>
-            <w:r>
-              <w:rPr>
-                <w:rFonts w:ascii="Courier New" w:hAnsi="Courier New" w:cs="Courier New"/>
-                <w:color w:val="646464"/>
-                <w:sz w:val="20"/>
-                <w:lang w:val="en-US"/>
-              </w:rPr>
-              <w:t>7</w:t>
-            </w:r>
-          </w:p>
-          <w:p>
-            <w:pPr>
-              <w:overflowPunct/>
-              <w:jc w:val="right"/>
-              <w:textAlignment w:val="auto"/>
-              <w:rPr>
-                <w:rFonts w:ascii="Courier New" w:hAnsi="Courier New" w:cs="Courier New"/>
-                <w:color w:val="646464"/>
-                <w:sz w:val="20"/>
-                <w:lang w:val="en-US"/>
-              </w:rPr>
-            </w:pPr>
-            <w:r>
-              <w:rPr>
-                <w:rFonts w:ascii="Courier New" w:hAnsi="Courier New" w:cs="Courier New"/>
-                <w:color w:val="646464"/>
-                <w:sz w:val="20"/>
-                <w:lang w:val="en-US"/>
-              </w:rPr>
-              <w:t>8</w:t>
-            </w:r>
-          </w:p>
-          <w:p>
-            <w:pPr>
-              <w:overflowPunct/>
-              <w:jc w:val="right"/>
-              <w:textAlignment w:val="auto"/>
-              <w:rPr>
-                <w:rFonts w:ascii="Courier New" w:hAnsi="Courier New" w:cs="Courier New"/>
-                <w:color w:val="646464"/>
-                <w:sz w:val="20"/>
-                <w:lang w:val="en-US"/>
-              </w:rPr>
-            </w:pPr>
-            <w:r>
-              <w:rPr>
-                <w:rFonts w:ascii="Courier New" w:hAnsi="Courier New" w:cs="Courier New"/>
-                <w:color w:val="646464"/>
-                <w:sz w:val="20"/>
-                <w:lang w:val="en-US"/>
-              </w:rPr>
-              <w:t>9</w:t>
-            </w:r>
-          </w:p>
-          <w:p>
-            <w:pPr>
-              <w:overflowPunct/>
-              <w:jc w:val="right"/>
-              <w:textAlignment w:val="auto"/>
-              <w:rPr>
-                <w:rFonts w:ascii="Courier New" w:hAnsi="Courier New" w:cs="Courier New"/>
-                <w:color w:val="646464"/>
-                <w:sz w:val="20"/>
-                <w:lang w:val="en-US"/>
-              </w:rPr>
-            </w:pPr>
-            <w:r>
-              <w:rPr>
-                <w:rFonts w:ascii="Courier New" w:hAnsi="Courier New" w:cs="Courier New"/>
-                <w:color w:val="646464"/>
-                <w:sz w:val="20"/>
-                <w:lang w:val="en-US"/>
-              </w:rPr>
-              <w:t>10</w:t>
-            </w:r>
-          </w:p>
-          <w:p>
-            <w:pPr>
-              <w:overflowPunct/>
-              <w:jc w:val="right"/>
-              <w:textAlignment w:val="auto"/>
-              <w:rPr>
-                <w:rFonts w:ascii="Courier New" w:hAnsi="Courier New" w:cs="Courier New"/>
-                <w:color w:val="646464"/>
-                <w:sz w:val="20"/>
-                <w:lang w:val="en-US"/>
-              </w:rPr>
-            </w:pPr>
-            <w:r>
-              <w:rPr>
-                <w:rFonts w:ascii="Courier New" w:hAnsi="Courier New" w:cs="Courier New"/>
-                <w:color w:val="646464"/>
-                <w:sz w:val="20"/>
-                <w:lang w:val="en-US"/>
-              </w:rPr>
-              <w:t>11</w:t>
-            </w:r>
-          </w:p>
-          <w:p>
-            <w:pPr>
-              <w:overflowPunct/>
-              <w:jc w:val="right"/>
-              <w:textAlignment w:val="auto"/>
-              <w:rPr>
-                <w:rFonts w:ascii="Courier New" w:hAnsi="Courier New" w:cs="Courier New"/>
-                <w:color w:val="646464"/>
-                <w:sz w:val="20"/>
-                <w:lang w:val="en-US"/>
-              </w:rPr>
-            </w:pPr>
-            <w:r>
-              <w:rPr>
-                <w:rFonts w:ascii="Courier New" w:hAnsi="Courier New" w:cs="Courier New"/>
-                <w:color w:val="646464"/>
-                <w:sz w:val="20"/>
-                <w:lang w:val="en-US"/>
-              </w:rPr>
-              <w:t>12</w:t>
-            </w:r>
-          </w:p>
-          <w:p>
-            <w:pPr>
-              <w:overflowPunct/>
-              <w:jc w:val="right"/>
-              <w:textAlignment w:val="auto"/>
-              <w:rPr>
-                <w:rFonts w:ascii="Courier New" w:hAnsi="Courier New" w:cs="Courier New"/>
-                <w:color w:val="646464"/>
-                <w:sz w:val="20"/>
-                <w:lang w:val="en-US"/>
-              </w:rPr>
-            </w:pPr>
-            <w:r>
-              <w:rPr>
-                <w:rFonts w:ascii="Courier New" w:hAnsi="Courier New" w:cs="Courier New"/>
-                <w:color w:val="646464"/>
-                <w:sz w:val="20"/>
-                <w:lang w:val="en-US"/>
-              </w:rPr>
-              <w:t>13</w:t>
-            </w:r>
-          </w:p>
-          <w:p>
-            <w:pPr>
-              <w:overflowPunct/>
-              <w:jc w:val="right"/>
-              <w:textAlignment w:val="auto"/>
-              <w:rPr>
-                <w:rFonts w:ascii="Courier New" w:hAnsi="Courier New" w:cs="Courier New"/>
-                <w:color w:val="646464"/>
-                <w:sz w:val="20"/>
-                <w:lang w:val="en-US"/>
-              </w:rPr>
-            </w:pPr>
-            <w:r>
-              <w:rPr>
-                <w:rFonts w:ascii="Courier New" w:hAnsi="Courier New" w:cs="Courier New"/>
-                <w:color w:val="646464"/>
-                <w:sz w:val="20"/>
-                <w:lang w:val="en-US"/>
-              </w:rPr>
-              <w:t>14</w:t>
-            </w:r>
-          </w:p>
-          <w:p>
-            <w:pPr>
-              <w:overflowPunct/>
-              <w:jc w:val="right"/>
-              <w:textAlignment w:val="auto"/>
-              <w:rPr>
-                <w:rFonts w:ascii="Courier New" w:hAnsi="Courier New" w:cs="Courier New"/>
-                <w:color w:val="646464"/>
-                <w:sz w:val="20"/>
-                <w:lang w:val="en-US"/>
-              </w:rPr>
-            </w:pPr>
-            <w:r>
-              <w:rPr>
-                <w:rFonts w:ascii="Courier New" w:hAnsi="Courier New" w:cs="Courier New"/>
-                <w:color w:val="646464"/>
-                <w:sz w:val="20"/>
-                <w:lang w:val="en-US"/>
-              </w:rPr>
-              <w:t>15</w:t>
-            </w:r>
-          </w:p>
-          <w:p>
-            <w:pPr>
-              <w:overflowPunct/>
-              <w:jc w:val="right"/>
-              <w:textAlignment w:val="auto"/>
-              <w:rPr>
-                <w:rFonts w:ascii="Courier New" w:hAnsi="Courier New" w:cs="Courier New"/>
-                <w:color w:val="646464"/>
-                <w:sz w:val="20"/>
-                <w:lang w:val="en-US"/>
-              </w:rPr>
-            </w:pPr>
-            <w:r>
-              <w:rPr>
-                <w:rFonts w:ascii="Courier New" w:hAnsi="Courier New" w:cs="Courier New"/>
-                <w:color w:val="646464"/>
-                <w:sz w:val="20"/>
-                <w:lang w:val="en-US"/>
-              </w:rPr>
-              <w:t>16</w:t>
-            </w:r>
-          </w:p>
-          <w:p>
-            <w:pPr>
-              <w:overflowPunct/>
-              <w:jc w:val="right"/>
-              <w:textAlignment w:val="auto"/>
-              <w:rPr>
-                <w:rFonts w:ascii="Consolas" w:hAnsi="Consolas" w:cs="Consolas"/>
-                <w:color w:val="646464"/>
-                <w:sz w:val="20"/>
-                <w:lang w:val="en-US"/>
-              </w:rPr>
-            </w:pPr>
-            <w:r>
-              <w:rPr>
-                <w:rFonts w:ascii="Courier New" w:hAnsi="Courier New" w:cs="Courier New"/>
-                <w:color w:val="646464"/>
-                <w:sz w:val="20"/>
-                <w:lang w:val="en-US"/>
-              </w:rPr>
-              <w:t>17</w:t>
-            </w:r>
-          </w:p>
-        </w:tc>
-        <w:tc>
-          <w:tcPr>
-            <w:tcW w:w="8473" w:type="dxa"/>
-          </w:tcPr>
-          <w:p>
-            <w:pPr>
-              <w:overflowPunct/>
-              <w:textAlignment w:val="auto"/>
-              <w:rPr>
-                <w:rFonts w:ascii="Courier New" w:hAnsi="Courier New" w:cs="Courier New"/>
-                <w:sz w:val="20"/>
-                <w:lang w:val="en-US"/>
-              </w:rPr>
-            </w:pPr>
-            <w:r>
-              <w:rPr>
-                <w:rFonts w:ascii="Courier New" w:hAnsi="Courier New" w:cs="Courier New"/>
-                <w:b/>
-                <w:bCs/>
-                <w:color w:val="7F0055"/>
-                <w:sz w:val="20"/>
-                <w:lang w:val="en-US"/>
-              </w:rPr>
-              <w:t>package</w:t>
-            </w:r>
-            <w:r>
-              <w:rPr>
-                <w:rFonts w:ascii="Courier New" w:hAnsi="Courier New" w:cs="Courier New"/>
-                <w:color w:val="000000"/>
-                <w:sz w:val="20"/>
-                <w:lang w:val="en-US"/>
-              </w:rPr>
-              <w:t xml:space="preserve"> </w:t>
-            </w:r>
-            <w:proofErr w:type="spellStart"/>
-            <w:r>
-              <w:rPr>
-                <w:rFonts w:ascii="Courier New" w:hAnsi="Courier New" w:cs="Courier New"/>
-                <w:color w:val="000000"/>
-                <w:sz w:val="20"/>
-                <w:lang w:val="en-US"/>
-              </w:rPr>
-              <w:t>polsl.iinf.lab</w:t>
-            </w:r>
-            <w:proofErr w:type="spellEnd"/>
-            <w:r>
-              <w:rPr>
-                <w:rFonts w:ascii="Courier New" w:hAnsi="Courier New" w:cs="Courier New"/>
-                <w:color w:val="000000"/>
-                <w:sz w:val="20"/>
-                <w:lang w:val="en-US"/>
-              </w:rPr>
-              <w:t>;</w:t>
-            </w:r>
-          </w:p>
-          <w:p>
-            <w:pPr>
-              <w:overflowPunct/>
-              <w:textAlignment w:val="auto"/>
-              <w:rPr>
-                <w:rFonts w:ascii="Courier New" w:hAnsi="Courier New" w:cs="Courier New"/>
-                <w:sz w:val="20"/>
-                <w:lang w:val="en-US"/>
-              </w:rPr>
-            </w:pPr>
-          </w:p>
-          <w:p>
-            <w:pPr>
-              <w:overflowPunct/>
-              <w:textAlignment w:val="auto"/>
-              <w:rPr>
-                <w:rFonts w:ascii="Courier New" w:hAnsi="Courier New" w:cs="Courier New"/>
-                <w:sz w:val="20"/>
-                <w:lang w:val="en-US"/>
-              </w:rPr>
-            </w:pPr>
-            <w:r>
-              <w:rPr>
-                <w:rFonts w:ascii="Courier New" w:hAnsi="Courier New" w:cs="Courier New"/>
-                <w:b/>
-                <w:bCs/>
-                <w:color w:val="7F0055"/>
-                <w:sz w:val="20"/>
-                <w:lang w:val="en-US"/>
-              </w:rPr>
-              <w:t>import</w:t>
-            </w:r>
-            <w:r>
-              <w:rPr>
-                <w:rFonts w:ascii="Courier New" w:hAnsi="Courier New" w:cs="Courier New"/>
-                <w:color w:val="000000"/>
-                <w:sz w:val="20"/>
-                <w:lang w:val="en-US"/>
-              </w:rPr>
-              <w:t xml:space="preserve"> </w:t>
-            </w:r>
-            <w:proofErr w:type="spellStart"/>
-            <w:r>
-              <w:rPr>
-                <w:rFonts w:ascii="Courier New" w:hAnsi="Courier New" w:cs="Courier New"/>
-                <w:color w:val="000000"/>
-                <w:sz w:val="20"/>
-                <w:lang w:val="en-US"/>
-              </w:rPr>
-              <w:t>java.util.Random</w:t>
-            </w:r>
-            <w:proofErr w:type="spellEnd"/>
-            <w:r>
-              <w:rPr>
-                <w:rFonts w:ascii="Courier New" w:hAnsi="Courier New" w:cs="Courier New"/>
-                <w:color w:val="000000"/>
-                <w:sz w:val="20"/>
-                <w:lang w:val="en-US"/>
-              </w:rPr>
-              <w:t>;</w:t>
-            </w:r>
-          </w:p>
-          <w:p>
-            <w:pPr>
-              <w:overflowPunct/>
-              <w:textAlignment w:val="auto"/>
-              <w:rPr>
-                <w:rFonts w:ascii="Courier New" w:hAnsi="Courier New" w:cs="Courier New"/>
-                <w:sz w:val="20"/>
-                <w:lang w:val="en-US"/>
-              </w:rPr>
-            </w:pPr>
-          </w:p>
-          <w:p>
-            <w:pPr>
-              <w:overflowPunct/>
-              <w:textAlignment w:val="auto"/>
-              <w:rPr>
-                <w:rFonts w:ascii="Courier New" w:hAnsi="Courier New" w:cs="Courier New"/>
-                <w:sz w:val="20"/>
-                <w:lang w:val="en-US"/>
-              </w:rPr>
-            </w:pPr>
-            <w:r>
-              <w:rPr>
-                <w:rFonts w:ascii="Courier New" w:hAnsi="Courier New" w:cs="Courier New"/>
-                <w:b/>
-                <w:bCs/>
-                <w:color w:val="7F0055"/>
-                <w:sz w:val="20"/>
-                <w:lang w:val="en-US"/>
-              </w:rPr>
-              <w:t>public</w:t>
-            </w:r>
-            <w:r>
-              <w:rPr>
-                <w:rFonts w:ascii="Courier New" w:hAnsi="Courier New" w:cs="Courier New"/>
-                <w:color w:val="000000"/>
-                <w:sz w:val="20"/>
-                <w:lang w:val="en-US"/>
-              </w:rPr>
-              <w:t xml:space="preserve"> </w:t>
-            </w:r>
-            <w:r>
-              <w:rPr>
-                <w:rFonts w:ascii="Courier New" w:hAnsi="Courier New" w:cs="Courier New"/>
-                <w:b/>
-                <w:bCs/>
-                <w:color w:val="7F0055"/>
-                <w:sz w:val="20"/>
-                <w:lang w:val="en-US"/>
-              </w:rPr>
-              <w:t>class</w:t>
-            </w:r>
-            <w:r>
-              <w:rPr>
-                <w:rFonts w:ascii="Courier New" w:hAnsi="Courier New" w:cs="Courier New"/>
-                <w:color w:val="000000"/>
-                <w:sz w:val="20"/>
-                <w:lang w:val="en-US"/>
-              </w:rPr>
-              <w:t xml:space="preserve"> Main {</w:t>
-            </w:r>
-          </w:p>
-          <w:p>
-            <w:pPr>
-              <w:overflowPunct/>
-              <w:textAlignment w:val="auto"/>
-              <w:rPr>
-                <w:rFonts w:ascii="Courier New" w:hAnsi="Courier New" w:cs="Courier New"/>
-                <w:sz w:val="20"/>
-                <w:lang w:val="en-US"/>
-              </w:rPr>
-            </w:pPr>
-          </w:p>
-          <w:p>
-            <w:pPr>
-              <w:overflowPunct/>
-              <w:textAlignment w:val="auto"/>
-              <w:rPr>
-                <w:rFonts w:ascii="Courier New" w:hAnsi="Courier New" w:cs="Courier New"/>
-                <w:sz w:val="20"/>
-                <w:lang w:val="en-US"/>
-              </w:rPr>
-            </w:pPr>
-            <w:r>
-              <w:rPr>
-                <w:rFonts w:ascii="Courier New" w:hAnsi="Courier New" w:cs="Courier New"/>
-                <w:color w:val="000000"/>
-                <w:sz w:val="20"/>
-                <w:lang w:val="en-US"/>
-              </w:rPr>
-              <w:tab/>
-            </w:r>
-            <w:r>
-              <w:rPr>
-                <w:rFonts w:ascii="Courier New" w:hAnsi="Courier New" w:cs="Courier New"/>
-                <w:b/>
-                <w:bCs/>
-                <w:color w:val="7F0055"/>
-                <w:sz w:val="20"/>
-                <w:lang w:val="en-US"/>
-              </w:rPr>
-              <w:t>public</w:t>
-            </w:r>
-            <w:r>
-              <w:rPr>
-                <w:rFonts w:ascii="Courier New" w:hAnsi="Courier New" w:cs="Courier New"/>
-                <w:color w:val="000000"/>
-                <w:sz w:val="20"/>
-                <w:lang w:val="en-US"/>
-              </w:rPr>
-              <w:t xml:space="preserve"> </w:t>
-            </w:r>
-            <w:r>
-              <w:rPr>
-                <w:rFonts w:ascii="Courier New" w:hAnsi="Courier New" w:cs="Courier New"/>
-                <w:b/>
-                <w:bCs/>
-                <w:color w:val="7F0055"/>
-                <w:sz w:val="20"/>
-                <w:lang w:val="en-US"/>
-              </w:rPr>
-              <w:t>static</w:t>
-            </w:r>
-            <w:r>
-              <w:rPr>
-                <w:rFonts w:ascii="Courier New" w:hAnsi="Courier New" w:cs="Courier New"/>
-                <w:color w:val="000000"/>
-                <w:sz w:val="20"/>
-                <w:lang w:val="en-US"/>
-              </w:rPr>
-              <w:t xml:space="preserve"> </w:t>
-            </w:r>
-            <w:r>
-              <w:rPr>
-                <w:rFonts w:ascii="Courier New" w:hAnsi="Courier New" w:cs="Courier New"/>
-                <w:b/>
-                <w:bCs/>
-                <w:color w:val="7F0055"/>
-                <w:sz w:val="20"/>
-                <w:lang w:val="en-US"/>
-              </w:rPr>
-              <w:t>void</w:t>
-            </w:r>
-            <w:r>
-              <w:rPr>
-                <w:rFonts w:ascii="Courier New" w:hAnsi="Courier New" w:cs="Courier New"/>
-                <w:color w:val="000000"/>
-                <w:sz w:val="20"/>
-                <w:lang w:val="en-US"/>
-              </w:rPr>
-              <w:t xml:space="preserve"> main(String[] </w:t>
-            </w:r>
-            <w:proofErr w:type="spellStart"/>
-            <w:r>
-              <w:rPr>
-                <w:rFonts w:ascii="Courier New" w:hAnsi="Courier New" w:cs="Courier New"/>
-                <w:color w:val="000000"/>
-                <w:sz w:val="20"/>
-                <w:lang w:val="en-US"/>
-              </w:rPr>
-              <w:t>args</w:t>
-            </w:r>
-            <w:proofErr w:type="spellEnd"/>
-            <w:r>
-              <w:rPr>
-                <w:rFonts w:ascii="Courier New" w:hAnsi="Courier New" w:cs="Courier New"/>
-                <w:color w:val="000000"/>
-                <w:sz w:val="20"/>
-                <w:lang w:val="en-US"/>
-              </w:rPr>
-              <w:t>) {</w:t>
-            </w:r>
-          </w:p>
-          <w:p>
-            <w:pPr>
-              <w:overflowPunct/>
-              <w:textAlignment w:val="auto"/>
-              <w:rPr>
-                <w:rFonts w:ascii="Courier New" w:hAnsi="Courier New" w:cs="Courier New"/>
-                <w:sz w:val="20"/>
-                <w:lang w:val="en-US"/>
-              </w:rPr>
-            </w:pPr>
-            <w:r>
-              <w:rPr>
-                <w:rFonts w:ascii="Courier New" w:hAnsi="Courier New" w:cs="Courier New"/>
-                <w:color w:val="000000"/>
-                <w:sz w:val="20"/>
-                <w:lang w:val="en-US"/>
-              </w:rPr>
-              <w:tab/>
-            </w:r>
-            <w:r>
-              <w:rPr>
-                <w:rFonts w:ascii="Courier New" w:hAnsi="Courier New" w:cs="Courier New"/>
-                <w:color w:val="000000"/>
-                <w:sz w:val="20"/>
-                <w:lang w:val="en-US"/>
-              </w:rPr>
-              <w:tab/>
-              <w:t xml:space="preserve">Random r = </w:t>
-            </w:r>
-            <w:r>
-              <w:rPr>
-                <w:rFonts w:ascii="Courier New" w:hAnsi="Courier New" w:cs="Courier New"/>
-                <w:b/>
-                <w:bCs/>
-                <w:color w:val="7F0055"/>
-                <w:sz w:val="20"/>
-                <w:lang w:val="en-US"/>
-              </w:rPr>
-              <w:t>new</w:t>
-            </w:r>
-            <w:r>
-              <w:rPr>
-                <w:rFonts w:ascii="Courier New" w:hAnsi="Courier New" w:cs="Courier New"/>
-                <w:color w:val="000000"/>
-                <w:sz w:val="20"/>
-                <w:lang w:val="en-US"/>
-              </w:rPr>
-              <w:t xml:space="preserve"> Random();</w:t>
-            </w:r>
-          </w:p>
-          <w:p>
-            <w:pPr>
-              <w:overflowPunct/>
-              <w:textAlignment w:val="auto"/>
-              <w:rPr>
-                <w:rFonts w:ascii="Courier New" w:hAnsi="Courier New" w:cs="Courier New"/>
-                <w:sz w:val="20"/>
-                <w:lang w:val="en-US"/>
-              </w:rPr>
-            </w:pPr>
-          </w:p>
-          <w:p>
-            <w:pPr>
-              <w:overflowPunct/>
-              <w:textAlignment w:val="auto"/>
-              <w:rPr>
-                <w:rFonts w:ascii="Courier New" w:hAnsi="Courier New" w:cs="Courier New"/>
-                <w:sz w:val="20"/>
-                <w:lang w:val="en-US"/>
-              </w:rPr>
-            </w:pPr>
-            <w:r>
-              <w:rPr>
-                <w:rFonts w:ascii="Courier New" w:hAnsi="Courier New" w:cs="Courier New"/>
-                <w:color w:val="000000"/>
-                <w:sz w:val="20"/>
-                <w:lang w:val="en-US"/>
-              </w:rPr>
-              <w:tab/>
-            </w:r>
-            <w:r>
-              <w:rPr>
-                <w:rFonts w:ascii="Courier New" w:hAnsi="Courier New" w:cs="Courier New"/>
-                <w:color w:val="000000"/>
-                <w:sz w:val="20"/>
-                <w:lang w:val="en-US"/>
-              </w:rPr>
-              <w:tab/>
-            </w:r>
-            <w:r>
-              <w:rPr>
-                <w:rFonts w:ascii="Courier New" w:hAnsi="Courier New" w:cs="Courier New"/>
-                <w:color w:val="3F7F5F"/>
-                <w:sz w:val="20"/>
-                <w:lang w:val="en-US"/>
-              </w:rPr>
-              <w:t xml:space="preserve">// </w:t>
-            </w:r>
-            <w:r>
-              <w:rPr>
-                <w:rFonts w:ascii="Courier New" w:hAnsi="Courier New" w:cs="Courier New"/>
-                <w:color w:val="3F7F5F"/>
-                <w:sz w:val="20"/>
-                <w:lang w:val="en-US"/>
-              </w:rPr>
-              <w:t xml:space="preserve">drawing a number from the range </w:t>
-            </w:r>
-            <w:r>
-              <w:rPr>
-                <w:rFonts w:ascii="Courier New" w:hAnsi="Courier New" w:cs="Courier New"/>
-                <w:color w:val="3F7F5F"/>
-                <w:sz w:val="20"/>
-                <w:lang w:val="en-US"/>
-              </w:rPr>
-              <w:t>1..10</w:t>
-            </w:r>
-          </w:p>
-          <w:p>
-            <w:pPr>
-              <w:overflowPunct/>
-              <w:textAlignment w:val="auto"/>
-              <w:rPr>
-                <w:rFonts w:ascii="Courier New" w:hAnsi="Courier New" w:cs="Courier New"/>
-                <w:sz w:val="20"/>
-                <w:lang w:val="en-US"/>
-              </w:rPr>
-            </w:pPr>
-            <w:r>
-              <w:rPr>
-                <w:rFonts w:ascii="Courier New" w:hAnsi="Courier New" w:cs="Courier New"/>
-                <w:color w:val="000000"/>
-                <w:sz w:val="20"/>
-                <w:lang w:val="en-US"/>
-              </w:rPr>
-              <w:tab/>
-            </w:r>
-            <w:r>
-              <w:rPr>
-                <w:rFonts w:ascii="Courier New" w:hAnsi="Courier New" w:cs="Courier New"/>
-                <w:color w:val="000000"/>
-                <w:sz w:val="20"/>
-                <w:lang w:val="en-US"/>
-              </w:rPr>
-              <w:tab/>
-            </w:r>
-            <w:proofErr w:type="spellStart"/>
-            <w:r>
-              <w:rPr>
-                <w:rFonts w:ascii="Courier New" w:hAnsi="Courier New" w:cs="Courier New"/>
-                <w:b/>
-                <w:bCs/>
-                <w:color w:val="7F0055"/>
-                <w:sz w:val="20"/>
-                <w:lang w:val="en-US"/>
-              </w:rPr>
-              <w:t>int</w:t>
-            </w:r>
-            <w:proofErr w:type="spellEnd"/>
-            <w:r>
-              <w:rPr>
-                <w:rFonts w:ascii="Courier New" w:hAnsi="Courier New" w:cs="Courier New"/>
-                <w:color w:val="000000"/>
-                <w:sz w:val="20"/>
-                <w:lang w:val="en-US"/>
-              </w:rPr>
-              <w:t xml:space="preserve"> a = </w:t>
-            </w:r>
-            <w:proofErr w:type="spellStart"/>
-            <w:r>
-              <w:rPr>
-                <w:rFonts w:ascii="Courier New" w:hAnsi="Courier New" w:cs="Courier New"/>
-                <w:color w:val="000000"/>
-                <w:sz w:val="20"/>
-                <w:lang w:val="en-US"/>
-              </w:rPr>
-              <w:t>r.nextInt</w:t>
-            </w:r>
-            <w:proofErr w:type="spellEnd"/>
-            <w:r>
-              <w:rPr>
-                <w:rFonts w:ascii="Courier New" w:hAnsi="Courier New" w:cs="Courier New"/>
-                <w:color w:val="000000"/>
-                <w:sz w:val="20"/>
-                <w:lang w:val="en-US"/>
-              </w:rPr>
-              <w:t>(10 + 1);</w:t>
-            </w:r>
-          </w:p>
-          <w:p>
-            <w:pPr>
-              <w:overflowPunct/>
-              <w:textAlignment w:val="auto"/>
-              <w:rPr>
-                <w:rFonts w:ascii="Courier New" w:hAnsi="Courier New" w:cs="Courier New"/>
-                <w:sz w:val="20"/>
-                <w:lang w:val="en-US"/>
-              </w:rPr>
-            </w:pPr>
-            <w:r>
-              <w:rPr>
-                <w:rFonts w:ascii="Courier New" w:hAnsi="Courier New" w:cs="Courier New"/>
-                <w:color w:val="000000"/>
-                <w:sz w:val="20"/>
-                <w:lang w:val="en-US"/>
-              </w:rPr>
-              <w:tab/>
-            </w:r>
-            <w:r>
-              <w:rPr>
-                <w:rFonts w:ascii="Courier New" w:hAnsi="Courier New" w:cs="Courier New"/>
-                <w:color w:val="000000"/>
-                <w:sz w:val="20"/>
-                <w:lang w:val="en-US"/>
-              </w:rPr>
-              <w:tab/>
-            </w:r>
-            <w:proofErr w:type="spellStart"/>
-            <w:r>
-              <w:rPr>
-                <w:rFonts w:ascii="Courier New" w:hAnsi="Courier New" w:cs="Courier New"/>
-                <w:color w:val="000000"/>
-                <w:sz w:val="20"/>
-                <w:lang w:val="en-US"/>
-              </w:rPr>
-              <w:t>System.</w:t>
-            </w:r>
-            <w:r>
-              <w:rPr>
-                <w:rFonts w:ascii="Courier New" w:hAnsi="Courier New" w:cs="Courier New"/>
-                <w:i/>
-                <w:iCs/>
-                <w:color w:val="0000C0"/>
-                <w:sz w:val="20"/>
-                <w:lang w:val="en-US"/>
-              </w:rPr>
-              <w:t>out</w:t>
-            </w:r>
-            <w:r>
-              <w:rPr>
-                <w:rFonts w:ascii="Courier New" w:hAnsi="Courier New" w:cs="Courier New"/>
-                <w:color w:val="000000"/>
-                <w:sz w:val="20"/>
-                <w:lang w:val="en-US"/>
-              </w:rPr>
-              <w:t>.println</w:t>
-            </w:r>
-            <w:proofErr w:type="spellEnd"/>
-            <w:r>
-              <w:rPr>
-                <w:rFonts w:ascii="Courier New" w:hAnsi="Courier New" w:cs="Courier New"/>
-                <w:color w:val="000000"/>
-                <w:sz w:val="20"/>
-                <w:lang w:val="en-US"/>
-              </w:rPr>
-              <w:t>(a);</w:t>
-            </w:r>
-          </w:p>
-          <w:p>
-            <w:pPr>
-              <w:overflowPunct/>
-              <w:textAlignment w:val="auto"/>
-              <w:rPr>
-                <w:rFonts w:ascii="Courier New" w:hAnsi="Courier New" w:cs="Courier New"/>
-                <w:sz w:val="20"/>
-                <w:lang w:val="en-US"/>
-              </w:rPr>
-            </w:pPr>
-          </w:p>
-          <w:p>
-            <w:pPr>
-              <w:overflowPunct/>
-              <w:textAlignment w:val="auto"/>
-              <w:rPr>
-                <w:rFonts w:ascii="Courier New" w:hAnsi="Courier New" w:cs="Courier New"/>
-                <w:sz w:val="20"/>
-                <w:lang w:val="en-US"/>
-              </w:rPr>
-            </w:pPr>
-            <w:r>
-              <w:rPr>
-                <w:rFonts w:ascii="Courier New" w:hAnsi="Courier New" w:cs="Courier New"/>
-                <w:color w:val="000000"/>
-                <w:sz w:val="20"/>
-                <w:lang w:val="en-US"/>
-              </w:rPr>
-              <w:tab/>
-            </w:r>
-            <w:r>
-              <w:rPr>
-                <w:rFonts w:ascii="Courier New" w:hAnsi="Courier New" w:cs="Courier New"/>
-                <w:color w:val="000000"/>
-                <w:sz w:val="20"/>
-                <w:lang w:val="en-US"/>
-              </w:rPr>
-              <w:tab/>
-            </w:r>
-            <w:r>
-              <w:rPr>
-                <w:rFonts w:ascii="Courier New" w:hAnsi="Courier New" w:cs="Courier New"/>
-                <w:color w:val="3F7F5F"/>
-                <w:sz w:val="20"/>
-                <w:lang w:val="en-US"/>
-              </w:rPr>
-              <w:t xml:space="preserve">// </w:t>
-            </w:r>
-            <w:r>
-              <w:rPr>
-                <w:rFonts w:ascii="Courier New" w:hAnsi="Courier New" w:cs="Courier New"/>
-                <w:color w:val="3F7F5F"/>
-                <w:sz w:val="20"/>
-                <w:lang w:val="en-US"/>
-              </w:rPr>
-              <w:t>drawing a number from the range</w:t>
-            </w:r>
-            <w:r>
-              <w:rPr>
-                <w:rFonts w:ascii="Courier New" w:hAnsi="Courier New" w:cs="Courier New"/>
-                <w:color w:val="3F7F5F"/>
-                <w:sz w:val="20"/>
-                <w:lang w:val="en-US"/>
-              </w:rPr>
-              <w:t xml:space="preserve"> -5..15</w:t>
-            </w:r>
-          </w:p>
-          <w:p>
-            <w:pPr>
-              <w:overflowPunct/>
-              <w:textAlignment w:val="auto"/>
-              <w:rPr>
-                <w:rFonts w:ascii="Courier New" w:hAnsi="Courier New" w:cs="Courier New"/>
-                <w:sz w:val="20"/>
-                <w:lang w:val="en-US"/>
-              </w:rPr>
-            </w:pPr>
-            <w:r>
-              <w:rPr>
-                <w:rFonts w:ascii="Courier New" w:hAnsi="Courier New" w:cs="Courier New"/>
-                <w:color w:val="000000"/>
-                <w:sz w:val="20"/>
-                <w:lang w:val="en-US"/>
-              </w:rPr>
-              <w:tab/>
-            </w:r>
-            <w:r>
-              <w:rPr>
-                <w:rFonts w:ascii="Courier New" w:hAnsi="Courier New" w:cs="Courier New"/>
-                <w:color w:val="000000"/>
-                <w:sz w:val="20"/>
-                <w:lang w:val="en-US"/>
-              </w:rPr>
-              <w:tab/>
-            </w:r>
-            <w:proofErr w:type="spellStart"/>
-            <w:r>
-              <w:rPr>
-                <w:rFonts w:ascii="Courier New" w:hAnsi="Courier New" w:cs="Courier New"/>
-                <w:color w:val="000000"/>
-                <w:sz w:val="20"/>
-                <w:lang w:val="en-US"/>
-              </w:rPr>
-              <w:t>System.</w:t>
-            </w:r>
-            <w:r>
-              <w:rPr>
-                <w:rFonts w:ascii="Courier New" w:hAnsi="Courier New" w:cs="Courier New"/>
-                <w:i/>
-                <w:iCs/>
-                <w:color w:val="0000C0"/>
-                <w:sz w:val="20"/>
-                <w:lang w:val="en-US"/>
-              </w:rPr>
-              <w:t>out</w:t>
-            </w:r>
-            <w:r>
-              <w:rPr>
-                <w:rFonts w:ascii="Courier New" w:hAnsi="Courier New" w:cs="Courier New"/>
-                <w:color w:val="000000"/>
-                <w:sz w:val="20"/>
-                <w:lang w:val="en-US"/>
-              </w:rPr>
-              <w:t>.println</w:t>
-            </w:r>
-            <w:proofErr w:type="spellEnd"/>
-            <w:r>
-              <w:rPr>
-                <w:rFonts w:ascii="Courier New" w:hAnsi="Courier New" w:cs="Courier New"/>
-                <w:color w:val="000000"/>
-                <w:sz w:val="20"/>
-                <w:lang w:val="en-US"/>
-              </w:rPr>
-              <w:t>(</w:t>
-            </w:r>
-            <w:proofErr w:type="spellStart"/>
-            <w:r>
-              <w:rPr>
-                <w:rFonts w:ascii="Courier New" w:hAnsi="Courier New" w:cs="Courier New"/>
-                <w:color w:val="000000"/>
-                <w:sz w:val="20"/>
-                <w:lang w:val="en-US"/>
-              </w:rPr>
-              <w:t>r.nextInt</w:t>
-            </w:r>
-            <w:proofErr w:type="spellEnd"/>
-            <w:r>
-              <w:rPr>
-                <w:rFonts w:ascii="Courier New" w:hAnsi="Courier New" w:cs="Courier New"/>
-                <w:color w:val="000000"/>
-                <w:sz w:val="20"/>
-                <w:lang w:val="en-US"/>
-              </w:rPr>
-              <w:t>(21) - 5);</w:t>
-            </w:r>
-          </w:p>
-          <w:p>
-            <w:pPr>
-              <w:overflowPunct/>
-              <w:textAlignment w:val="auto"/>
-              <w:rPr>
-                <w:rFonts w:ascii="Courier New" w:hAnsi="Courier New" w:cs="Courier New"/>
-                <w:sz w:val="20"/>
-                <w:lang w:val="en-US"/>
-              </w:rPr>
-            </w:pPr>
-            <w:r>
-              <w:rPr>
-                <w:rFonts w:ascii="Courier New" w:hAnsi="Courier New" w:cs="Courier New"/>
-                <w:color w:val="000000"/>
-                <w:sz w:val="20"/>
-                <w:lang w:val="en-US"/>
-              </w:rPr>
-              <w:tab/>
-              <w:t>}</w:t>
-            </w:r>
-          </w:p>
-          <w:p>
-            <w:pPr>
-              <w:overflowPunct/>
-              <w:textAlignment w:val="auto"/>
-              <w:rPr>
-                <w:rFonts w:ascii="Consolas" w:hAnsi="Consolas" w:cs="Consolas"/>
-                <w:sz w:val="20"/>
-                <w:lang w:val="en-US"/>
-              </w:rPr>
-            </w:pPr>
-            <w:r>
-              <w:rPr>
-                <w:rFonts w:ascii="Courier New" w:hAnsi="Courier New" w:cs="Courier New"/>
-                <w:color w:val="000000"/>
-                <w:sz w:val="20"/>
-                <w:lang w:val="en-US"/>
-              </w:rPr>
-              <w:t>}</w:t>
-            </w:r>
-          </w:p>
-        </w:tc>
-      </w:tr>
-    </w:tbl>
-    <w:p>
-      <w:pPr>
-        <w:overflowPunct/>
-        <w:autoSpaceDE/>
-        <w:autoSpaceDN/>
-        <w:adjustRightInd/>
-        <w:jc w:val="center"/>
-        <w:textAlignment w:val="auto"/>
-      </w:pPr>
-      <w:r>
-        <w:t>Rysunek 5.1: Pseudokod</w:t>
-      </w:r>
-    </w:p>
     <w:p>
       <w:pPr>
         <w:overflowPunct/>
@@ -4311,8 +3122,8 @@
         <w:adjustRightInd/>
         <w:textAlignment w:val="auto"/>
         <w:sectPr>
-          <w:headerReference w:type="even" r:id="rId26"/>
-          <w:headerReference w:type="default" r:id="rId27"/>
+          <w:headerReference w:type="even" r:id="rId24"/>
+          <w:headerReference w:type="default" r:id="rId25"/>
           <w:footnotePr>
             <w:numRestart w:val="eachPage"/>
           </w:footnotePr>
@@ -4466,7 +3277,6 @@
         <w:tblStyle w:val="Tabela-Siatka"/>
         <w:tblW w:w="0" w:type="auto"/>
         <w:jc w:val="center"/>
-        <w:tblInd w:w="993" w:type="dxa"/>
         <w:tblLook w:val="04A0" w:firstRow="1" w:lastRow="0" w:firstColumn="1" w:lastColumn="0" w:noHBand="0" w:noVBand="1"/>
       </w:tblPr>
       <w:tblGrid>
@@ -4969,7 +3779,7 @@
       <w:r>
         <w:t xml:space="preserve">Autor, jeśli znany. https: </w:t>
       </w:r>
-      <w:hyperlink r:id="rId28" w:history="1">
+      <w:hyperlink r:id="rId26" w:history="1">
         <w:r>
           <w:rPr>
             <w:rStyle w:val="Hipercze"/>
@@ -5234,8 +4044,8 @@
         <w:adjustRightInd/>
         <w:textAlignment w:val="auto"/>
         <w:sectPr>
-          <w:headerReference w:type="even" r:id="rId29"/>
-          <w:headerReference w:type="default" r:id="rId30"/>
+          <w:headerReference w:type="even" r:id="rId27"/>
+          <w:headerReference w:type="default" r:id="rId28"/>
           <w:footnotePr>
             <w:numRestart w:val="eachPage"/>
           </w:footnotePr>
@@ -5275,205 +4085,56 @@
         <w:spacing w:after="120"/>
         <w:ind w:left="0" w:firstLine="0"/>
         <w:jc w:val="left"/>
-      </w:pPr>
-      <w:r>
         <w:rPr>
           <w:i/>
         </w:rPr>
-        <w:t>DNA</w:t>
-      </w:r>
+      </w:pPr>
       <w:r>
         <w:rPr>
           <w:i/>
         </w:rPr>
+        <w:t>OKW</w:t>
+      </w:r>
+      <w:r>
+        <w:rPr>
+          <w:i/>
+        </w:rPr>
         <w:tab/>
+      </w:r>
+      <w:r>
+        <w:rPr>
+          <w:iCs/>
+        </w:rPr>
+        <w:t xml:space="preserve">Naczelne Dowództwo Sił Zbrojnych (niem. </w:t>
+      </w:r>
+      <w:proofErr w:type="spellStart"/>
+      <w:r>
+        <w:rPr>
+          <w:i/>
+        </w:rPr>
+        <w:t>Oberkommando</w:t>
+      </w:r>
+      <w:proofErr w:type="spellEnd"/>
+      <w:r>
+        <w:rPr>
+          <w:i/>
+        </w:rPr>
         <w:t xml:space="preserve"> </w:t>
       </w:r>
-      <w:r>
-        <w:t xml:space="preserve">kwas deoksyrybonukleinowy (ang. </w:t>
-      </w:r>
       <w:proofErr w:type="spellStart"/>
       <w:r>
         <w:rPr>
           <w:i/>
         </w:rPr>
-        <w:t>deoxyribonucleic</w:t>
+        <w:t>das</w:t>
       </w:r>
       <w:proofErr w:type="spellEnd"/>
       <w:r>
         <w:rPr>
           <w:i/>
         </w:rPr>
-        <w:t xml:space="preserve"> </w:t>
-      </w:r>
-      <w:proofErr w:type="spellStart"/>
-      <w:r>
-        <w:rPr>
-          <w:i/>
-        </w:rPr>
-        <w:t>acid</w:t>
-      </w:r>
-      <w:proofErr w:type="spellEnd"/>
-      <w:r>
-        <w:t>)</w:t>
-      </w:r>
-    </w:p>
-    <w:p>
-      <w:pPr>
-        <w:pStyle w:val="Literatwykaz"/>
-        <w:tabs>
-          <w:tab w:val="clear" w:pos="567"/>
-          <w:tab w:val="left" w:pos="1134"/>
-        </w:tabs>
-        <w:spacing w:after="120"/>
-        <w:ind w:left="0" w:firstLine="0"/>
-        <w:jc w:val="left"/>
-        <w:rPr>
-          <w:lang w:val="en-US"/>
-        </w:rPr>
-      </w:pPr>
-      <w:r>
-        <w:rPr>
-          <w:i/>
-          <w:lang w:val="en-US"/>
-        </w:rPr>
-        <w:t xml:space="preserve">MVC </w:t>
-      </w:r>
-      <w:r>
-        <w:rPr>
-          <w:i/>
-          <w:lang w:val="en-US"/>
-        </w:rPr>
-        <w:tab/>
-      </w:r>
-      <w:r>
-        <w:rPr>
-          <w:lang w:val="en-US"/>
-        </w:rPr>
-        <w:t xml:space="preserve">model – </w:t>
-      </w:r>
-      <w:proofErr w:type="spellStart"/>
-      <w:r>
-        <w:rPr>
-          <w:lang w:val="en-US"/>
-        </w:rPr>
-        <w:t>widok</w:t>
-      </w:r>
-      <w:proofErr w:type="spellEnd"/>
-      <w:r>
-        <w:rPr>
-          <w:lang w:val="en-US"/>
-        </w:rPr>
-        <w:t xml:space="preserve"> – </w:t>
-      </w:r>
-      <w:proofErr w:type="spellStart"/>
-      <w:r>
-        <w:rPr>
-          <w:lang w:val="en-US"/>
-        </w:rPr>
-        <w:t>kontroler</w:t>
-      </w:r>
-      <w:proofErr w:type="spellEnd"/>
-      <w:r>
-        <w:rPr>
-          <w:lang w:val="en-US"/>
-        </w:rPr>
-        <w:t xml:space="preserve"> (</w:t>
-      </w:r>
-      <w:proofErr w:type="spellStart"/>
-      <w:r>
-        <w:rPr>
-          <w:lang w:val="en-US"/>
-        </w:rPr>
-        <w:t>ang.</w:t>
-      </w:r>
-      <w:proofErr w:type="spellEnd"/>
-      <w:r>
-        <w:rPr>
-          <w:lang w:val="en-US"/>
-        </w:rPr>
-        <w:t xml:space="preserve"> </w:t>
-      </w:r>
-      <w:r>
-        <w:rPr>
-          <w:i/>
-          <w:lang w:val="en-US"/>
-        </w:rPr>
-        <w:t>model–view–controller</w:t>
-      </w:r>
-      <w:r>
-        <w:rPr>
-          <w:lang w:val="en-US"/>
-        </w:rPr>
-        <w:t>)</w:t>
-      </w:r>
-    </w:p>
-    <w:p>
-      <w:pPr>
-        <w:pStyle w:val="Literatwykaz"/>
-        <w:tabs>
-          <w:tab w:val="clear" w:pos="567"/>
-          <w:tab w:val="left" w:pos="1134"/>
-        </w:tabs>
-        <w:spacing w:after="120"/>
-        <w:ind w:left="0" w:firstLine="0"/>
-        <w:jc w:val="left"/>
-      </w:pPr>
-      <w:r>
-        <w:rPr>
-          <w:i/>
-        </w:rPr>
-        <w:t>N</w:t>
-      </w:r>
-      <w:r>
-        <w:rPr>
-          <w:i/>
-        </w:rPr>
-        <w:t xml:space="preserve"> </w:t>
-      </w:r>
-      <w:r>
-        <w:rPr>
-          <w:i/>
-        </w:rPr>
-        <w:tab/>
-      </w:r>
-      <w:r>
-        <w:t>li</w:t>
-      </w:r>
-      <w:r>
-        <w:t>czebność zbioru danych</w:t>
-      </w:r>
-    </w:p>
-    <w:p>
-      <w:pPr>
-        <w:pStyle w:val="Literatwykaz"/>
-        <w:tabs>
-          <w:tab w:val="clear" w:pos="567"/>
-          <w:tab w:val="left" w:pos="1134"/>
-        </w:tabs>
-        <w:spacing w:after="120"/>
-        <w:ind w:left="0" w:firstLine="0"/>
-        <w:jc w:val="left"/>
-      </w:pPr>
-      <w:r>
-        <w:t>µ</w:t>
-      </w:r>
-      <w:r>
-        <w:tab/>
-        <w:t>stopień przynależności do zbioru</w:t>
-      </w:r>
-    </w:p>
-    <w:p>
-      <w:pPr>
-        <w:pStyle w:val="Literatwykaz"/>
-        <w:tabs>
-          <w:tab w:val="clear" w:pos="567"/>
-          <w:tab w:val="left" w:pos="1134"/>
-        </w:tabs>
-        <w:spacing w:after="120"/>
-        <w:ind w:left="0" w:firstLine="0"/>
-        <w:jc w:val="left"/>
-      </w:pPr>
+        <w:t xml:space="preserve"> Wehrmacht)</w:t>
+      </w:r>
     </w:p>
     <w:p>
       <w:pPr>
@@ -5584,8 +4245,6 @@
         <w:adjustRightInd/>
         <w:textAlignment w:val="auto"/>
       </w:pPr>
-      <w:bookmarkStart w:id="10" w:name="_GoBack"/>
-      <w:bookmarkEnd w:id="10"/>
     </w:p>
     <w:p>
       <w:pPr>
@@ -5604,7 +4263,7 @@
         <w:adjustRightInd/>
         <w:textAlignment w:val="auto"/>
         <w:sectPr>
-          <w:headerReference w:type="default" r:id="rId31"/>
+          <w:headerReference w:type="default" r:id="rId29"/>
           <w:footnotePr>
             <w:numRestart w:val="eachPage"/>
           </w:footnotePr>
@@ -5627,12 +4286,12 @@
         </w:numPr>
         <w:ind w:left="363"/>
       </w:pPr>
-      <w:bookmarkStart w:id="11" w:name="_Toc98759128"/>
+      <w:bookmarkStart w:id="10" w:name="_Toc98759128"/>
       <w:r>
         <w:lastRenderedPageBreak/>
         <w:t>Lista dodatkowych plików, uzupełniających tekst pracy</w:t>
       </w:r>
-      <w:bookmarkEnd w:id="11"/>
+      <w:bookmarkEnd w:id="10"/>
     </w:p>
     <w:p>
       <w:pPr>
@@ -5742,12 +4401,12 @@
         </w:numPr>
         <w:ind w:left="363"/>
       </w:pPr>
-      <w:bookmarkStart w:id="12" w:name="_Toc98759129"/>
+      <w:bookmarkStart w:id="11" w:name="_Toc98759129"/>
       <w:r>
         <w:lastRenderedPageBreak/>
         <w:t>Spis rysunków</w:t>
       </w:r>
-      <w:bookmarkEnd w:id="12"/>
+      <w:bookmarkEnd w:id="11"/>
     </w:p>
     <w:p>
       <w:pPr>
@@ -6012,7 +4671,7 @@
         </w:numPr>
         <w:ind w:left="363"/>
       </w:pPr>
-      <w:bookmarkStart w:id="13" w:name="_Toc98759130"/>
+      <w:bookmarkStart w:id="12" w:name="_Toc98759130"/>
       <w:r>
         <w:lastRenderedPageBreak/>
         <w:t>Spis tab</w:t>
@@ -6020,7 +4679,7 @@
       <w:r>
         <w:t>lic</w:t>
       </w:r>
-      <w:bookmarkEnd w:id="13"/>
+      <w:bookmarkEnd w:id="12"/>
     </w:p>
     <w:p>
       <w:pPr>
@@ -6110,7 +4769,7 @@
 </file>
 
 <file path=word/endnotes.xml><?xml version="1.0" encoding="utf-8"?>
-<w:endnotes xmlns:wpc="http://schemas.microsoft.com/office/word/2010/wordprocessingCanvas" xmlns:mc="http://schemas.openxmlformats.org/markup-compatibility/2006" xmlns:o="urn:schemas-microsoft-com:office:office" xmlns:r="http://schemas.openxmlformats.org/officeDocument/2006/relationships" xmlns:m="http://schemas.openxmlformats.org/officeDocument/2006/math" xmlns:v="urn:schemas-microsoft-com:vml" xmlns:wp14="http://schemas.microsoft.com/office/word/2010/wordprocessingDrawing" xmlns:wp="http://schemas.openxmlformats.org/drawingml/2006/wordprocessingDrawing" xmlns:w10="urn:schemas-microsoft-com:office:word" xmlns:w="http://schemas.openxmlformats.org/wordprocessingml/2006/main" xmlns:w14="http://schemas.microsoft.com/office/word/2010/wordml" xmlns:wpg="http://schemas.microsoft.com/office/word/2010/wordprocessingGroup" xmlns:wpi="http://schemas.microsoft.com/office/word/2010/wordprocessingInk" xmlns:wne="http://schemas.microsoft.com/office/word/2006/wordml" xmlns:wps="http://schemas.microsoft.com/office/word/2010/wordprocessingShape" mc:Ignorable="w14 wp14">
+<w:endnotes xmlns:wpc="http://schemas.microsoft.com/office/word/2010/wordprocessingCanvas" xmlns:cx="http://schemas.microsoft.com/office/drawing/2014/chartex" xmlns:cx1="http://schemas.microsoft.com/office/drawing/2015/9/8/chartex" xmlns:cx2="http://schemas.microsoft.com/office/drawing/2015/10/21/chartex" xmlns:cx3="http://schemas.microsoft.com/office/drawing/2016/5/9/chartex" xmlns:cx4="http://schemas.microsoft.com/office/drawing/2016/5/10/chartex" xmlns:cx5="http://schemas.microsoft.com/office/drawing/2016/5/11/chartex" xmlns:cx6="http://schemas.microsoft.com/office/drawing/2016/5/12/chartex" xmlns:cx7="http://schemas.microsoft.com/office/drawing/2016/5/13/chartex" xmlns:cx8="http://schemas.microsoft.com/office/drawing/2016/5/14/chartex" xmlns:mc="http://schemas.openxmlformats.org/markup-compatibility/2006" xmlns:aink="http://schemas.microsoft.com/office/drawing/2016/ink" xmlns:am3d="http://schemas.microsoft.com/office/drawing/2017/model3d" xmlns:o="urn:schemas-microsoft-com:office:office" xmlns:oel="http://schemas.microsoft.com/office/2019/extlst" xmlns:r="http://schemas.openxmlformats.org/officeDocument/2006/relationships" xmlns:m="http://schemas.openxmlformats.org/officeDocument/2006/math" xmlns:v="urn:schemas-microsoft-com:vml" xmlns:wp14="http://schemas.microsoft.com/office/word/2010/wordprocessingDrawing" xmlns:wp="http://schemas.openxmlformats.org/drawingml/2006/wordprocessingDrawing" xmlns:w10="urn:schemas-microsoft-com:office:word" xmlns:w="http://schemas.openxmlformats.org/wordprocessingml/2006/main" xmlns:w14="http://schemas.microsoft.com/office/word/2010/wordml" xmlns:w15="http://schemas.microsoft.com/office/word/2012/wordml" xmlns:w16cex="http://schemas.microsoft.com/office/word/2018/wordml/cex" xmlns:w16cid="http://schemas.microsoft.com/office/word/2016/wordml/cid" xmlns:w16="http://schemas.microsoft.com/office/word/2018/wordml" xmlns:w16sdtdh="http://schemas.microsoft.com/office/word/2020/wordml/sdtdatahash" xmlns:w16se="http://schemas.microsoft.com/office/word/2015/wordml/symex" xmlns:wpg="http://schemas.microsoft.com/office/word/2010/wordprocessingGroup" xmlns:wpi="http://schemas.microsoft.com/office/word/2010/wordprocessingInk" xmlns:wne="http://schemas.microsoft.com/office/word/2006/wordml" xmlns:wps="http://schemas.microsoft.com/office/word/2010/wordprocessingShape" mc:Ignorable="w14 w15 w16se w16cid w16 w16cex w16sdtdh wp14">
   <w:endnote w:type="separator" w:id="-1">
     <w:p>
       <w:r>
@@ -6131,7 +4790,7 @@
 </file>
 
 <file path=word/footer1.xml><?xml version="1.0" encoding="utf-8"?>
-<w:ftr xmlns:wpc="http://schemas.microsoft.com/office/word/2010/wordprocessingCanvas" xmlns:mc="http://schemas.openxmlformats.org/markup-compatibility/2006" xmlns:o="urn:schemas-microsoft-com:office:office" xmlns:r="http://schemas.openxmlformats.org/officeDocument/2006/relationships" xmlns:m="http://schemas.openxmlformats.org/officeDocument/2006/math" xmlns:v="urn:schemas-microsoft-com:vml" xmlns:wp14="http://schemas.microsoft.com/office/word/2010/wordprocessingDrawing" xmlns:wp="http://schemas.openxmlformats.org/drawingml/2006/wordprocessingDrawing" xmlns:w10="urn:schemas-microsoft-com:office:word" xmlns:w="http://schemas.openxmlformats.org/wordprocessingml/2006/main" xmlns:w14="http://schemas.microsoft.com/office/word/2010/wordml" xmlns:wpg="http://schemas.microsoft.com/office/word/2010/wordprocessingGroup" xmlns:wpi="http://schemas.microsoft.com/office/word/2010/wordprocessingInk" xmlns:wne="http://schemas.microsoft.com/office/word/2006/wordml" xmlns:wps="http://schemas.microsoft.com/office/word/2010/wordprocessingShape" mc:Ignorable="w14 wp14">
+<w:ftr xmlns:wpc="http://schemas.microsoft.com/office/word/2010/wordprocessingCanvas" xmlns:cx="http://schemas.microsoft.com/office/drawing/2014/chartex" xmlns:cx1="http://schemas.microsoft.com/office/drawing/2015/9/8/chartex" xmlns:cx2="http://schemas.microsoft.com/office/drawing/2015/10/21/chartex" xmlns:cx3="http://schemas.microsoft.com/office/drawing/2016/5/9/chartex" xmlns:cx4="http://schemas.microsoft.com/office/drawing/2016/5/10/chartex" xmlns:cx5="http://schemas.microsoft.com/office/drawing/2016/5/11/chartex" xmlns:cx6="http://schemas.microsoft.com/office/drawing/2016/5/12/chartex" xmlns:cx7="http://schemas.microsoft.com/office/drawing/2016/5/13/chartex" xmlns:cx8="http://schemas.microsoft.com/office/drawing/2016/5/14/chartex" xmlns:mc="http://schemas.openxmlformats.org/markup-compatibility/2006" xmlns:aink="http://schemas.microsoft.com/office/drawing/2016/ink" xmlns:am3d="http://schemas.microsoft.com/office/drawing/2017/model3d" xmlns:o="urn:schemas-microsoft-com:office:office" xmlns:oel="http://schemas.microsoft.com/office/2019/extlst" xmlns:r="http://schemas.openxmlformats.org/officeDocument/2006/relationships" xmlns:m="http://schemas.openxmlformats.org/officeDocument/2006/math" xmlns:v="urn:schemas-microsoft-com:vml" xmlns:wp14="http://schemas.microsoft.com/office/word/2010/wordprocessingDrawing" xmlns:wp="http://schemas.openxmlformats.org/drawingml/2006/wordprocessingDrawing" xmlns:w10="urn:schemas-microsoft-com:office:word" xmlns:w="http://schemas.openxmlformats.org/wordprocessingml/2006/main" xmlns:w14="http://schemas.microsoft.com/office/word/2010/wordml" xmlns:w15="http://schemas.microsoft.com/office/word/2012/wordml" xmlns:w16cex="http://schemas.microsoft.com/office/word/2018/wordml/cex" xmlns:w16cid="http://schemas.microsoft.com/office/word/2016/wordml/cid" xmlns:w16="http://schemas.microsoft.com/office/word/2018/wordml" xmlns:w16sdtdh="http://schemas.microsoft.com/office/word/2020/wordml/sdtdatahash" xmlns:w16se="http://schemas.microsoft.com/office/word/2015/wordml/symex" xmlns:wpg="http://schemas.microsoft.com/office/word/2010/wordprocessingGroup" xmlns:wpi="http://schemas.microsoft.com/office/word/2010/wordprocessingInk" xmlns:wne="http://schemas.microsoft.com/office/word/2006/wordml" xmlns:wps="http://schemas.microsoft.com/office/word/2010/wordprocessingShape" mc:Ignorable="w14 w15 w16se w16cid w16 w16cex w16sdtdh wp14">
   <w:sdt>
     <w:sdtPr>
       <w:id w:val="405725022"/>
@@ -6140,7 +4799,6 @@
         <w:docPartUnique/>
       </w:docPartObj>
     </w:sdtPr>
-    <w:sdtEndPr/>
     <w:sdtContent>
       <w:p>
         <w:pPr>
@@ -6177,7 +4835,7 @@
 </file>
 
 <file path=word/footer2.xml><?xml version="1.0" encoding="utf-8"?>
-<w:ftr xmlns:wpc="http://schemas.microsoft.com/office/word/2010/wordprocessingCanvas" xmlns:mc="http://schemas.openxmlformats.org/markup-compatibility/2006" xmlns:o="urn:schemas-microsoft-com:office:office" xmlns:r="http://schemas.openxmlformats.org/officeDocument/2006/relationships" xmlns:m="http://schemas.openxmlformats.org/officeDocument/2006/math" xmlns:v="urn:schemas-microsoft-com:vml" xmlns:wp14="http://schemas.microsoft.com/office/word/2010/wordprocessingDrawing" xmlns:wp="http://schemas.openxmlformats.org/drawingml/2006/wordprocessingDrawing" xmlns:w10="urn:schemas-microsoft-com:office:word" xmlns:w="http://schemas.openxmlformats.org/wordprocessingml/2006/main" xmlns:w14="http://schemas.microsoft.com/office/word/2010/wordml" xmlns:wpg="http://schemas.microsoft.com/office/word/2010/wordprocessingGroup" xmlns:wpi="http://schemas.microsoft.com/office/word/2010/wordprocessingInk" xmlns:wne="http://schemas.microsoft.com/office/word/2006/wordml" xmlns:wps="http://schemas.microsoft.com/office/word/2010/wordprocessingShape" mc:Ignorable="w14 wp14">
+<w:ftr xmlns:wpc="http://schemas.microsoft.com/office/word/2010/wordprocessingCanvas" xmlns:cx="http://schemas.microsoft.com/office/drawing/2014/chartex" xmlns:cx1="http://schemas.microsoft.com/office/drawing/2015/9/8/chartex" xmlns:cx2="http://schemas.microsoft.com/office/drawing/2015/10/21/chartex" xmlns:cx3="http://schemas.microsoft.com/office/drawing/2016/5/9/chartex" xmlns:cx4="http://schemas.microsoft.com/office/drawing/2016/5/10/chartex" xmlns:cx5="http://schemas.microsoft.com/office/drawing/2016/5/11/chartex" xmlns:cx6="http://schemas.microsoft.com/office/drawing/2016/5/12/chartex" xmlns:cx7="http://schemas.microsoft.com/office/drawing/2016/5/13/chartex" xmlns:cx8="http://schemas.microsoft.com/office/drawing/2016/5/14/chartex" xmlns:mc="http://schemas.openxmlformats.org/markup-compatibility/2006" xmlns:aink="http://schemas.microsoft.com/office/drawing/2016/ink" xmlns:am3d="http://schemas.microsoft.com/office/drawing/2017/model3d" xmlns:o="urn:schemas-microsoft-com:office:office" xmlns:oel="http://schemas.microsoft.com/office/2019/extlst" xmlns:r="http://schemas.openxmlformats.org/officeDocument/2006/relationships" xmlns:m="http://schemas.openxmlformats.org/officeDocument/2006/math" xmlns:v="urn:schemas-microsoft-com:vml" xmlns:wp14="http://schemas.microsoft.com/office/word/2010/wordprocessingDrawing" xmlns:wp="http://schemas.openxmlformats.org/drawingml/2006/wordprocessingDrawing" xmlns:w10="urn:schemas-microsoft-com:office:word" xmlns:w="http://schemas.openxmlformats.org/wordprocessingml/2006/main" xmlns:w14="http://schemas.microsoft.com/office/word/2010/wordml" xmlns:w15="http://schemas.microsoft.com/office/word/2012/wordml" xmlns:w16cex="http://schemas.microsoft.com/office/word/2018/wordml/cex" xmlns:w16cid="http://schemas.microsoft.com/office/word/2016/wordml/cid" xmlns:w16="http://schemas.microsoft.com/office/word/2018/wordml" xmlns:w16sdtdh="http://schemas.microsoft.com/office/word/2020/wordml/sdtdatahash" xmlns:w16se="http://schemas.microsoft.com/office/word/2015/wordml/symex" xmlns:wpg="http://schemas.microsoft.com/office/word/2010/wordprocessingGroup" xmlns:wpi="http://schemas.microsoft.com/office/word/2010/wordprocessingInk" xmlns:wne="http://schemas.microsoft.com/office/word/2006/wordml" xmlns:wps="http://schemas.microsoft.com/office/word/2010/wordprocessingShape" mc:Ignorable="w14 w15 w16se w16cid w16 w16cex w16sdtdh wp14">
   <w:sdt>
     <w:sdtPr>
       <w:id w:val="-1328280198"/>
@@ -6186,7 +4844,6 @@
         <w:docPartUnique/>
       </w:docPartObj>
     </w:sdtPr>
-    <w:sdtEndPr/>
     <w:sdtContent>
       <w:p>
         <w:pPr>
@@ -6223,7 +4880,7 @@
 </file>
 
 <file path=word/footnotes.xml><?xml version="1.0" encoding="utf-8"?>
-<w:footnotes xmlns:wpc="http://schemas.microsoft.com/office/word/2010/wordprocessingCanvas" xmlns:mc="http://schemas.openxmlformats.org/markup-compatibility/2006" xmlns:o="urn:schemas-microsoft-com:office:office" xmlns:r="http://schemas.openxmlformats.org/officeDocument/2006/relationships" xmlns:m="http://schemas.openxmlformats.org/officeDocument/2006/math" xmlns:v="urn:schemas-microsoft-com:vml" xmlns:wp14="http://schemas.microsoft.com/office/word/2010/wordprocessingDrawing" xmlns:wp="http://schemas.openxmlformats.org/drawingml/2006/wordprocessingDrawing" xmlns:w10="urn:schemas-microsoft-com:office:word" xmlns:w="http://schemas.openxmlformats.org/wordprocessingml/2006/main" xmlns:w14="http://schemas.microsoft.com/office/word/2010/wordml" xmlns:wpg="http://schemas.microsoft.com/office/word/2010/wordprocessingGroup" xmlns:wpi="http://schemas.microsoft.com/office/word/2010/wordprocessingInk" xmlns:wne="http://schemas.microsoft.com/office/word/2006/wordml" xmlns:wps="http://schemas.microsoft.com/office/word/2010/wordprocessingShape" mc:Ignorable="w14 wp14">
+<w:footnotes xmlns:wpc="http://schemas.microsoft.com/office/word/2010/wordprocessingCanvas" xmlns:cx="http://schemas.microsoft.com/office/drawing/2014/chartex" xmlns:cx1="http://schemas.microsoft.com/office/drawing/2015/9/8/chartex" xmlns:cx2="http://schemas.microsoft.com/office/drawing/2015/10/21/chartex" xmlns:cx3="http://schemas.microsoft.com/office/drawing/2016/5/9/chartex" xmlns:cx4="http://schemas.microsoft.com/office/drawing/2016/5/10/chartex" xmlns:cx5="http://schemas.microsoft.com/office/drawing/2016/5/11/chartex" xmlns:cx6="http://schemas.microsoft.com/office/drawing/2016/5/12/chartex" xmlns:cx7="http://schemas.microsoft.com/office/drawing/2016/5/13/chartex" xmlns:cx8="http://schemas.microsoft.com/office/drawing/2016/5/14/chartex" xmlns:mc="http://schemas.openxmlformats.org/markup-compatibility/2006" xmlns:aink="http://schemas.microsoft.com/office/drawing/2016/ink" xmlns:am3d="http://schemas.microsoft.com/office/drawing/2017/model3d" xmlns:o="urn:schemas-microsoft-com:office:office" xmlns:oel="http://schemas.microsoft.com/office/2019/extlst" xmlns:r="http://schemas.openxmlformats.org/officeDocument/2006/relationships" xmlns:m="http://schemas.openxmlformats.org/officeDocument/2006/math" xmlns:v="urn:schemas-microsoft-com:vml" xmlns:wp14="http://schemas.microsoft.com/office/word/2010/wordprocessingDrawing" xmlns:wp="http://schemas.openxmlformats.org/drawingml/2006/wordprocessingDrawing" xmlns:w10="urn:schemas-microsoft-com:office:word" xmlns:w="http://schemas.openxmlformats.org/wordprocessingml/2006/main" xmlns:w14="http://schemas.microsoft.com/office/word/2010/wordml" xmlns:w15="http://schemas.microsoft.com/office/word/2012/wordml" xmlns:w16cex="http://schemas.microsoft.com/office/word/2018/wordml/cex" xmlns:w16cid="http://schemas.microsoft.com/office/word/2016/wordml/cid" xmlns:w16="http://schemas.microsoft.com/office/word/2018/wordml" xmlns:w16sdtdh="http://schemas.microsoft.com/office/word/2020/wordml/sdtdatahash" xmlns:w16se="http://schemas.microsoft.com/office/word/2015/wordml/symex" xmlns:wpg="http://schemas.microsoft.com/office/word/2010/wordprocessingGroup" xmlns:wpi="http://schemas.microsoft.com/office/word/2010/wordprocessingInk" xmlns:wne="http://schemas.microsoft.com/office/word/2006/wordml" xmlns:wps="http://schemas.microsoft.com/office/word/2010/wordprocessingShape" mc:Ignorable="w14 w15 w16se w16cid w16 w16cex w16sdtdh wp14">
   <w:footnote w:type="separator" w:id="-1">
     <w:p>
       <w:r>
@@ -6244,7 +4901,7 @@
 </file>
 
 <file path=word/header1.xml><?xml version="1.0" encoding="utf-8"?>
-<w:hdr xmlns:wpc="http://schemas.microsoft.com/office/word/2010/wordprocessingCanvas" xmlns:mc="http://schemas.openxmlformats.org/markup-compatibility/2006" xmlns:o="urn:schemas-microsoft-com:office:office" xmlns:r="http://schemas.openxmlformats.org/officeDocument/2006/relationships" xmlns:m="http://schemas.openxmlformats.org/officeDocument/2006/math" xmlns:v="urn:schemas-microsoft-com:vml" xmlns:wp14="http://schemas.microsoft.com/office/word/2010/wordprocessingDrawing" xmlns:wp="http://schemas.openxmlformats.org/drawingml/2006/wordprocessingDrawing" xmlns:w10="urn:schemas-microsoft-com:office:word" xmlns:w="http://schemas.openxmlformats.org/wordprocessingml/2006/main" xmlns:w14="http://schemas.microsoft.com/office/word/2010/wordml" xmlns:wpg="http://schemas.microsoft.com/office/word/2010/wordprocessingGroup" xmlns:wpi="http://schemas.microsoft.com/office/word/2010/wordprocessingInk" xmlns:wne="http://schemas.microsoft.com/office/word/2006/wordml" xmlns:wps="http://schemas.microsoft.com/office/word/2010/wordprocessingShape" mc:Ignorable="w14 wp14">
+<w:hdr xmlns:wpc="http://schemas.microsoft.com/office/word/2010/wordprocessingCanvas" xmlns:cx="http://schemas.microsoft.com/office/drawing/2014/chartex" xmlns:cx1="http://schemas.microsoft.com/office/drawing/2015/9/8/chartex" xmlns:cx2="http://schemas.microsoft.com/office/drawing/2015/10/21/chartex" xmlns:cx3="http://schemas.microsoft.com/office/drawing/2016/5/9/chartex" xmlns:cx4="http://schemas.microsoft.com/office/drawing/2016/5/10/chartex" xmlns:cx5="http://schemas.microsoft.com/office/drawing/2016/5/11/chartex" xmlns:cx6="http://schemas.microsoft.com/office/drawing/2016/5/12/chartex" xmlns:cx7="http://schemas.microsoft.com/office/drawing/2016/5/13/chartex" xmlns:cx8="http://schemas.microsoft.com/office/drawing/2016/5/14/chartex" xmlns:mc="http://schemas.openxmlformats.org/markup-compatibility/2006" xmlns:aink="http://schemas.microsoft.com/office/drawing/2016/ink" xmlns:am3d="http://schemas.microsoft.com/office/drawing/2017/model3d" xmlns:o="urn:schemas-microsoft-com:office:office" xmlns:oel="http://schemas.microsoft.com/office/2019/extlst" xmlns:r="http://schemas.openxmlformats.org/officeDocument/2006/relationships" xmlns:m="http://schemas.openxmlformats.org/officeDocument/2006/math" xmlns:v="urn:schemas-microsoft-com:vml" xmlns:wp14="http://schemas.microsoft.com/office/word/2010/wordprocessingDrawing" xmlns:wp="http://schemas.openxmlformats.org/drawingml/2006/wordprocessingDrawing" xmlns:w10="urn:schemas-microsoft-com:office:word" xmlns:w="http://schemas.openxmlformats.org/wordprocessingml/2006/main" xmlns:w14="http://schemas.microsoft.com/office/word/2010/wordml" xmlns:w15="http://schemas.microsoft.com/office/word/2012/wordml" xmlns:w16cex="http://schemas.microsoft.com/office/word/2018/wordml/cex" xmlns:w16cid="http://schemas.microsoft.com/office/word/2016/wordml/cid" xmlns:w16="http://schemas.microsoft.com/office/word/2018/wordml" xmlns:w16sdtdh="http://schemas.microsoft.com/office/word/2020/wordml/sdtdatahash" xmlns:w16se="http://schemas.microsoft.com/office/word/2015/wordml/symex" xmlns:wpg="http://schemas.microsoft.com/office/word/2010/wordprocessingGroup" xmlns:wpi="http://schemas.microsoft.com/office/word/2010/wordprocessingInk" xmlns:wne="http://schemas.microsoft.com/office/word/2006/wordml" xmlns:wps="http://schemas.microsoft.com/office/word/2010/wordprocessingShape" mc:Ignorable="w14 w15 w16se w16cid w16 w16cex w16sdtdh wp14">
   <w:p>
     <w:pPr>
       <w:pStyle w:val="Nagwek"/>
@@ -6264,7 +4921,7 @@
 </file>
 
 <file path=word/header10.xml><?xml version="1.0" encoding="utf-8"?>
-<w:hdr xmlns:wpc="http://schemas.microsoft.com/office/word/2010/wordprocessingCanvas" xmlns:mc="http://schemas.openxmlformats.org/markup-compatibility/2006" xmlns:o="urn:schemas-microsoft-com:office:office" xmlns:r="http://schemas.openxmlformats.org/officeDocument/2006/relationships" xmlns:m="http://schemas.openxmlformats.org/officeDocument/2006/math" xmlns:v="urn:schemas-microsoft-com:vml" xmlns:wp14="http://schemas.microsoft.com/office/word/2010/wordprocessingDrawing" xmlns:wp="http://schemas.openxmlformats.org/drawingml/2006/wordprocessingDrawing" xmlns:w10="urn:schemas-microsoft-com:office:word" xmlns:w="http://schemas.openxmlformats.org/wordprocessingml/2006/main" xmlns:w14="http://schemas.microsoft.com/office/word/2010/wordml" xmlns:wpg="http://schemas.microsoft.com/office/word/2010/wordprocessingGroup" xmlns:wpi="http://schemas.microsoft.com/office/word/2010/wordprocessingInk" xmlns:wne="http://schemas.microsoft.com/office/word/2006/wordml" xmlns:wps="http://schemas.microsoft.com/office/word/2010/wordprocessingShape" mc:Ignorable="w14 wp14">
+<w:hdr xmlns:wpc="http://schemas.microsoft.com/office/word/2010/wordprocessingCanvas" xmlns:cx="http://schemas.microsoft.com/office/drawing/2014/chartex" xmlns:cx1="http://schemas.microsoft.com/office/drawing/2015/9/8/chartex" xmlns:cx2="http://schemas.microsoft.com/office/drawing/2015/10/21/chartex" xmlns:cx3="http://schemas.microsoft.com/office/drawing/2016/5/9/chartex" xmlns:cx4="http://schemas.microsoft.com/office/drawing/2016/5/10/chartex" xmlns:cx5="http://schemas.microsoft.com/office/drawing/2016/5/11/chartex" xmlns:cx6="http://schemas.microsoft.com/office/drawing/2016/5/12/chartex" xmlns:cx7="http://schemas.microsoft.com/office/drawing/2016/5/13/chartex" xmlns:cx8="http://schemas.microsoft.com/office/drawing/2016/5/14/chartex" xmlns:mc="http://schemas.openxmlformats.org/markup-compatibility/2006" xmlns:aink="http://schemas.microsoft.com/office/drawing/2016/ink" xmlns:am3d="http://schemas.microsoft.com/office/drawing/2017/model3d" xmlns:o="urn:schemas-microsoft-com:office:office" xmlns:oel="http://schemas.microsoft.com/office/2019/extlst" xmlns:r="http://schemas.openxmlformats.org/officeDocument/2006/relationships" xmlns:m="http://schemas.openxmlformats.org/officeDocument/2006/math" xmlns:v="urn:schemas-microsoft-com:vml" xmlns:wp14="http://schemas.microsoft.com/office/word/2010/wordprocessingDrawing" xmlns:wp="http://schemas.openxmlformats.org/drawingml/2006/wordprocessingDrawing" xmlns:w10="urn:schemas-microsoft-com:office:word" xmlns:w="http://schemas.openxmlformats.org/wordprocessingml/2006/main" xmlns:w14="http://schemas.microsoft.com/office/word/2010/wordml" xmlns:w15="http://schemas.microsoft.com/office/word/2012/wordml" xmlns:w16cex="http://schemas.microsoft.com/office/word/2018/wordml/cex" xmlns:w16cid="http://schemas.microsoft.com/office/word/2016/wordml/cid" xmlns:w16="http://schemas.microsoft.com/office/word/2018/wordml" xmlns:w16sdtdh="http://schemas.microsoft.com/office/word/2020/wordml/sdtdatahash" xmlns:w16se="http://schemas.microsoft.com/office/word/2015/wordml/symex" xmlns:wpg="http://schemas.microsoft.com/office/word/2010/wordprocessingGroup" xmlns:wpi="http://schemas.microsoft.com/office/word/2010/wordprocessingInk" xmlns:wne="http://schemas.microsoft.com/office/word/2006/wordml" xmlns:wps="http://schemas.microsoft.com/office/word/2010/wordprocessingShape" mc:Ignorable="w14 w15 w16se w16cid w16 w16cex w16sdtdh wp14">
   <w:p>
     <w:pPr>
       <w:pStyle w:val="Nagwek"/>
@@ -6285,17 +4942,12 @@
         <w:dataBinding w:prefixMappings="xmlns:ns0='http://purl.org/dc/elements/1.1/' xmlns:ns1='http://schemas.openxmlformats.org/package/2006/metadata/core-properties' " w:xpath="/ns1:coreProperties[1]/ns0:creator[1]" w:storeItemID="{6C3C8BC8-F283-45AE-878A-BAB7291924A1}"/>
         <w:text/>
       </w:sdtPr>
-      <w:sdtEndPr>
-        <w:rPr>
-          <w:rStyle w:val="Numerstrony"/>
-        </w:rPr>
-      </w:sdtEndPr>
       <w:sdtContent>
         <w:r>
           <w:rPr>
             <w:rStyle w:val="Numerstrony"/>
           </w:rPr>
-          <w:t>Imię i Nazwisko Autora</w:t>
+          <w:t>Jakub Kurowski</w:t>
         </w:r>
       </w:sdtContent>
     </w:sdt>
@@ -6312,7 +4964,7 @@
 </file>
 
 <file path=word/header11.xml><?xml version="1.0" encoding="utf-8"?>
-<w:hdr xmlns:wpc="http://schemas.microsoft.com/office/word/2010/wordprocessingCanvas" xmlns:mc="http://schemas.openxmlformats.org/markup-compatibility/2006" xmlns:o="urn:schemas-microsoft-com:office:office" xmlns:r="http://schemas.openxmlformats.org/officeDocument/2006/relationships" xmlns:m="http://schemas.openxmlformats.org/officeDocument/2006/math" xmlns:v="urn:schemas-microsoft-com:vml" xmlns:wp14="http://schemas.microsoft.com/office/word/2010/wordprocessingDrawing" xmlns:wp="http://schemas.openxmlformats.org/drawingml/2006/wordprocessingDrawing" xmlns:w10="urn:schemas-microsoft-com:office:word" xmlns:w="http://schemas.openxmlformats.org/wordprocessingml/2006/main" xmlns:w14="http://schemas.microsoft.com/office/word/2010/wordml" xmlns:wpg="http://schemas.microsoft.com/office/word/2010/wordprocessingGroup" xmlns:wpi="http://schemas.microsoft.com/office/word/2010/wordprocessingInk" xmlns:wne="http://schemas.microsoft.com/office/word/2006/wordml" xmlns:wps="http://schemas.microsoft.com/office/word/2010/wordprocessingShape" mc:Ignorable="w14 wp14">
+<w:hdr xmlns:wpc="http://schemas.microsoft.com/office/word/2010/wordprocessingCanvas" xmlns:cx="http://schemas.microsoft.com/office/drawing/2014/chartex" xmlns:cx1="http://schemas.microsoft.com/office/drawing/2015/9/8/chartex" xmlns:cx2="http://schemas.microsoft.com/office/drawing/2015/10/21/chartex" xmlns:cx3="http://schemas.microsoft.com/office/drawing/2016/5/9/chartex" xmlns:cx4="http://schemas.microsoft.com/office/drawing/2016/5/10/chartex" xmlns:cx5="http://schemas.microsoft.com/office/drawing/2016/5/11/chartex" xmlns:cx6="http://schemas.microsoft.com/office/drawing/2016/5/12/chartex" xmlns:cx7="http://schemas.microsoft.com/office/drawing/2016/5/13/chartex" xmlns:cx8="http://schemas.microsoft.com/office/drawing/2016/5/14/chartex" xmlns:mc="http://schemas.openxmlformats.org/markup-compatibility/2006" xmlns:aink="http://schemas.microsoft.com/office/drawing/2016/ink" xmlns:am3d="http://schemas.microsoft.com/office/drawing/2017/model3d" xmlns:o="urn:schemas-microsoft-com:office:office" xmlns:oel="http://schemas.microsoft.com/office/2019/extlst" xmlns:r="http://schemas.openxmlformats.org/officeDocument/2006/relationships" xmlns:m="http://schemas.openxmlformats.org/officeDocument/2006/math" xmlns:v="urn:schemas-microsoft-com:vml" xmlns:wp14="http://schemas.microsoft.com/office/word/2010/wordprocessingDrawing" xmlns:wp="http://schemas.openxmlformats.org/drawingml/2006/wordprocessingDrawing" xmlns:w10="urn:schemas-microsoft-com:office:word" xmlns:w="http://schemas.openxmlformats.org/wordprocessingml/2006/main" xmlns:w14="http://schemas.microsoft.com/office/word/2010/wordml" xmlns:w15="http://schemas.microsoft.com/office/word/2012/wordml" xmlns:w16cex="http://schemas.microsoft.com/office/word/2018/wordml/cex" xmlns:w16cid="http://schemas.microsoft.com/office/word/2016/wordml/cid" xmlns:w16="http://schemas.microsoft.com/office/word/2018/wordml" xmlns:w16sdtdh="http://schemas.microsoft.com/office/word/2020/wordml/sdtdatahash" xmlns:w16se="http://schemas.microsoft.com/office/word/2015/wordml/symex" xmlns:wpg="http://schemas.microsoft.com/office/word/2010/wordprocessingGroup" xmlns:wpi="http://schemas.microsoft.com/office/word/2010/wordprocessingInk" xmlns:wne="http://schemas.microsoft.com/office/word/2006/wordml" xmlns:wps="http://schemas.microsoft.com/office/word/2010/wordprocessingShape" mc:Ignorable="w14 w15 w16se w16cid w16 w16cex w16sdtdh wp14">
   <w:p>
     <w:pPr>
       <w:pStyle w:val="Nagwek"/>
@@ -6333,7 +4985,7 @@
 </file>
 
 <file path=word/header12.xml><?xml version="1.0" encoding="utf-8"?>
-<w:hdr xmlns:wpc="http://schemas.microsoft.com/office/word/2010/wordprocessingCanvas" xmlns:mc="http://schemas.openxmlformats.org/markup-compatibility/2006" xmlns:o="urn:schemas-microsoft-com:office:office" xmlns:r="http://schemas.openxmlformats.org/officeDocument/2006/relationships" xmlns:m="http://schemas.openxmlformats.org/officeDocument/2006/math" xmlns:v="urn:schemas-microsoft-com:vml" xmlns:wp14="http://schemas.microsoft.com/office/word/2010/wordprocessingDrawing" xmlns:wp="http://schemas.openxmlformats.org/drawingml/2006/wordprocessingDrawing" xmlns:w10="urn:schemas-microsoft-com:office:word" xmlns:w="http://schemas.openxmlformats.org/wordprocessingml/2006/main" xmlns:w14="http://schemas.microsoft.com/office/word/2010/wordml" xmlns:wpg="http://schemas.microsoft.com/office/word/2010/wordprocessingGroup" xmlns:wpi="http://schemas.microsoft.com/office/word/2010/wordprocessingInk" xmlns:wne="http://schemas.microsoft.com/office/word/2006/wordml" xmlns:wps="http://schemas.microsoft.com/office/word/2010/wordprocessingShape" mc:Ignorable="w14 wp14">
+<w:hdr xmlns:wpc="http://schemas.microsoft.com/office/word/2010/wordprocessingCanvas" xmlns:cx="http://schemas.microsoft.com/office/drawing/2014/chartex" xmlns:cx1="http://schemas.microsoft.com/office/drawing/2015/9/8/chartex" xmlns:cx2="http://schemas.microsoft.com/office/drawing/2015/10/21/chartex" xmlns:cx3="http://schemas.microsoft.com/office/drawing/2016/5/9/chartex" xmlns:cx4="http://schemas.microsoft.com/office/drawing/2016/5/10/chartex" xmlns:cx5="http://schemas.microsoft.com/office/drawing/2016/5/11/chartex" xmlns:cx6="http://schemas.microsoft.com/office/drawing/2016/5/12/chartex" xmlns:cx7="http://schemas.microsoft.com/office/drawing/2016/5/13/chartex" xmlns:cx8="http://schemas.microsoft.com/office/drawing/2016/5/14/chartex" xmlns:mc="http://schemas.openxmlformats.org/markup-compatibility/2006" xmlns:aink="http://schemas.microsoft.com/office/drawing/2016/ink" xmlns:am3d="http://schemas.microsoft.com/office/drawing/2017/model3d" xmlns:o="urn:schemas-microsoft-com:office:office" xmlns:oel="http://schemas.microsoft.com/office/2019/extlst" xmlns:r="http://schemas.openxmlformats.org/officeDocument/2006/relationships" xmlns:m="http://schemas.openxmlformats.org/officeDocument/2006/math" xmlns:v="urn:schemas-microsoft-com:vml" xmlns:wp14="http://schemas.microsoft.com/office/word/2010/wordprocessingDrawing" xmlns:wp="http://schemas.openxmlformats.org/drawingml/2006/wordprocessingDrawing" xmlns:w10="urn:schemas-microsoft-com:office:word" xmlns:w="http://schemas.openxmlformats.org/wordprocessingml/2006/main" xmlns:w14="http://schemas.microsoft.com/office/word/2010/wordml" xmlns:w15="http://schemas.microsoft.com/office/word/2012/wordml" xmlns:w16cex="http://schemas.microsoft.com/office/word/2018/wordml/cex" xmlns:w16cid="http://schemas.microsoft.com/office/word/2016/wordml/cid" xmlns:w16="http://schemas.microsoft.com/office/word/2018/wordml" xmlns:w16sdtdh="http://schemas.microsoft.com/office/word/2020/wordml/sdtdatahash" xmlns:w16se="http://schemas.microsoft.com/office/word/2015/wordml/symex" xmlns:wpg="http://schemas.microsoft.com/office/word/2010/wordprocessingGroup" xmlns:wpi="http://schemas.microsoft.com/office/word/2010/wordprocessingInk" xmlns:wne="http://schemas.microsoft.com/office/word/2006/wordml" xmlns:wps="http://schemas.microsoft.com/office/word/2010/wordprocessingShape" mc:Ignorable="w14 w15 w16se w16cid w16 w16cex w16sdtdh wp14">
   <w:p>
     <w:pPr>
       <w:pStyle w:val="Nagwek"/>
@@ -6354,17 +5006,12 @@
         <w:dataBinding w:prefixMappings="xmlns:ns0='http://purl.org/dc/elements/1.1/' xmlns:ns1='http://schemas.openxmlformats.org/package/2006/metadata/core-properties' " w:xpath="/ns1:coreProperties[1]/ns0:creator[1]" w:storeItemID="{6C3C8BC8-F283-45AE-878A-BAB7291924A1}"/>
         <w:text/>
       </w:sdtPr>
-      <w:sdtEndPr>
-        <w:rPr>
-          <w:rStyle w:val="Numerstrony"/>
-        </w:rPr>
-      </w:sdtEndPr>
       <w:sdtContent>
         <w:r>
           <w:rPr>
             <w:rStyle w:val="Numerstrony"/>
           </w:rPr>
-          <w:t>Imię i Nazwisko Autora</w:t>
+          <w:t>Jakub Kurowski</w:t>
         </w:r>
       </w:sdtContent>
     </w:sdt>
@@ -6373,7 +5020,7 @@
 </file>
 
 <file path=word/header13.xml><?xml version="1.0" encoding="utf-8"?>
-<w:hdr xmlns:wpc="http://schemas.microsoft.com/office/word/2010/wordprocessingCanvas" xmlns:mc="http://schemas.openxmlformats.org/markup-compatibility/2006" xmlns:o="urn:schemas-microsoft-com:office:office" xmlns:r="http://schemas.openxmlformats.org/officeDocument/2006/relationships" xmlns:m="http://schemas.openxmlformats.org/officeDocument/2006/math" xmlns:v="urn:schemas-microsoft-com:vml" xmlns:wp14="http://schemas.microsoft.com/office/word/2010/wordprocessingDrawing" xmlns:wp="http://schemas.openxmlformats.org/drawingml/2006/wordprocessingDrawing" xmlns:w10="urn:schemas-microsoft-com:office:word" xmlns:w="http://schemas.openxmlformats.org/wordprocessingml/2006/main" xmlns:w14="http://schemas.microsoft.com/office/word/2010/wordml" xmlns:wpg="http://schemas.microsoft.com/office/word/2010/wordprocessingGroup" xmlns:wpi="http://schemas.microsoft.com/office/word/2010/wordprocessingInk" xmlns:wne="http://schemas.microsoft.com/office/word/2006/wordml" xmlns:wps="http://schemas.microsoft.com/office/word/2010/wordprocessingShape" mc:Ignorable="w14 wp14">
+<w:hdr xmlns:wpc="http://schemas.microsoft.com/office/word/2010/wordprocessingCanvas" xmlns:cx="http://schemas.microsoft.com/office/drawing/2014/chartex" xmlns:cx1="http://schemas.microsoft.com/office/drawing/2015/9/8/chartex" xmlns:cx2="http://schemas.microsoft.com/office/drawing/2015/10/21/chartex" xmlns:cx3="http://schemas.microsoft.com/office/drawing/2016/5/9/chartex" xmlns:cx4="http://schemas.microsoft.com/office/drawing/2016/5/10/chartex" xmlns:cx5="http://schemas.microsoft.com/office/drawing/2016/5/11/chartex" xmlns:cx6="http://schemas.microsoft.com/office/drawing/2016/5/12/chartex" xmlns:cx7="http://schemas.microsoft.com/office/drawing/2016/5/13/chartex" xmlns:cx8="http://schemas.microsoft.com/office/drawing/2016/5/14/chartex" xmlns:mc="http://schemas.openxmlformats.org/markup-compatibility/2006" xmlns:aink="http://schemas.microsoft.com/office/drawing/2016/ink" xmlns:am3d="http://schemas.microsoft.com/office/drawing/2017/model3d" xmlns:o="urn:schemas-microsoft-com:office:office" xmlns:oel="http://schemas.microsoft.com/office/2019/extlst" xmlns:r="http://schemas.openxmlformats.org/officeDocument/2006/relationships" xmlns:m="http://schemas.openxmlformats.org/officeDocument/2006/math" xmlns:v="urn:schemas-microsoft-com:vml" xmlns:wp14="http://schemas.microsoft.com/office/word/2010/wordprocessingDrawing" xmlns:wp="http://schemas.openxmlformats.org/drawingml/2006/wordprocessingDrawing" xmlns:w10="urn:schemas-microsoft-com:office:word" xmlns:w="http://schemas.openxmlformats.org/wordprocessingml/2006/main" xmlns:w14="http://schemas.microsoft.com/office/word/2010/wordml" xmlns:w15="http://schemas.microsoft.com/office/word/2012/wordml" xmlns:w16cex="http://schemas.microsoft.com/office/word/2018/wordml/cex" xmlns:w16cid="http://schemas.microsoft.com/office/word/2016/wordml/cid" xmlns:w16="http://schemas.microsoft.com/office/word/2018/wordml" xmlns:w16sdtdh="http://schemas.microsoft.com/office/word/2020/wordml/sdtdatahash" xmlns:w16se="http://schemas.microsoft.com/office/word/2015/wordml/symex" xmlns:wpg="http://schemas.microsoft.com/office/word/2010/wordprocessingGroup" xmlns:wpi="http://schemas.microsoft.com/office/word/2010/wordprocessingInk" xmlns:wne="http://schemas.microsoft.com/office/word/2006/wordml" xmlns:wps="http://schemas.microsoft.com/office/word/2010/wordprocessingShape" mc:Ignorable="w14 w15 w16se w16cid w16 w16cex w16sdtdh wp14">
   <w:p>
     <w:pPr>
       <w:pStyle w:val="Nagwek"/>
@@ -6388,7 +5035,7 @@
 </file>
 
 <file path=word/header14.xml><?xml version="1.0" encoding="utf-8"?>
-<w:hdr xmlns:wpc="http://schemas.microsoft.com/office/word/2010/wordprocessingCanvas" xmlns:mc="http://schemas.openxmlformats.org/markup-compatibility/2006" xmlns:o="urn:schemas-microsoft-com:office:office" xmlns:r="http://schemas.openxmlformats.org/officeDocument/2006/relationships" xmlns:m="http://schemas.openxmlformats.org/officeDocument/2006/math" xmlns:v="urn:schemas-microsoft-com:vml" xmlns:wp14="http://schemas.microsoft.com/office/word/2010/wordprocessingDrawing" xmlns:wp="http://schemas.openxmlformats.org/drawingml/2006/wordprocessingDrawing" xmlns:w10="urn:schemas-microsoft-com:office:word" xmlns:w="http://schemas.openxmlformats.org/wordprocessingml/2006/main" xmlns:w14="http://schemas.microsoft.com/office/word/2010/wordml" xmlns:wpg="http://schemas.microsoft.com/office/word/2010/wordprocessingGroup" xmlns:wpi="http://schemas.microsoft.com/office/word/2010/wordprocessingInk" xmlns:wne="http://schemas.microsoft.com/office/word/2006/wordml" xmlns:wps="http://schemas.microsoft.com/office/word/2010/wordprocessingShape" mc:Ignorable="w14 wp14">
+<w:hdr xmlns:wpc="http://schemas.microsoft.com/office/word/2010/wordprocessingCanvas" xmlns:cx="http://schemas.microsoft.com/office/drawing/2014/chartex" xmlns:cx1="http://schemas.microsoft.com/office/drawing/2015/9/8/chartex" xmlns:cx2="http://schemas.microsoft.com/office/drawing/2015/10/21/chartex" xmlns:cx3="http://schemas.microsoft.com/office/drawing/2016/5/9/chartex" xmlns:cx4="http://schemas.microsoft.com/office/drawing/2016/5/10/chartex" xmlns:cx5="http://schemas.microsoft.com/office/drawing/2016/5/11/chartex" xmlns:cx6="http://schemas.microsoft.com/office/drawing/2016/5/12/chartex" xmlns:cx7="http://schemas.microsoft.com/office/drawing/2016/5/13/chartex" xmlns:cx8="http://schemas.microsoft.com/office/drawing/2016/5/14/chartex" xmlns:mc="http://schemas.openxmlformats.org/markup-compatibility/2006" xmlns:aink="http://schemas.microsoft.com/office/drawing/2016/ink" xmlns:am3d="http://schemas.microsoft.com/office/drawing/2017/model3d" xmlns:o="urn:schemas-microsoft-com:office:office" xmlns:oel="http://schemas.microsoft.com/office/2019/extlst" xmlns:r="http://schemas.openxmlformats.org/officeDocument/2006/relationships" xmlns:m="http://schemas.openxmlformats.org/officeDocument/2006/math" xmlns:v="urn:schemas-microsoft-com:vml" xmlns:wp14="http://schemas.microsoft.com/office/word/2010/wordprocessingDrawing" xmlns:wp="http://schemas.openxmlformats.org/drawingml/2006/wordprocessingDrawing" xmlns:w10="urn:schemas-microsoft-com:office:word" xmlns:w="http://schemas.openxmlformats.org/wordprocessingml/2006/main" xmlns:w14="http://schemas.microsoft.com/office/word/2010/wordml" xmlns:w15="http://schemas.microsoft.com/office/word/2012/wordml" xmlns:w16cex="http://schemas.microsoft.com/office/word/2018/wordml/cex" xmlns:w16cid="http://schemas.microsoft.com/office/word/2016/wordml/cid" xmlns:w16="http://schemas.microsoft.com/office/word/2018/wordml" xmlns:w16sdtdh="http://schemas.microsoft.com/office/word/2020/wordml/sdtdatahash" xmlns:w16se="http://schemas.microsoft.com/office/word/2015/wordml/symex" xmlns:wpg="http://schemas.microsoft.com/office/word/2010/wordprocessingGroup" xmlns:wpi="http://schemas.microsoft.com/office/word/2010/wordprocessingInk" xmlns:wne="http://schemas.microsoft.com/office/word/2006/wordml" xmlns:wps="http://schemas.microsoft.com/office/word/2010/wordprocessingShape" mc:Ignorable="w14 w15 w16se w16cid w16 w16cex w16sdtdh wp14">
   <w:p>
     <w:pPr>
       <w:pStyle w:val="Nagwek"/>
@@ -6403,7 +5050,7 @@
 </file>
 
 <file path=word/header15.xml><?xml version="1.0" encoding="utf-8"?>
-<w:hdr xmlns:wpc="http://schemas.microsoft.com/office/word/2010/wordprocessingCanvas" xmlns:mc="http://schemas.openxmlformats.org/markup-compatibility/2006" xmlns:o="urn:schemas-microsoft-com:office:office" xmlns:r="http://schemas.openxmlformats.org/officeDocument/2006/relationships" xmlns:m="http://schemas.openxmlformats.org/officeDocument/2006/math" xmlns:v="urn:schemas-microsoft-com:vml" xmlns:wp14="http://schemas.microsoft.com/office/word/2010/wordprocessingDrawing" xmlns:wp="http://schemas.openxmlformats.org/drawingml/2006/wordprocessingDrawing" xmlns:w10="urn:schemas-microsoft-com:office:word" xmlns:w="http://schemas.openxmlformats.org/wordprocessingml/2006/main" xmlns:w14="http://schemas.microsoft.com/office/word/2010/wordml" xmlns:wpg="http://schemas.microsoft.com/office/word/2010/wordprocessingGroup" xmlns:wpi="http://schemas.microsoft.com/office/word/2010/wordprocessingInk" xmlns:wne="http://schemas.microsoft.com/office/word/2006/wordml" xmlns:wps="http://schemas.microsoft.com/office/word/2010/wordprocessingShape" mc:Ignorable="w14 wp14">
+<w:hdr xmlns:wpc="http://schemas.microsoft.com/office/word/2010/wordprocessingCanvas" xmlns:cx="http://schemas.microsoft.com/office/drawing/2014/chartex" xmlns:cx1="http://schemas.microsoft.com/office/drawing/2015/9/8/chartex" xmlns:cx2="http://schemas.microsoft.com/office/drawing/2015/10/21/chartex" xmlns:cx3="http://schemas.microsoft.com/office/drawing/2016/5/9/chartex" xmlns:cx4="http://schemas.microsoft.com/office/drawing/2016/5/10/chartex" xmlns:cx5="http://schemas.microsoft.com/office/drawing/2016/5/11/chartex" xmlns:cx6="http://schemas.microsoft.com/office/drawing/2016/5/12/chartex" xmlns:cx7="http://schemas.microsoft.com/office/drawing/2016/5/13/chartex" xmlns:cx8="http://schemas.microsoft.com/office/drawing/2016/5/14/chartex" xmlns:mc="http://schemas.openxmlformats.org/markup-compatibility/2006" xmlns:aink="http://schemas.microsoft.com/office/drawing/2016/ink" xmlns:am3d="http://schemas.microsoft.com/office/drawing/2017/model3d" xmlns:o="urn:schemas-microsoft-com:office:office" xmlns:oel="http://schemas.microsoft.com/office/2019/extlst" xmlns:r="http://schemas.openxmlformats.org/officeDocument/2006/relationships" xmlns:m="http://schemas.openxmlformats.org/officeDocument/2006/math" xmlns:v="urn:schemas-microsoft-com:vml" xmlns:wp14="http://schemas.microsoft.com/office/word/2010/wordprocessingDrawing" xmlns:wp="http://schemas.openxmlformats.org/drawingml/2006/wordprocessingDrawing" xmlns:w10="urn:schemas-microsoft-com:office:word" xmlns:w="http://schemas.openxmlformats.org/wordprocessingml/2006/main" xmlns:w14="http://schemas.microsoft.com/office/word/2010/wordml" xmlns:w15="http://schemas.microsoft.com/office/word/2012/wordml" xmlns:w16cex="http://schemas.microsoft.com/office/word/2018/wordml/cex" xmlns:w16cid="http://schemas.microsoft.com/office/word/2016/wordml/cid" xmlns:w16="http://schemas.microsoft.com/office/word/2018/wordml" xmlns:w16sdtdh="http://schemas.microsoft.com/office/word/2020/wordml/sdtdatahash" xmlns:w16se="http://schemas.microsoft.com/office/word/2015/wordml/symex" xmlns:wpg="http://schemas.microsoft.com/office/word/2010/wordprocessingGroup" xmlns:wpi="http://schemas.microsoft.com/office/word/2010/wordprocessingInk" xmlns:wne="http://schemas.microsoft.com/office/word/2006/wordml" xmlns:wps="http://schemas.microsoft.com/office/word/2010/wordprocessingShape" mc:Ignorable="w14 w15 w16se w16cid w16 w16cex w16sdtdh wp14">
   <w:p>
     <w:pPr>
       <w:pStyle w:val="Nagwek"/>
@@ -6418,7 +5065,7 @@
 </file>
 
 <file path=word/header2.xml><?xml version="1.0" encoding="utf-8"?>
-<w:hdr xmlns:wpc="http://schemas.microsoft.com/office/word/2010/wordprocessingCanvas" xmlns:mc="http://schemas.openxmlformats.org/markup-compatibility/2006" xmlns:o="urn:schemas-microsoft-com:office:office" xmlns:r="http://schemas.openxmlformats.org/officeDocument/2006/relationships" xmlns:m="http://schemas.openxmlformats.org/officeDocument/2006/math" xmlns:v="urn:schemas-microsoft-com:vml" xmlns:wp14="http://schemas.microsoft.com/office/word/2010/wordprocessingDrawing" xmlns:wp="http://schemas.openxmlformats.org/drawingml/2006/wordprocessingDrawing" xmlns:w10="urn:schemas-microsoft-com:office:word" xmlns:w="http://schemas.openxmlformats.org/wordprocessingml/2006/main" xmlns:w14="http://schemas.microsoft.com/office/word/2010/wordml" xmlns:wpg="http://schemas.microsoft.com/office/word/2010/wordprocessingGroup" xmlns:wpi="http://schemas.microsoft.com/office/word/2010/wordprocessingInk" xmlns:wne="http://schemas.microsoft.com/office/word/2006/wordml" xmlns:wps="http://schemas.microsoft.com/office/word/2010/wordprocessingShape" mc:Ignorable="w14 wp14">
+<w:hdr xmlns:wpc="http://schemas.microsoft.com/office/word/2010/wordprocessingCanvas" xmlns:cx="http://schemas.microsoft.com/office/drawing/2014/chartex" xmlns:cx1="http://schemas.microsoft.com/office/drawing/2015/9/8/chartex" xmlns:cx2="http://schemas.microsoft.com/office/drawing/2015/10/21/chartex" xmlns:cx3="http://schemas.microsoft.com/office/drawing/2016/5/9/chartex" xmlns:cx4="http://schemas.microsoft.com/office/drawing/2016/5/10/chartex" xmlns:cx5="http://schemas.microsoft.com/office/drawing/2016/5/11/chartex" xmlns:cx6="http://schemas.microsoft.com/office/drawing/2016/5/12/chartex" xmlns:cx7="http://schemas.microsoft.com/office/drawing/2016/5/13/chartex" xmlns:cx8="http://schemas.microsoft.com/office/drawing/2016/5/14/chartex" xmlns:mc="http://schemas.openxmlformats.org/markup-compatibility/2006" xmlns:aink="http://schemas.microsoft.com/office/drawing/2016/ink" xmlns:am3d="http://schemas.microsoft.com/office/drawing/2017/model3d" xmlns:o="urn:schemas-microsoft-com:office:office" xmlns:oel="http://schemas.microsoft.com/office/2019/extlst" xmlns:r="http://schemas.openxmlformats.org/officeDocument/2006/relationships" xmlns:m="http://schemas.openxmlformats.org/officeDocument/2006/math" xmlns:v="urn:schemas-microsoft-com:vml" xmlns:wp14="http://schemas.microsoft.com/office/word/2010/wordprocessingDrawing" xmlns:wp="http://schemas.openxmlformats.org/drawingml/2006/wordprocessingDrawing" xmlns:w10="urn:schemas-microsoft-com:office:word" xmlns:w="http://schemas.openxmlformats.org/wordprocessingml/2006/main" xmlns:w14="http://schemas.microsoft.com/office/word/2010/wordml" xmlns:w15="http://schemas.microsoft.com/office/word/2012/wordml" xmlns:w16cex="http://schemas.microsoft.com/office/word/2018/wordml/cex" xmlns:w16cid="http://schemas.microsoft.com/office/word/2016/wordml/cid" xmlns:w16="http://schemas.microsoft.com/office/word/2018/wordml" xmlns:w16sdtdh="http://schemas.microsoft.com/office/word/2020/wordml/sdtdatahash" xmlns:w16se="http://schemas.microsoft.com/office/word/2015/wordml/symex" xmlns:wpg="http://schemas.microsoft.com/office/word/2010/wordprocessingGroup" xmlns:wpi="http://schemas.microsoft.com/office/word/2010/wordprocessingInk" xmlns:wne="http://schemas.microsoft.com/office/word/2006/wordml" xmlns:wps="http://schemas.microsoft.com/office/word/2010/wordprocessingShape" mc:Ignorable="w14 w15 w16se w16cid w16 w16cex w16sdtdh wp14">
   <w:p>
     <w:pPr>
       <w:pStyle w:val="Nagwek"/>
@@ -6441,17 +5088,12 @@
         <w:dataBinding w:prefixMappings="xmlns:ns0='http://purl.org/dc/elements/1.1/' xmlns:ns1='http://schemas.openxmlformats.org/package/2006/metadata/core-properties' " w:xpath="/ns1:coreProperties[1]/ns0:creator[1]" w:storeItemID="{6C3C8BC8-F283-45AE-878A-BAB7291924A1}"/>
         <w:text/>
       </w:sdtPr>
-      <w:sdtEndPr>
-        <w:rPr>
-          <w:rStyle w:val="Numerstrony"/>
-        </w:rPr>
-      </w:sdtEndPr>
       <w:sdtContent>
         <w:r>
           <w:rPr>
             <w:rStyle w:val="Numerstrony"/>
           </w:rPr>
-          <w:t>Imię i Nazwisko Autora</w:t>
+          <w:t>Jakub Kurowski</w:t>
         </w:r>
       </w:sdtContent>
     </w:sdt>
@@ -6460,7 +5102,7 @@
 </file>
 
 <file path=word/header3.xml><?xml version="1.0" encoding="utf-8"?>
-<w:hdr xmlns:wpc="http://schemas.microsoft.com/office/word/2010/wordprocessingCanvas" xmlns:mc="http://schemas.openxmlformats.org/markup-compatibility/2006" xmlns:o="urn:schemas-microsoft-com:office:office" xmlns:r="http://schemas.openxmlformats.org/officeDocument/2006/relationships" xmlns:m="http://schemas.openxmlformats.org/officeDocument/2006/math" xmlns:v="urn:schemas-microsoft-com:vml" xmlns:wp14="http://schemas.microsoft.com/office/word/2010/wordprocessingDrawing" xmlns:wp="http://schemas.openxmlformats.org/drawingml/2006/wordprocessingDrawing" xmlns:w10="urn:schemas-microsoft-com:office:word" xmlns:w="http://schemas.openxmlformats.org/wordprocessingml/2006/main" xmlns:w14="http://schemas.microsoft.com/office/word/2010/wordml" xmlns:wpg="http://schemas.microsoft.com/office/word/2010/wordprocessingGroup" xmlns:wpi="http://schemas.microsoft.com/office/word/2010/wordprocessingInk" xmlns:wne="http://schemas.microsoft.com/office/word/2006/wordml" xmlns:wps="http://schemas.microsoft.com/office/word/2010/wordprocessingShape" mc:Ignorable="w14 wp14">
+<w:hdr xmlns:wpc="http://schemas.microsoft.com/office/word/2010/wordprocessingCanvas" xmlns:cx="http://schemas.microsoft.com/office/drawing/2014/chartex" xmlns:cx1="http://schemas.microsoft.com/office/drawing/2015/9/8/chartex" xmlns:cx2="http://schemas.microsoft.com/office/drawing/2015/10/21/chartex" xmlns:cx3="http://schemas.microsoft.com/office/drawing/2016/5/9/chartex" xmlns:cx4="http://schemas.microsoft.com/office/drawing/2016/5/10/chartex" xmlns:cx5="http://schemas.microsoft.com/office/drawing/2016/5/11/chartex" xmlns:cx6="http://schemas.microsoft.com/office/drawing/2016/5/12/chartex" xmlns:cx7="http://schemas.microsoft.com/office/drawing/2016/5/13/chartex" xmlns:cx8="http://schemas.microsoft.com/office/drawing/2016/5/14/chartex" xmlns:mc="http://schemas.openxmlformats.org/markup-compatibility/2006" xmlns:aink="http://schemas.microsoft.com/office/drawing/2016/ink" xmlns:am3d="http://schemas.microsoft.com/office/drawing/2017/model3d" xmlns:o="urn:schemas-microsoft-com:office:office" xmlns:oel="http://schemas.microsoft.com/office/2019/extlst" xmlns:r="http://schemas.openxmlformats.org/officeDocument/2006/relationships" xmlns:m="http://schemas.openxmlformats.org/officeDocument/2006/math" xmlns:v="urn:schemas-microsoft-com:vml" xmlns:wp14="http://schemas.microsoft.com/office/word/2010/wordprocessingDrawing" xmlns:wp="http://schemas.openxmlformats.org/drawingml/2006/wordprocessingDrawing" xmlns:w10="urn:schemas-microsoft-com:office:word" xmlns:w="http://schemas.openxmlformats.org/wordprocessingml/2006/main" xmlns:w14="http://schemas.microsoft.com/office/word/2010/wordml" xmlns:w15="http://schemas.microsoft.com/office/word/2012/wordml" xmlns:w16cex="http://schemas.microsoft.com/office/word/2018/wordml/cex" xmlns:w16cid="http://schemas.microsoft.com/office/word/2016/wordml/cid" xmlns:w16="http://schemas.microsoft.com/office/word/2018/wordml" xmlns:w16sdtdh="http://schemas.microsoft.com/office/word/2020/wordml/sdtdatahash" xmlns:w16se="http://schemas.microsoft.com/office/word/2015/wordml/symex" xmlns:wpg="http://schemas.microsoft.com/office/word/2010/wordprocessingGroup" xmlns:wpi="http://schemas.microsoft.com/office/word/2010/wordprocessingInk" xmlns:wne="http://schemas.microsoft.com/office/word/2006/wordml" xmlns:wps="http://schemas.microsoft.com/office/word/2010/wordprocessingShape" mc:Ignorable="w14 w15 w16se w16cid w16 w16cex w16sdtdh wp14">
   <w:p>
     <w:pPr>
       <w:pStyle w:val="Nagwek"/>
@@ -6480,7 +5122,7 @@
 </file>
 
 <file path=word/header4.xml><?xml version="1.0" encoding="utf-8"?>
-<w:hdr xmlns:wpc="http://schemas.microsoft.com/office/word/2010/wordprocessingCanvas" xmlns:mc="http://schemas.openxmlformats.org/markup-compatibility/2006" xmlns:o="urn:schemas-microsoft-com:office:office" xmlns:r="http://schemas.openxmlformats.org/officeDocument/2006/relationships" xmlns:m="http://schemas.openxmlformats.org/officeDocument/2006/math" xmlns:v="urn:schemas-microsoft-com:vml" xmlns:wp14="http://schemas.microsoft.com/office/word/2010/wordprocessingDrawing" xmlns:wp="http://schemas.openxmlformats.org/drawingml/2006/wordprocessingDrawing" xmlns:w10="urn:schemas-microsoft-com:office:word" xmlns:w="http://schemas.openxmlformats.org/wordprocessingml/2006/main" xmlns:w14="http://schemas.microsoft.com/office/word/2010/wordml" xmlns:wpg="http://schemas.microsoft.com/office/word/2010/wordprocessingGroup" xmlns:wpi="http://schemas.microsoft.com/office/word/2010/wordprocessingInk" xmlns:wne="http://schemas.microsoft.com/office/word/2006/wordml" xmlns:wps="http://schemas.microsoft.com/office/word/2010/wordprocessingShape" mc:Ignorable="w14 wp14">
+<w:hdr xmlns:wpc="http://schemas.microsoft.com/office/word/2010/wordprocessingCanvas" xmlns:cx="http://schemas.microsoft.com/office/drawing/2014/chartex" xmlns:cx1="http://schemas.microsoft.com/office/drawing/2015/9/8/chartex" xmlns:cx2="http://schemas.microsoft.com/office/drawing/2015/10/21/chartex" xmlns:cx3="http://schemas.microsoft.com/office/drawing/2016/5/9/chartex" xmlns:cx4="http://schemas.microsoft.com/office/drawing/2016/5/10/chartex" xmlns:cx5="http://schemas.microsoft.com/office/drawing/2016/5/11/chartex" xmlns:cx6="http://schemas.microsoft.com/office/drawing/2016/5/12/chartex" xmlns:cx7="http://schemas.microsoft.com/office/drawing/2016/5/13/chartex" xmlns:cx8="http://schemas.microsoft.com/office/drawing/2016/5/14/chartex" xmlns:mc="http://schemas.openxmlformats.org/markup-compatibility/2006" xmlns:aink="http://schemas.microsoft.com/office/drawing/2016/ink" xmlns:am3d="http://schemas.microsoft.com/office/drawing/2017/model3d" xmlns:o="urn:schemas-microsoft-com:office:office" xmlns:oel="http://schemas.microsoft.com/office/2019/extlst" xmlns:r="http://schemas.openxmlformats.org/officeDocument/2006/relationships" xmlns:m="http://schemas.openxmlformats.org/officeDocument/2006/math" xmlns:v="urn:schemas-microsoft-com:vml" xmlns:wp14="http://schemas.microsoft.com/office/word/2010/wordprocessingDrawing" xmlns:wp="http://schemas.openxmlformats.org/drawingml/2006/wordprocessingDrawing" xmlns:w10="urn:schemas-microsoft-com:office:word" xmlns:w="http://schemas.openxmlformats.org/wordprocessingml/2006/main" xmlns:w14="http://schemas.microsoft.com/office/word/2010/wordml" xmlns:w15="http://schemas.microsoft.com/office/word/2012/wordml" xmlns:w16cex="http://schemas.microsoft.com/office/word/2018/wordml/cex" xmlns:w16cid="http://schemas.microsoft.com/office/word/2016/wordml/cid" xmlns:w16="http://schemas.microsoft.com/office/word/2018/wordml" xmlns:w16sdtdh="http://schemas.microsoft.com/office/word/2020/wordml/sdtdatahash" xmlns:w16se="http://schemas.microsoft.com/office/word/2015/wordml/symex" xmlns:wpg="http://schemas.microsoft.com/office/word/2010/wordprocessingGroup" xmlns:wpi="http://schemas.microsoft.com/office/word/2010/wordprocessingInk" xmlns:wne="http://schemas.microsoft.com/office/word/2006/wordml" xmlns:wps="http://schemas.microsoft.com/office/word/2010/wordprocessingShape" mc:Ignorable="w14 w15 w16se w16cid w16 w16cex w16sdtdh wp14">
   <w:p>
     <w:pPr>
       <w:pStyle w:val="Nagwek"/>
@@ -6498,23 +5140,15 @@
         <w:alias w:val="Autor"/>
         <w:tag w:val=""/>
         <w:id w:val="-963416420"/>
-        <w:placeholder>
-          <w:docPart w:val="E1E4C043BB9844D183B0BF4C8685A886"/>
-        </w:placeholder>
         <w:dataBinding w:prefixMappings="xmlns:ns0='http://purl.org/dc/elements/1.1/' xmlns:ns1='http://schemas.openxmlformats.org/package/2006/metadata/core-properties' " w:xpath="/ns1:coreProperties[1]/ns0:creator[1]" w:storeItemID="{6C3C8BC8-F283-45AE-878A-BAB7291924A1}"/>
         <w:text/>
       </w:sdtPr>
-      <w:sdtEndPr>
-        <w:rPr>
-          <w:rStyle w:val="Numerstrony"/>
-        </w:rPr>
-      </w:sdtEndPr>
       <w:sdtContent>
         <w:r>
           <w:rPr>
             <w:rStyle w:val="Numerstrony"/>
           </w:rPr>
-          <w:t>Imię i Nazwisko Autora</w:t>
+          <w:t>Jakub Kurowski</w:t>
         </w:r>
       </w:sdtContent>
     </w:sdt>
@@ -6524,7 +5158,7 @@
 </file>
 
 <file path=word/header5.xml><?xml version="1.0" encoding="utf-8"?>
-<w:hdr xmlns:wpc="http://schemas.microsoft.com/office/word/2010/wordprocessingCanvas" xmlns:mc="http://schemas.openxmlformats.org/markup-compatibility/2006" xmlns:o="urn:schemas-microsoft-com:office:office" xmlns:r="http://schemas.openxmlformats.org/officeDocument/2006/relationships" xmlns:m="http://schemas.openxmlformats.org/officeDocument/2006/math" xmlns:v="urn:schemas-microsoft-com:vml" xmlns:wp14="http://schemas.microsoft.com/office/word/2010/wordprocessingDrawing" xmlns:wp="http://schemas.openxmlformats.org/drawingml/2006/wordprocessingDrawing" xmlns:w10="urn:schemas-microsoft-com:office:word" xmlns:w="http://schemas.openxmlformats.org/wordprocessingml/2006/main" xmlns:w14="http://schemas.microsoft.com/office/word/2010/wordml" xmlns:wpg="http://schemas.microsoft.com/office/word/2010/wordprocessingGroup" xmlns:wpi="http://schemas.microsoft.com/office/word/2010/wordprocessingInk" xmlns:wne="http://schemas.microsoft.com/office/word/2006/wordml" xmlns:wps="http://schemas.microsoft.com/office/word/2010/wordprocessingShape" mc:Ignorable="w14 wp14">
+<w:hdr xmlns:wpc="http://schemas.microsoft.com/office/word/2010/wordprocessingCanvas" xmlns:cx="http://schemas.microsoft.com/office/drawing/2014/chartex" xmlns:cx1="http://schemas.microsoft.com/office/drawing/2015/9/8/chartex" xmlns:cx2="http://schemas.microsoft.com/office/drawing/2015/10/21/chartex" xmlns:cx3="http://schemas.microsoft.com/office/drawing/2016/5/9/chartex" xmlns:cx4="http://schemas.microsoft.com/office/drawing/2016/5/10/chartex" xmlns:cx5="http://schemas.microsoft.com/office/drawing/2016/5/11/chartex" xmlns:cx6="http://schemas.microsoft.com/office/drawing/2016/5/12/chartex" xmlns:cx7="http://schemas.microsoft.com/office/drawing/2016/5/13/chartex" xmlns:cx8="http://schemas.microsoft.com/office/drawing/2016/5/14/chartex" xmlns:mc="http://schemas.openxmlformats.org/markup-compatibility/2006" xmlns:aink="http://schemas.microsoft.com/office/drawing/2016/ink" xmlns:am3d="http://schemas.microsoft.com/office/drawing/2017/model3d" xmlns:o="urn:schemas-microsoft-com:office:office" xmlns:oel="http://schemas.microsoft.com/office/2019/extlst" xmlns:r="http://schemas.openxmlformats.org/officeDocument/2006/relationships" xmlns:m="http://schemas.openxmlformats.org/officeDocument/2006/math" xmlns:v="urn:schemas-microsoft-com:vml" xmlns:wp14="http://schemas.microsoft.com/office/word/2010/wordprocessingDrawing" xmlns:wp="http://schemas.openxmlformats.org/drawingml/2006/wordprocessingDrawing" xmlns:w10="urn:schemas-microsoft-com:office:word" xmlns:w="http://schemas.openxmlformats.org/wordprocessingml/2006/main" xmlns:w14="http://schemas.microsoft.com/office/word/2010/wordml" xmlns:w15="http://schemas.microsoft.com/office/word/2012/wordml" xmlns:w16cex="http://schemas.microsoft.com/office/word/2018/wordml/cex" xmlns:w16cid="http://schemas.microsoft.com/office/word/2016/wordml/cid" xmlns:w16="http://schemas.microsoft.com/office/word/2018/wordml" xmlns:w16sdtdh="http://schemas.microsoft.com/office/word/2020/wordml/sdtdatahash" xmlns:w16se="http://schemas.microsoft.com/office/word/2015/wordml/symex" xmlns:wpg="http://schemas.microsoft.com/office/word/2010/wordprocessingGroup" xmlns:wpi="http://schemas.microsoft.com/office/word/2010/wordprocessingInk" xmlns:wne="http://schemas.microsoft.com/office/word/2006/wordml" xmlns:wps="http://schemas.microsoft.com/office/word/2010/wordprocessingShape" mc:Ignorable="w14 w15 w16se w16cid w16 w16cex w16sdtdh wp14">
   <w:p>
     <w:pPr>
       <w:pStyle w:val="Nagwek"/>
@@ -6547,17 +5181,12 @@
         <w:dataBinding w:prefixMappings="xmlns:ns0='http://purl.org/dc/elements/1.1/' xmlns:ns1='http://schemas.openxmlformats.org/package/2006/metadata/core-properties' " w:xpath="/ns1:coreProperties[1]/ns0:creator[1]" w:storeItemID="{6C3C8BC8-F283-45AE-878A-BAB7291924A1}"/>
         <w:text/>
       </w:sdtPr>
-      <w:sdtEndPr>
-        <w:rPr>
-          <w:rStyle w:val="Numerstrony"/>
-        </w:rPr>
-      </w:sdtEndPr>
       <w:sdtContent>
         <w:r>
           <w:rPr>
             <w:rStyle w:val="Numerstrony"/>
           </w:rPr>
-          <w:t>Imię i Nazwisko Autora</w:t>
+          <w:t>Jakub Kurowski</w:t>
         </w:r>
       </w:sdtContent>
     </w:sdt>
@@ -6566,7 +5195,7 @@
 </file>
 
 <file path=word/header6.xml><?xml version="1.0" encoding="utf-8"?>
-<w:hdr xmlns:wpc="http://schemas.microsoft.com/office/word/2010/wordprocessingCanvas" xmlns:mc="http://schemas.openxmlformats.org/markup-compatibility/2006" xmlns:o="urn:schemas-microsoft-com:office:office" xmlns:r="http://schemas.openxmlformats.org/officeDocument/2006/relationships" xmlns:m="http://schemas.openxmlformats.org/officeDocument/2006/math" xmlns:v="urn:schemas-microsoft-com:vml" xmlns:wp14="http://schemas.microsoft.com/office/word/2010/wordprocessingDrawing" xmlns:wp="http://schemas.openxmlformats.org/drawingml/2006/wordprocessingDrawing" xmlns:w10="urn:schemas-microsoft-com:office:word" xmlns:w="http://schemas.openxmlformats.org/wordprocessingml/2006/main" xmlns:w14="http://schemas.microsoft.com/office/word/2010/wordml" xmlns:wpg="http://schemas.microsoft.com/office/word/2010/wordprocessingGroup" xmlns:wpi="http://schemas.microsoft.com/office/word/2010/wordprocessingInk" xmlns:wne="http://schemas.microsoft.com/office/word/2006/wordml" xmlns:wps="http://schemas.microsoft.com/office/word/2010/wordprocessingShape" mc:Ignorable="w14 wp14">
+<w:hdr xmlns:wpc="http://schemas.microsoft.com/office/word/2010/wordprocessingCanvas" xmlns:cx="http://schemas.microsoft.com/office/drawing/2014/chartex" xmlns:cx1="http://schemas.microsoft.com/office/drawing/2015/9/8/chartex" xmlns:cx2="http://schemas.microsoft.com/office/drawing/2015/10/21/chartex" xmlns:cx3="http://schemas.microsoft.com/office/drawing/2016/5/9/chartex" xmlns:cx4="http://schemas.microsoft.com/office/drawing/2016/5/10/chartex" xmlns:cx5="http://schemas.microsoft.com/office/drawing/2016/5/11/chartex" xmlns:cx6="http://schemas.microsoft.com/office/drawing/2016/5/12/chartex" xmlns:cx7="http://schemas.microsoft.com/office/drawing/2016/5/13/chartex" xmlns:cx8="http://schemas.microsoft.com/office/drawing/2016/5/14/chartex" xmlns:mc="http://schemas.openxmlformats.org/markup-compatibility/2006" xmlns:aink="http://schemas.microsoft.com/office/drawing/2016/ink" xmlns:am3d="http://schemas.microsoft.com/office/drawing/2017/model3d" xmlns:o="urn:schemas-microsoft-com:office:office" xmlns:oel="http://schemas.microsoft.com/office/2019/extlst" xmlns:r="http://schemas.openxmlformats.org/officeDocument/2006/relationships" xmlns:m="http://schemas.openxmlformats.org/officeDocument/2006/math" xmlns:v="urn:schemas-microsoft-com:vml" xmlns:wp14="http://schemas.microsoft.com/office/word/2010/wordprocessingDrawing" xmlns:wp="http://schemas.openxmlformats.org/drawingml/2006/wordprocessingDrawing" xmlns:w10="urn:schemas-microsoft-com:office:word" xmlns:w="http://schemas.openxmlformats.org/wordprocessingml/2006/main" xmlns:w14="http://schemas.microsoft.com/office/word/2010/wordml" xmlns:w15="http://schemas.microsoft.com/office/word/2012/wordml" xmlns:w16cex="http://schemas.microsoft.com/office/word/2018/wordml/cex" xmlns:w16cid="http://schemas.microsoft.com/office/word/2016/wordml/cid" xmlns:w16="http://schemas.microsoft.com/office/word/2018/wordml" xmlns:w16sdtdh="http://schemas.microsoft.com/office/word/2020/wordml/sdtdatahash" xmlns:w16se="http://schemas.microsoft.com/office/word/2015/wordml/symex" xmlns:wpg="http://schemas.microsoft.com/office/word/2010/wordprocessingGroup" xmlns:wpi="http://schemas.microsoft.com/office/word/2010/wordprocessingInk" xmlns:wne="http://schemas.microsoft.com/office/word/2006/wordml" xmlns:wps="http://schemas.microsoft.com/office/word/2010/wordprocessingShape" mc:Ignorable="w14 w15 w16se w16cid w16 w16cex w16sdtdh wp14">
   <w:p>
     <w:pPr>
       <w:pStyle w:val="Nagwek"/>
@@ -6592,7 +5221,7 @@
 </file>
 
 <file path=word/header7.xml><?xml version="1.0" encoding="utf-8"?>
-<w:hdr xmlns:wpc="http://schemas.microsoft.com/office/word/2010/wordprocessingCanvas" xmlns:mc="http://schemas.openxmlformats.org/markup-compatibility/2006" xmlns:o="urn:schemas-microsoft-com:office:office" xmlns:r="http://schemas.openxmlformats.org/officeDocument/2006/relationships" xmlns:m="http://schemas.openxmlformats.org/officeDocument/2006/math" xmlns:v="urn:schemas-microsoft-com:vml" xmlns:wp14="http://schemas.microsoft.com/office/word/2010/wordprocessingDrawing" xmlns:wp="http://schemas.openxmlformats.org/drawingml/2006/wordprocessingDrawing" xmlns:w10="urn:schemas-microsoft-com:office:word" xmlns:w="http://schemas.openxmlformats.org/wordprocessingml/2006/main" xmlns:w14="http://schemas.microsoft.com/office/word/2010/wordml" xmlns:wpg="http://schemas.microsoft.com/office/word/2010/wordprocessingGroup" xmlns:wpi="http://schemas.microsoft.com/office/word/2010/wordprocessingInk" xmlns:wne="http://schemas.microsoft.com/office/word/2006/wordml" xmlns:wps="http://schemas.microsoft.com/office/word/2010/wordprocessingShape" mc:Ignorable="w14 wp14">
+<w:hdr xmlns:wpc="http://schemas.microsoft.com/office/word/2010/wordprocessingCanvas" xmlns:cx="http://schemas.microsoft.com/office/drawing/2014/chartex" xmlns:cx1="http://schemas.microsoft.com/office/drawing/2015/9/8/chartex" xmlns:cx2="http://schemas.microsoft.com/office/drawing/2015/10/21/chartex" xmlns:cx3="http://schemas.microsoft.com/office/drawing/2016/5/9/chartex" xmlns:cx4="http://schemas.microsoft.com/office/drawing/2016/5/10/chartex" xmlns:cx5="http://schemas.microsoft.com/office/drawing/2016/5/11/chartex" xmlns:cx6="http://schemas.microsoft.com/office/drawing/2016/5/12/chartex" xmlns:cx7="http://schemas.microsoft.com/office/drawing/2016/5/13/chartex" xmlns:cx8="http://schemas.microsoft.com/office/drawing/2016/5/14/chartex" xmlns:mc="http://schemas.openxmlformats.org/markup-compatibility/2006" xmlns:aink="http://schemas.microsoft.com/office/drawing/2016/ink" xmlns:am3d="http://schemas.microsoft.com/office/drawing/2017/model3d" xmlns:o="urn:schemas-microsoft-com:office:office" xmlns:oel="http://schemas.microsoft.com/office/2019/extlst" xmlns:r="http://schemas.openxmlformats.org/officeDocument/2006/relationships" xmlns:m="http://schemas.openxmlformats.org/officeDocument/2006/math" xmlns:v="urn:schemas-microsoft-com:vml" xmlns:wp14="http://schemas.microsoft.com/office/word/2010/wordprocessingDrawing" xmlns:wp="http://schemas.openxmlformats.org/drawingml/2006/wordprocessingDrawing" xmlns:w10="urn:schemas-microsoft-com:office:word" xmlns:w="http://schemas.openxmlformats.org/wordprocessingml/2006/main" xmlns:w14="http://schemas.microsoft.com/office/word/2010/wordml" xmlns:w15="http://schemas.microsoft.com/office/word/2012/wordml" xmlns:w16cex="http://schemas.microsoft.com/office/word/2018/wordml/cex" xmlns:w16cid="http://schemas.microsoft.com/office/word/2016/wordml/cid" xmlns:w16="http://schemas.microsoft.com/office/word/2018/wordml" xmlns:w16sdtdh="http://schemas.microsoft.com/office/word/2020/wordml/sdtdatahash" xmlns:w16se="http://schemas.microsoft.com/office/word/2015/wordml/symex" xmlns:wpg="http://schemas.microsoft.com/office/word/2010/wordprocessingGroup" xmlns:wpi="http://schemas.microsoft.com/office/word/2010/wordprocessingInk" xmlns:wne="http://schemas.microsoft.com/office/word/2006/wordml" xmlns:wps="http://schemas.microsoft.com/office/word/2010/wordprocessingShape" mc:Ignorable="w14 w15 w16se w16cid w16 w16cex w16sdtdh wp14">
   <w:p>
     <w:pPr>
       <w:pStyle w:val="Nagwek"/>
@@ -6610,23 +5239,15 @@
         <w:alias w:val="Autor"/>
         <w:tag w:val=""/>
         <w:id w:val="205841525"/>
-        <w:placeholder>
-          <w:docPart w:val="5A239A2C9AB54CC3A573C44D2F013A72"/>
-        </w:placeholder>
         <w:dataBinding w:prefixMappings="xmlns:ns0='http://purl.org/dc/elements/1.1/' xmlns:ns1='http://schemas.openxmlformats.org/package/2006/metadata/core-properties' " w:xpath="/ns1:coreProperties[1]/ns0:creator[1]" w:storeItemID="{6C3C8BC8-F283-45AE-878A-BAB7291924A1}"/>
         <w:text/>
       </w:sdtPr>
-      <w:sdtEndPr>
-        <w:rPr>
-          <w:rStyle w:val="Numerstrony"/>
-        </w:rPr>
-      </w:sdtEndPr>
       <w:sdtContent>
         <w:r>
           <w:rPr>
             <w:rStyle w:val="Numerstrony"/>
           </w:rPr>
-          <w:t>Imię i Nazwisko Autora</w:t>
+          <w:t>Jakub Kurowski</w:t>
         </w:r>
       </w:sdtContent>
     </w:sdt>
@@ -6636,7 +5257,7 @@
 </file>
 
 <file path=word/header8.xml><?xml version="1.0" encoding="utf-8"?>
-<w:hdr xmlns:wpc="http://schemas.microsoft.com/office/word/2010/wordprocessingCanvas" xmlns:mc="http://schemas.openxmlformats.org/markup-compatibility/2006" xmlns:o="urn:schemas-microsoft-com:office:office" xmlns:r="http://schemas.openxmlformats.org/officeDocument/2006/relationships" xmlns:m="http://schemas.openxmlformats.org/officeDocument/2006/math" xmlns:v="urn:schemas-microsoft-com:vml" xmlns:wp14="http://schemas.microsoft.com/office/word/2010/wordprocessingDrawing" xmlns:wp="http://schemas.openxmlformats.org/drawingml/2006/wordprocessingDrawing" xmlns:w10="urn:schemas-microsoft-com:office:word" xmlns:w="http://schemas.openxmlformats.org/wordprocessingml/2006/main" xmlns:w14="http://schemas.microsoft.com/office/word/2010/wordml" xmlns:wpg="http://schemas.microsoft.com/office/word/2010/wordprocessingGroup" xmlns:wpi="http://schemas.microsoft.com/office/word/2010/wordprocessingInk" xmlns:wne="http://schemas.microsoft.com/office/word/2006/wordml" xmlns:wps="http://schemas.microsoft.com/office/word/2010/wordprocessingShape" mc:Ignorable="w14 wp14">
+<w:hdr xmlns:wpc="http://schemas.microsoft.com/office/word/2010/wordprocessingCanvas" xmlns:cx="http://schemas.microsoft.com/office/drawing/2014/chartex" xmlns:cx1="http://schemas.microsoft.com/office/drawing/2015/9/8/chartex" xmlns:cx2="http://schemas.microsoft.com/office/drawing/2015/10/21/chartex" xmlns:cx3="http://schemas.microsoft.com/office/drawing/2016/5/9/chartex" xmlns:cx4="http://schemas.microsoft.com/office/drawing/2016/5/10/chartex" xmlns:cx5="http://schemas.microsoft.com/office/drawing/2016/5/11/chartex" xmlns:cx6="http://schemas.microsoft.com/office/drawing/2016/5/12/chartex" xmlns:cx7="http://schemas.microsoft.com/office/drawing/2016/5/13/chartex" xmlns:cx8="http://schemas.microsoft.com/office/drawing/2016/5/14/chartex" xmlns:mc="http://schemas.openxmlformats.org/markup-compatibility/2006" xmlns:aink="http://schemas.microsoft.com/office/drawing/2016/ink" xmlns:am3d="http://schemas.microsoft.com/office/drawing/2017/model3d" xmlns:o="urn:schemas-microsoft-com:office:office" xmlns:oel="http://schemas.microsoft.com/office/2019/extlst" xmlns:r="http://schemas.openxmlformats.org/officeDocument/2006/relationships" xmlns:m="http://schemas.openxmlformats.org/officeDocument/2006/math" xmlns:v="urn:schemas-microsoft-com:vml" xmlns:wp14="http://schemas.microsoft.com/office/word/2010/wordprocessingDrawing" xmlns:wp="http://schemas.openxmlformats.org/drawingml/2006/wordprocessingDrawing" xmlns:w10="urn:schemas-microsoft-com:office:word" xmlns:w="http://schemas.openxmlformats.org/wordprocessingml/2006/main" xmlns:w14="http://schemas.microsoft.com/office/word/2010/wordml" xmlns:w15="http://schemas.microsoft.com/office/word/2012/wordml" xmlns:w16cex="http://schemas.microsoft.com/office/word/2018/wordml/cex" xmlns:w16cid="http://schemas.microsoft.com/office/word/2016/wordml/cid" xmlns:w16="http://schemas.microsoft.com/office/word/2018/wordml" xmlns:w16sdtdh="http://schemas.microsoft.com/office/word/2020/wordml/sdtdatahash" xmlns:w16se="http://schemas.microsoft.com/office/word/2015/wordml/symex" xmlns:wpg="http://schemas.microsoft.com/office/word/2010/wordprocessingGroup" xmlns:wpi="http://schemas.microsoft.com/office/word/2010/wordprocessingInk" xmlns:wne="http://schemas.microsoft.com/office/word/2006/wordml" xmlns:wps="http://schemas.microsoft.com/office/word/2010/wordprocessingShape" mc:Ignorable="w14 w15 w16se w16cid w16 w16cex w16sdtdh wp14">
   <w:p>
     <w:pPr>
       <w:pStyle w:val="Nagwek"/>
@@ -6655,7 +5276,7 @@
 </file>
 
 <file path=word/header9.xml><?xml version="1.0" encoding="utf-8"?>
-<w:hdr xmlns:wpc="http://schemas.microsoft.com/office/word/2010/wordprocessingCanvas" xmlns:mc="http://schemas.openxmlformats.org/markup-compatibility/2006" xmlns:o="urn:schemas-microsoft-com:office:office" xmlns:r="http://schemas.openxmlformats.org/officeDocument/2006/relationships" xmlns:m="http://schemas.openxmlformats.org/officeDocument/2006/math" xmlns:v="urn:schemas-microsoft-com:vml" xmlns:wp14="http://schemas.microsoft.com/office/word/2010/wordprocessingDrawing" xmlns:wp="http://schemas.openxmlformats.org/drawingml/2006/wordprocessingDrawing" xmlns:w10="urn:schemas-microsoft-com:office:word" xmlns:w="http://schemas.openxmlformats.org/wordprocessingml/2006/main" xmlns:w14="http://schemas.microsoft.com/office/word/2010/wordml" xmlns:wpg="http://schemas.microsoft.com/office/word/2010/wordprocessingGroup" xmlns:wpi="http://schemas.microsoft.com/office/word/2010/wordprocessingInk" xmlns:wne="http://schemas.microsoft.com/office/word/2006/wordml" xmlns:wps="http://schemas.microsoft.com/office/word/2010/wordprocessingShape" mc:Ignorable="w14 wp14">
+<w:hdr xmlns:wpc="http://schemas.microsoft.com/office/word/2010/wordprocessingCanvas" xmlns:cx="http://schemas.microsoft.com/office/drawing/2014/chartex" xmlns:cx1="http://schemas.microsoft.com/office/drawing/2015/9/8/chartex" xmlns:cx2="http://schemas.microsoft.com/office/drawing/2015/10/21/chartex" xmlns:cx3="http://schemas.microsoft.com/office/drawing/2016/5/9/chartex" xmlns:cx4="http://schemas.microsoft.com/office/drawing/2016/5/10/chartex" xmlns:cx5="http://schemas.microsoft.com/office/drawing/2016/5/11/chartex" xmlns:cx6="http://schemas.microsoft.com/office/drawing/2016/5/12/chartex" xmlns:cx7="http://schemas.microsoft.com/office/drawing/2016/5/13/chartex" xmlns:cx8="http://schemas.microsoft.com/office/drawing/2016/5/14/chartex" xmlns:mc="http://schemas.openxmlformats.org/markup-compatibility/2006" xmlns:aink="http://schemas.microsoft.com/office/drawing/2016/ink" xmlns:am3d="http://schemas.microsoft.com/office/drawing/2017/model3d" xmlns:o="urn:schemas-microsoft-com:office:office" xmlns:oel="http://schemas.microsoft.com/office/2019/extlst" xmlns:r="http://schemas.openxmlformats.org/officeDocument/2006/relationships" xmlns:m="http://schemas.openxmlformats.org/officeDocument/2006/math" xmlns:v="urn:schemas-microsoft-com:vml" xmlns:wp14="http://schemas.microsoft.com/office/word/2010/wordprocessingDrawing" xmlns:wp="http://schemas.openxmlformats.org/drawingml/2006/wordprocessingDrawing" xmlns:w10="urn:schemas-microsoft-com:office:word" xmlns:w="http://schemas.openxmlformats.org/wordprocessingml/2006/main" xmlns:w14="http://schemas.microsoft.com/office/word/2010/wordml" xmlns:w15="http://schemas.microsoft.com/office/word/2012/wordml" xmlns:w16cex="http://schemas.microsoft.com/office/word/2018/wordml/cex" xmlns:w16cid="http://schemas.microsoft.com/office/word/2016/wordml/cid" xmlns:w16="http://schemas.microsoft.com/office/word/2018/wordml" xmlns:w16sdtdh="http://schemas.microsoft.com/office/word/2020/wordml/sdtdatahash" xmlns:w16se="http://schemas.microsoft.com/office/word/2015/wordml/symex" xmlns:wpg="http://schemas.microsoft.com/office/word/2010/wordprocessingGroup" xmlns:wpi="http://schemas.microsoft.com/office/word/2010/wordprocessingInk" xmlns:wne="http://schemas.microsoft.com/office/word/2006/wordml" xmlns:wps="http://schemas.microsoft.com/office/word/2010/wordprocessingShape" mc:Ignorable="w14 w15 w16se w16cid w16 w16cex w16sdtdh wp14">
   <w:p>
     <w:pPr>
       <w:pStyle w:val="Nagwek"/>
@@ -6678,17 +5299,12 @@
         <w:dataBinding w:prefixMappings="xmlns:ns0='http://purl.org/dc/elements/1.1/' xmlns:ns1='http://schemas.openxmlformats.org/package/2006/metadata/core-properties' " w:xpath="/ns1:coreProperties[1]/ns0:creator[1]" w:storeItemID="{6C3C8BC8-F283-45AE-878A-BAB7291924A1}"/>
         <w:text/>
       </w:sdtPr>
-      <w:sdtEndPr>
-        <w:rPr>
-          <w:rStyle w:val="Numerstrony"/>
-        </w:rPr>
-      </w:sdtEndPr>
       <w:sdtContent>
         <w:r>
           <w:rPr>
             <w:rStyle w:val="Numerstrony"/>
           </w:rPr>
-          <w:t>Imię i Nazwisko Autora</w:t>
+          <w:t>Jakub Kurowski</w:t>
         </w:r>
       </w:sdtContent>
     </w:sdt>
@@ -6697,8 +5313,8 @@
 </file>
 
 <file path=word/numbering.xml><?xml version="1.0" encoding="utf-8"?>
-<w:numbering xmlns:wpc="http://schemas.microsoft.com/office/word/2010/wordprocessingCanvas" xmlns:mc="http://schemas.openxmlformats.org/markup-compatibility/2006" xmlns:o="urn:schemas-microsoft-com:office:office" xmlns:r="http://schemas.openxmlformats.org/officeDocument/2006/relationships" xmlns:m="http://schemas.openxmlformats.org/officeDocument/2006/math" xmlns:v="urn:schemas-microsoft-com:vml" xmlns:wp14="http://schemas.microsoft.com/office/word/2010/wordprocessingDrawing" xmlns:wp="http://schemas.openxmlformats.org/drawingml/2006/wordprocessingDrawing" xmlns:w10="urn:schemas-microsoft-com:office:word" xmlns:w="http://schemas.openxmlformats.org/wordprocessingml/2006/main" xmlns:w14="http://schemas.microsoft.com/office/word/2010/wordml" xmlns:wpg="http://schemas.microsoft.com/office/word/2010/wordprocessingGroup" xmlns:wpi="http://schemas.microsoft.com/office/word/2010/wordprocessingInk" xmlns:wne="http://schemas.microsoft.com/office/word/2006/wordml" xmlns:wps="http://schemas.microsoft.com/office/word/2010/wordprocessingShape" mc:Ignorable="w14 wp14">
-  <w:abstractNum w:abstractNumId="0">
+<w:numbering xmlns:wpc="http://schemas.microsoft.com/office/word/2010/wordprocessingCanvas" xmlns:cx="http://schemas.microsoft.com/office/drawing/2014/chartex" xmlns:cx1="http://schemas.microsoft.com/office/drawing/2015/9/8/chartex" xmlns:cx2="http://schemas.microsoft.com/office/drawing/2015/10/21/chartex" xmlns:cx3="http://schemas.microsoft.com/office/drawing/2016/5/9/chartex" xmlns:cx4="http://schemas.microsoft.com/office/drawing/2016/5/10/chartex" xmlns:cx5="http://schemas.microsoft.com/office/drawing/2016/5/11/chartex" xmlns:cx6="http://schemas.microsoft.com/office/drawing/2016/5/12/chartex" xmlns:cx7="http://schemas.microsoft.com/office/drawing/2016/5/13/chartex" xmlns:cx8="http://schemas.microsoft.com/office/drawing/2016/5/14/chartex" xmlns:mc="http://schemas.openxmlformats.org/markup-compatibility/2006" xmlns:aink="http://schemas.microsoft.com/office/drawing/2016/ink" xmlns:am3d="http://schemas.microsoft.com/office/drawing/2017/model3d" xmlns:o="urn:schemas-microsoft-com:office:office" xmlns:oel="http://schemas.microsoft.com/office/2019/extlst" xmlns:r="http://schemas.openxmlformats.org/officeDocument/2006/relationships" xmlns:m="http://schemas.openxmlformats.org/officeDocument/2006/math" xmlns:v="urn:schemas-microsoft-com:vml" xmlns:wp14="http://schemas.microsoft.com/office/word/2010/wordprocessingDrawing" xmlns:wp="http://schemas.openxmlformats.org/drawingml/2006/wordprocessingDrawing" xmlns:w10="urn:schemas-microsoft-com:office:word" xmlns:w="http://schemas.openxmlformats.org/wordprocessingml/2006/main" xmlns:w14="http://schemas.microsoft.com/office/word/2010/wordml" xmlns:w15="http://schemas.microsoft.com/office/word/2012/wordml" xmlns:w16cex="http://schemas.microsoft.com/office/word/2018/wordml/cex" xmlns:w16cid="http://schemas.microsoft.com/office/word/2016/wordml/cid" xmlns:w16="http://schemas.microsoft.com/office/word/2018/wordml" xmlns:w16sdtdh="http://schemas.microsoft.com/office/word/2020/wordml/sdtdatahash" xmlns:w16se="http://schemas.microsoft.com/office/word/2015/wordml/symex" xmlns:wpg="http://schemas.microsoft.com/office/word/2010/wordprocessingGroup" xmlns:wpi="http://schemas.microsoft.com/office/word/2010/wordprocessingInk" xmlns:wne="http://schemas.microsoft.com/office/word/2006/wordml" xmlns:wps="http://schemas.microsoft.com/office/word/2010/wordprocessingShape" mc:Ignorable="w14 w15 w16se w16cid w16 w16cex w16sdtdh wp14">
+  <w:abstractNum w:abstractNumId="0" w15:restartNumberingAfterBreak="0">
     <w:nsid w:val="FFFFFFFB"/>
     <w:multiLevelType w:val="multilevel"/>
     <w:tmpl w:val="ADC27B46"/>
@@ -6802,7 +5418,7 @@
       </w:rPr>
     </w:lvl>
   </w:abstractNum>
-  <w:abstractNum w:abstractNumId="1">
+  <w:abstractNum w:abstractNumId="1" w15:restartNumberingAfterBreak="0">
     <w:nsid w:val="FFFFFFFE"/>
     <w:multiLevelType w:val="singleLevel"/>
     <w:tmpl w:val="0CCEA1B4"/>
@@ -6812,7 +5428,7 @@
       <w:lvlJc w:val="left"/>
     </w:lvl>
   </w:abstractNum>
-  <w:abstractNum w:abstractNumId="2">
+  <w:abstractNum w:abstractNumId="2" w15:restartNumberingAfterBreak="0">
     <w:nsid w:val="00000001"/>
     <w:multiLevelType w:val="multilevel"/>
     <w:tmpl w:val="00000001"/>
@@ -6934,7 +5550,7 @@
       </w:pPr>
     </w:lvl>
   </w:abstractNum>
-  <w:abstractNum w:abstractNumId="3">
+  <w:abstractNum w:abstractNumId="3" w15:restartNumberingAfterBreak="0">
     <w:nsid w:val="07B4296B"/>
     <w:multiLevelType w:val="hybridMultilevel"/>
     <w:tmpl w:val="5FC68EAA"/>
@@ -7047,7 +5663,7 @@
       </w:rPr>
     </w:lvl>
   </w:abstractNum>
-  <w:abstractNum w:abstractNumId="4">
+  <w:abstractNum w:abstractNumId="4" w15:restartNumberingAfterBreak="0">
     <w:nsid w:val="0BFA22AF"/>
     <w:multiLevelType w:val="hybridMultilevel"/>
     <w:tmpl w:val="F95CCA76"/>
@@ -7136,7 +5752,7 @@
       </w:pPr>
     </w:lvl>
   </w:abstractNum>
-  <w:abstractNum w:abstractNumId="5">
+  <w:abstractNum w:abstractNumId="5" w15:restartNumberingAfterBreak="0">
     <w:nsid w:val="14F2397C"/>
     <w:multiLevelType w:val="hybridMultilevel"/>
     <w:tmpl w:val="2454F1AA"/>
@@ -7275,7 +5891,7 @@
       </w:rPr>
     </w:lvl>
   </w:abstractNum>
-  <w:abstractNum w:abstractNumId="6">
+  <w:abstractNum w:abstractNumId="6" w15:restartNumberingAfterBreak="0">
     <w:nsid w:val="152A0EF5"/>
     <w:multiLevelType w:val="hybridMultilevel"/>
     <w:tmpl w:val="77D0D774"/>
@@ -7361,7 +5977,7 @@
       </w:pPr>
     </w:lvl>
   </w:abstractNum>
-  <w:abstractNum w:abstractNumId="7">
+  <w:abstractNum w:abstractNumId="7" w15:restartNumberingAfterBreak="0">
     <w:nsid w:val="18B45C9B"/>
     <w:multiLevelType w:val="hybridMultilevel"/>
     <w:tmpl w:val="FFF039F4"/>
@@ -7474,7 +6090,7 @@
       </w:rPr>
     </w:lvl>
   </w:abstractNum>
-  <w:abstractNum w:abstractNumId="8">
+  <w:abstractNum w:abstractNumId="8" w15:restartNumberingAfterBreak="0">
     <w:nsid w:val="22607B1B"/>
     <w:multiLevelType w:val="hybridMultilevel"/>
     <w:tmpl w:val="1760FDBC"/>
@@ -7587,7 +6203,7 @@
       </w:rPr>
     </w:lvl>
   </w:abstractNum>
-  <w:abstractNum w:abstractNumId="9">
+  <w:abstractNum w:abstractNumId="9" w15:restartNumberingAfterBreak="0">
     <w:nsid w:val="287C5FD8"/>
     <w:multiLevelType w:val="hybridMultilevel"/>
     <w:tmpl w:val="38D6DD3C"/>
@@ -7700,7 +6316,7 @@
       </w:rPr>
     </w:lvl>
   </w:abstractNum>
-  <w:abstractNum w:abstractNumId="10">
+  <w:abstractNum w:abstractNumId="10" w15:restartNumberingAfterBreak="0">
     <w:nsid w:val="2A0C44BD"/>
     <w:multiLevelType w:val="hybridMultilevel"/>
     <w:tmpl w:val="4DB228DC"/>
@@ -7812,7 +6428,7 @@
       </w:rPr>
     </w:lvl>
   </w:abstractNum>
-  <w:abstractNum w:abstractNumId="11">
+  <w:abstractNum w:abstractNumId="11" w15:restartNumberingAfterBreak="0">
     <w:nsid w:val="308E7A8E"/>
     <w:multiLevelType w:val="hybridMultilevel"/>
     <w:tmpl w:val="DFE606D2"/>
@@ -7925,7 +6541,7 @@
       </w:rPr>
     </w:lvl>
   </w:abstractNum>
-  <w:abstractNum w:abstractNumId="12">
+  <w:abstractNum w:abstractNumId="12" w15:restartNumberingAfterBreak="0">
     <w:nsid w:val="361D4197"/>
     <w:multiLevelType w:val="singleLevel"/>
     <w:tmpl w:val="09E292C0"/>
@@ -7943,7 +6559,7 @@
       </w:rPr>
     </w:lvl>
   </w:abstractNum>
-  <w:abstractNum w:abstractNumId="13">
+  <w:abstractNum w:abstractNumId="13" w15:restartNumberingAfterBreak="0">
     <w:nsid w:val="3899171B"/>
     <w:multiLevelType w:val="hybridMultilevel"/>
     <w:tmpl w:val="2ABE0C62"/>
@@ -8055,7 +6671,7 @@
       </w:rPr>
     </w:lvl>
   </w:abstractNum>
-  <w:abstractNum w:abstractNumId="14">
+  <w:abstractNum w:abstractNumId="14" w15:restartNumberingAfterBreak="0">
     <w:nsid w:val="3C901087"/>
     <w:multiLevelType w:val="hybridMultilevel"/>
     <w:tmpl w:val="75DCFA68"/>
@@ -8141,7 +6757,7 @@
       </w:pPr>
     </w:lvl>
   </w:abstractNum>
-  <w:abstractNum w:abstractNumId="15">
+  <w:abstractNum w:abstractNumId="15" w15:restartNumberingAfterBreak="0">
     <w:nsid w:val="3E614DE6"/>
     <w:multiLevelType w:val="hybridMultilevel"/>
     <w:tmpl w:val="77D0D774"/>
@@ -8227,7 +6843,7 @@
       </w:pPr>
     </w:lvl>
   </w:abstractNum>
-  <w:abstractNum w:abstractNumId="16">
+  <w:abstractNum w:abstractNumId="16" w15:restartNumberingAfterBreak="0">
     <w:nsid w:val="409F61F1"/>
     <w:multiLevelType w:val="hybridMultilevel"/>
     <w:tmpl w:val="1CA8E142"/>
@@ -8365,7 +6981,7 @@
       </w:rPr>
     </w:lvl>
   </w:abstractNum>
-  <w:abstractNum w:abstractNumId="17">
+  <w:abstractNum w:abstractNumId="17" w15:restartNumberingAfterBreak="0">
     <w:nsid w:val="4B997DAC"/>
     <w:multiLevelType w:val="hybridMultilevel"/>
     <w:tmpl w:val="FD846886"/>
@@ -8477,7 +7093,7 @@
       </w:rPr>
     </w:lvl>
   </w:abstractNum>
-  <w:abstractNum w:abstractNumId="18">
+  <w:abstractNum w:abstractNumId="18" w15:restartNumberingAfterBreak="0">
     <w:nsid w:val="53F76E64"/>
     <w:multiLevelType w:val="hybridMultilevel"/>
     <w:tmpl w:val="6FC2FBBA"/>
@@ -8590,7 +7206,7 @@
       </w:rPr>
     </w:lvl>
   </w:abstractNum>
-  <w:abstractNum w:abstractNumId="19">
+  <w:abstractNum w:abstractNumId="19" w15:restartNumberingAfterBreak="0">
     <w:nsid w:val="5553219C"/>
     <w:multiLevelType w:val="hybridMultilevel"/>
     <w:tmpl w:val="38F0B808"/>
@@ -8703,7 +7319,7 @@
       </w:rPr>
     </w:lvl>
   </w:abstractNum>
-  <w:abstractNum w:abstractNumId="20">
+  <w:abstractNum w:abstractNumId="20" w15:restartNumberingAfterBreak="0">
     <w:nsid w:val="62E2438E"/>
     <w:multiLevelType w:val="hybridMultilevel"/>
     <w:tmpl w:val="B0FE9972"/>
@@ -8815,7 +7431,7 @@
       </w:rPr>
     </w:lvl>
   </w:abstractNum>
-  <w:abstractNum w:abstractNumId="21">
+  <w:abstractNum w:abstractNumId="21" w15:restartNumberingAfterBreak="0">
     <w:nsid w:val="632C51E7"/>
     <w:multiLevelType w:val="hybridMultilevel"/>
     <w:tmpl w:val="ACC479C2"/>
@@ -8904,7 +7520,7 @@
       </w:pPr>
     </w:lvl>
   </w:abstractNum>
-  <w:abstractNum w:abstractNumId="22">
+  <w:abstractNum w:abstractNumId="22" w15:restartNumberingAfterBreak="0">
     <w:nsid w:val="68B403EC"/>
     <w:multiLevelType w:val="hybridMultilevel"/>
     <w:tmpl w:val="2014E99E"/>
@@ -8993,7 +7609,7 @@
       </w:pPr>
     </w:lvl>
   </w:abstractNum>
-  <w:abstractNum w:abstractNumId="23">
+  <w:abstractNum w:abstractNumId="23" w15:restartNumberingAfterBreak="0">
     <w:nsid w:val="69C16503"/>
     <w:multiLevelType w:val="hybridMultilevel"/>
     <w:tmpl w:val="C90C7C26"/>
@@ -9106,7 +7722,7 @@
       </w:rPr>
     </w:lvl>
   </w:abstractNum>
-  <w:abstractNum w:abstractNumId="24">
+  <w:abstractNum w:abstractNumId="24" w15:restartNumberingAfterBreak="0">
     <w:nsid w:val="6ECE1879"/>
     <w:multiLevelType w:val="hybridMultilevel"/>
     <w:tmpl w:val="234C9C22"/>
@@ -9219,7 +7835,7 @@
       </w:rPr>
     </w:lvl>
   </w:abstractNum>
-  <w:abstractNum w:abstractNumId="25">
+  <w:abstractNum w:abstractNumId="25" w15:restartNumberingAfterBreak="0">
     <w:nsid w:val="75440920"/>
     <w:multiLevelType w:val="hybridMultilevel"/>
     <w:tmpl w:val="953EEB84"/>
@@ -9332,7 +7948,7 @@
       </w:rPr>
     </w:lvl>
   </w:abstractNum>
-  <w:abstractNum w:abstractNumId="26">
+  <w:abstractNum w:abstractNumId="26" w15:restartNumberingAfterBreak="0">
     <w:nsid w:val="77BB0B4F"/>
     <w:multiLevelType w:val="singleLevel"/>
     <w:tmpl w:val="11C0791A"/>
@@ -9350,7 +7966,7 @@
       </w:rPr>
     </w:lvl>
   </w:abstractNum>
-  <w:abstractNum w:abstractNumId="27">
+  <w:abstractNum w:abstractNumId="27" w15:restartNumberingAfterBreak="0">
     <w:nsid w:val="7E0D7FA9"/>
     <w:multiLevelType w:val="hybridMultilevel"/>
     <w:tmpl w:val="9022D5F4"/>
@@ -9441,7 +8057,7 @@
       </w:pPr>
     </w:lvl>
   </w:abstractNum>
-  <w:abstractNum w:abstractNumId="28">
+  <w:abstractNum w:abstractNumId="28" w15:restartNumberingAfterBreak="0">
     <w:nsid w:val="7F37449C"/>
     <w:multiLevelType w:val="hybridMultilevel"/>
     <w:tmpl w:val="BE0E97AA"/>
@@ -9554,10 +8170,10 @@
       </w:rPr>
     </w:lvl>
   </w:abstractNum>
-  <w:num w:numId="1">
+  <w:num w:numId="1" w16cid:durableId="1947424788">
     <w:abstractNumId w:val="0"/>
   </w:num>
-  <w:num w:numId="2">
+  <w:num w:numId="2" w16cid:durableId="1167982852">
     <w:abstractNumId w:val="1"/>
     <w:lvlOverride w:ilvl="0">
       <w:lvl w:ilvl="0">
@@ -9575,10 +8191,10 @@
       </w:lvl>
     </w:lvlOverride>
   </w:num>
-  <w:num w:numId="3">
+  <w:num w:numId="3" w16cid:durableId="1585794403">
     <w:abstractNumId w:val="26"/>
   </w:num>
-  <w:num w:numId="4">
+  <w:num w:numId="4" w16cid:durableId="1699160974">
     <w:abstractNumId w:val="1"/>
     <w:lvlOverride w:ilvl="0">
       <w:lvl w:ilvl="0">
@@ -9593,149 +8209,149 @@
       </w:lvl>
     </w:lvlOverride>
   </w:num>
-  <w:num w:numId="5">
+  <w:num w:numId="5" w16cid:durableId="1366638590">
     <w:abstractNumId w:val="12"/>
   </w:num>
-  <w:num w:numId="6">
+  <w:num w:numId="6" w16cid:durableId="1876235364">
     <w:abstractNumId w:val="19"/>
   </w:num>
-  <w:num w:numId="7">
+  <w:num w:numId="7" w16cid:durableId="915015998">
     <w:abstractNumId w:val="2"/>
   </w:num>
-  <w:num w:numId="8">
+  <w:num w:numId="8" w16cid:durableId="578371232">
     <w:abstractNumId w:val="3"/>
   </w:num>
-  <w:num w:numId="9">
+  <w:num w:numId="9" w16cid:durableId="920413663">
     <w:abstractNumId w:val="0"/>
   </w:num>
-  <w:num w:numId="10">
+  <w:num w:numId="10" w16cid:durableId="1167675937">
     <w:abstractNumId w:val="0"/>
   </w:num>
-  <w:num w:numId="11">
+  <w:num w:numId="11" w16cid:durableId="473303836">
     <w:abstractNumId w:val="0"/>
   </w:num>
-  <w:num w:numId="12">
+  <w:num w:numId="12" w16cid:durableId="1293287861">
     <w:abstractNumId w:val="0"/>
   </w:num>
-  <w:num w:numId="13">
+  <w:num w:numId="13" w16cid:durableId="958804662">
     <w:abstractNumId w:val="0"/>
   </w:num>
-  <w:num w:numId="14">
+  <w:num w:numId="14" w16cid:durableId="1216157535">
     <w:abstractNumId w:val="0"/>
   </w:num>
-  <w:num w:numId="15">
+  <w:num w:numId="15" w16cid:durableId="263266558">
     <w:abstractNumId w:val="0"/>
   </w:num>
-  <w:num w:numId="16">
+  <w:num w:numId="16" w16cid:durableId="677194220">
     <w:abstractNumId w:val="0"/>
   </w:num>
-  <w:num w:numId="17">
+  <w:num w:numId="17" w16cid:durableId="1865165968">
     <w:abstractNumId w:val="0"/>
   </w:num>
-  <w:num w:numId="18">
+  <w:num w:numId="18" w16cid:durableId="1673533721">
     <w:abstractNumId w:val="0"/>
   </w:num>
-  <w:num w:numId="19">
+  <w:num w:numId="19" w16cid:durableId="497620277">
     <w:abstractNumId w:val="21"/>
   </w:num>
-  <w:num w:numId="20">
+  <w:num w:numId="20" w16cid:durableId="993602519">
     <w:abstractNumId w:val="0"/>
   </w:num>
-  <w:num w:numId="21">
+  <w:num w:numId="21" w16cid:durableId="1697122268">
     <w:abstractNumId w:val="14"/>
   </w:num>
-  <w:num w:numId="22">
+  <w:num w:numId="22" w16cid:durableId="1330405262">
     <w:abstractNumId w:val="0"/>
   </w:num>
-  <w:num w:numId="23">
+  <w:num w:numId="23" w16cid:durableId="825128452">
     <w:abstractNumId w:val="15"/>
   </w:num>
-  <w:num w:numId="24">
+  <w:num w:numId="24" w16cid:durableId="1492408477">
     <w:abstractNumId w:val="6"/>
   </w:num>
-  <w:num w:numId="25">
+  <w:num w:numId="25" w16cid:durableId="1223251824">
     <w:abstractNumId w:val="0"/>
   </w:num>
-  <w:num w:numId="26">
+  <w:num w:numId="26" w16cid:durableId="1058895695">
     <w:abstractNumId w:val="0"/>
   </w:num>
-  <w:num w:numId="27">
+  <w:num w:numId="27" w16cid:durableId="979653172">
     <w:abstractNumId w:val="18"/>
   </w:num>
-  <w:num w:numId="28">
+  <w:num w:numId="28" w16cid:durableId="829490346">
     <w:abstractNumId w:val="16"/>
   </w:num>
-  <w:num w:numId="29">
+  <w:num w:numId="29" w16cid:durableId="317150744">
     <w:abstractNumId w:val="8"/>
   </w:num>
-  <w:num w:numId="30">
+  <w:num w:numId="30" w16cid:durableId="1772554584">
     <w:abstractNumId w:val="5"/>
   </w:num>
-  <w:num w:numId="31">
+  <w:num w:numId="31" w16cid:durableId="602691633">
     <w:abstractNumId w:val="7"/>
   </w:num>
-  <w:num w:numId="32">
+  <w:num w:numId="32" w16cid:durableId="1284262681">
     <w:abstractNumId w:val="17"/>
   </w:num>
-  <w:num w:numId="33">
+  <w:num w:numId="33" w16cid:durableId="1052656414">
     <w:abstractNumId w:val="13"/>
   </w:num>
-  <w:num w:numId="34">
+  <w:num w:numId="34" w16cid:durableId="821851519">
     <w:abstractNumId w:val="25"/>
   </w:num>
-  <w:num w:numId="35">
+  <w:num w:numId="35" w16cid:durableId="962419029">
     <w:abstractNumId w:val="24"/>
   </w:num>
-  <w:num w:numId="36">
+  <w:num w:numId="36" w16cid:durableId="1594127216">
     <w:abstractNumId w:val="10"/>
   </w:num>
-  <w:num w:numId="37">
+  <w:num w:numId="37" w16cid:durableId="1355881824">
     <w:abstractNumId w:val="20"/>
   </w:num>
-  <w:num w:numId="38">
+  <w:num w:numId="38" w16cid:durableId="894508662">
     <w:abstractNumId w:val="0"/>
   </w:num>
-  <w:num w:numId="39">
+  <w:num w:numId="39" w16cid:durableId="1279875762">
     <w:abstractNumId w:val="0"/>
   </w:num>
-  <w:num w:numId="40">
+  <w:num w:numId="40" w16cid:durableId="67847826">
     <w:abstractNumId w:val="0"/>
   </w:num>
-  <w:num w:numId="41">
+  <w:num w:numId="41" w16cid:durableId="1009989672">
     <w:abstractNumId w:val="0"/>
   </w:num>
-  <w:num w:numId="42">
+  <w:num w:numId="42" w16cid:durableId="633995292">
     <w:abstractNumId w:val="22"/>
   </w:num>
-  <w:num w:numId="43">
+  <w:num w:numId="43" w16cid:durableId="532307783">
     <w:abstractNumId w:val="0"/>
   </w:num>
-  <w:num w:numId="44">
+  <w:num w:numId="44" w16cid:durableId="499002403">
     <w:abstractNumId w:val="0"/>
   </w:num>
-  <w:num w:numId="45">
+  <w:num w:numId="45" w16cid:durableId="230115012">
     <w:abstractNumId w:val="27"/>
   </w:num>
-  <w:num w:numId="46">
+  <w:num w:numId="46" w16cid:durableId="1559589563">
     <w:abstractNumId w:val="9"/>
   </w:num>
-  <w:num w:numId="47">
+  <w:num w:numId="47" w16cid:durableId="394746896">
     <w:abstractNumId w:val="28"/>
   </w:num>
-  <w:num w:numId="48">
+  <w:num w:numId="48" w16cid:durableId="771976840">
     <w:abstractNumId w:val="23"/>
   </w:num>
-  <w:num w:numId="49">
+  <w:num w:numId="49" w16cid:durableId="1796217968">
     <w:abstractNumId w:val="11"/>
   </w:num>
-  <w:num w:numId="50">
+  <w:num w:numId="50" w16cid:durableId="1492720840">
     <w:abstractNumId w:val="4"/>
   </w:num>
 </w:numbering>
 </file>
 
 <file path=word/styles.xml><?xml version="1.0" encoding="utf-8"?>
-<w:styles xmlns:mc="http://schemas.openxmlformats.org/markup-compatibility/2006" xmlns:r="http://schemas.openxmlformats.org/officeDocument/2006/relationships" xmlns:w="http://schemas.openxmlformats.org/wordprocessingml/2006/main" xmlns:w14="http://schemas.microsoft.com/office/word/2010/wordml" mc:Ignorable="w14">
+<w:styles xmlns:mc="http://schemas.openxmlformats.org/markup-compatibility/2006" xmlns:r="http://schemas.openxmlformats.org/officeDocument/2006/relationships" xmlns:w="http://schemas.openxmlformats.org/wordprocessingml/2006/main" xmlns:w14="http://schemas.microsoft.com/office/word/2010/wordml" xmlns:w15="http://schemas.microsoft.com/office/word/2012/wordml" xmlns:w16cex="http://schemas.microsoft.com/office/word/2018/wordml/cex" xmlns:w16cid="http://schemas.microsoft.com/office/word/2016/wordml/cid" xmlns:w16="http://schemas.microsoft.com/office/word/2018/wordml" xmlns:w16sdtdh="http://schemas.microsoft.com/office/word/2020/wordml/sdtdatahash" xmlns:w16se="http://schemas.microsoft.com/office/word/2015/wordml/symex" mc:Ignorable="w14 w15 w16se w16cid w16 w16cex w16sdtdh">
   <w:docDefaults>
     <w:rPrDefault>
       <w:rPr>
@@ -9745,146 +8361,383 @@
     </w:rPrDefault>
     <w:pPrDefault/>
   </w:docDefaults>
-  <w:latentStyles w:defLockedState="0" w:defUIPriority="99" w:defSemiHidden="1" w:defUnhideWhenUsed="1" w:defQFormat="0" w:count="267">
-    <w:lsdException w:name="Normal" w:semiHidden="0" w:uiPriority="0" w:unhideWhenUsed="0" w:qFormat="1"/>
-    <w:lsdException w:name="heading 1" w:semiHidden="0" w:uiPriority="9" w:unhideWhenUsed="0" w:qFormat="1"/>
-    <w:lsdException w:name="heading 2" w:semiHidden="0" w:uiPriority="9" w:unhideWhenUsed="0" w:qFormat="1"/>
-    <w:lsdException w:name="heading 3" w:semiHidden="0" w:uiPriority="0" w:unhideWhenUsed="0" w:qFormat="1"/>
-    <w:lsdException w:name="heading 4" w:semiHidden="0" w:uiPriority="0" w:unhideWhenUsed="0"/>
-    <w:lsdException w:name="heading 5" w:semiHidden="0" w:uiPriority="0" w:unhideWhenUsed="0"/>
-    <w:lsdException w:name="heading 6" w:semiHidden="0" w:uiPriority="0" w:unhideWhenUsed="0"/>
-    <w:lsdException w:name="heading 7" w:semiHidden="0" w:uiPriority="0" w:unhideWhenUsed="0"/>
-    <w:lsdException w:name="heading 8" w:semiHidden="0" w:uiPriority="0" w:unhideWhenUsed="0"/>
-    <w:lsdException w:name="heading 9" w:semiHidden="0" w:uiPriority="0" w:unhideWhenUsed="0"/>
-    <w:lsdException w:name="toc 1" w:uiPriority="39" w:qFormat="1"/>
-    <w:lsdException w:name="toc 2" w:uiPriority="39" w:qFormat="1"/>
-    <w:lsdException w:name="toc 3" w:uiPriority="39" w:qFormat="1"/>
-    <w:lsdException w:name="toc 4" w:uiPriority="39"/>
-    <w:lsdException w:name="toc 5" w:uiPriority="39"/>
-    <w:lsdException w:name="toc 6" w:uiPriority="39"/>
-    <w:lsdException w:name="toc 7" w:uiPriority="39"/>
-    <w:lsdException w:name="toc 8" w:uiPriority="39"/>
-    <w:lsdException w:name="toc 9" w:uiPriority="39"/>
-    <w:lsdException w:name="header" w:uiPriority="0"/>
-    <w:lsdException w:name="caption" w:semiHidden="0" w:uiPriority="0" w:unhideWhenUsed="0" w:qFormat="1"/>
-    <w:lsdException w:name="Title" w:semiHidden="0" w:uiPriority="10" w:unhideWhenUsed="0" w:qFormat="1"/>
-    <w:lsdException w:name="Default Paragraph Font" w:uiPriority="1"/>
-    <w:lsdException w:name="Body Text Indent" w:uiPriority="0"/>
-    <w:lsdException w:name="Subtitle" w:semiHidden="0" w:uiPriority="11" w:unhideWhenUsed="0" w:qFormat="1"/>
-    <w:lsdException w:name="Strong" w:semiHidden="0" w:uiPriority="22" w:unhideWhenUsed="0" w:qFormat="1"/>
-    <w:lsdException w:name="Emphasis" w:semiHidden="0" w:uiPriority="20" w:unhideWhenUsed="0" w:qFormat="1"/>
-    <w:lsdException w:name="Table Grid" w:semiHidden="0" w:uiPriority="59" w:unhideWhenUsed="0"/>
-    <w:lsdException w:name="Placeholder Text" w:unhideWhenUsed="0"/>
-    <w:lsdException w:name="No Spacing" w:semiHidden="0" w:uiPriority="1" w:unhideWhenUsed="0" w:qFormat="1"/>
-    <w:lsdException w:name="Light Shading" w:semiHidden="0" w:uiPriority="60" w:unhideWhenUsed="0"/>
-    <w:lsdException w:name="Light List" w:semiHidden="0" w:uiPriority="61" w:unhideWhenUsed="0"/>
-    <w:lsdException w:name="Light Grid" w:semiHidden="0" w:uiPriority="62" w:unhideWhenUsed="0"/>
-    <w:lsdException w:name="Medium Shading 1" w:semiHidden="0" w:uiPriority="63" w:unhideWhenUsed="0"/>
-    <w:lsdException w:name="Medium Shading 2" w:semiHidden="0" w:uiPriority="64" w:unhideWhenUsed="0"/>
-    <w:lsdException w:name="Medium List 1" w:semiHidden="0" w:uiPriority="65" w:unhideWhenUsed="0"/>
-    <w:lsdException w:name="Medium List 2" w:semiHidden="0" w:uiPriority="66" w:unhideWhenUsed="0"/>
-    <w:lsdException w:name="Medium Grid 1" w:semiHidden="0" w:uiPriority="67" w:unhideWhenUsed="0"/>
-    <w:lsdException w:name="Medium Grid 2" w:semiHidden="0" w:uiPriority="68" w:unhideWhenUsed="0"/>
-    <w:lsdException w:name="Medium Grid 3" w:semiHidden="0" w:uiPriority="69" w:unhideWhenUsed="0"/>
-    <w:lsdException w:name="Dark List" w:semiHidden="0" w:uiPriority="70" w:unhideWhenUsed="0"/>
-    <w:lsdException w:name="Colorful Shading" w:semiHidden="0" w:uiPriority="71" w:unhideWhenUsed="0"/>
-    <w:lsdException w:name="Colorful List" w:semiHidden="0" w:uiPriority="72" w:unhideWhenUsed="0"/>
-    <w:lsdException w:name="Colorful Grid" w:semiHidden="0" w:uiPriority="73" w:unhideWhenUsed="0"/>
-    <w:lsdException w:name="Light Shading Accent 1" w:semiHidden="0" w:uiPriority="60" w:unhideWhenUsed="0"/>
-    <w:lsdException w:name="Light List Accent 1" w:semiHidden="0" w:uiPriority="61" w:unhideWhenUsed="0"/>
-    <w:lsdException w:name="Light Grid Accent 1" w:semiHidden="0" w:uiPriority="62" w:unhideWhenUsed="0"/>
-    <w:lsdException w:name="Medium Shading 1 Accent 1" w:semiHidden="0" w:uiPriority="63" w:unhideWhenUsed="0"/>
-    <w:lsdException w:name="Medium Shading 2 Accent 1" w:semiHidden="0" w:uiPriority="64" w:unhideWhenUsed="0"/>
-    <w:lsdException w:name="Medium List 1 Accent 1" w:semiHidden="0" w:uiPriority="65" w:unhideWhenUsed="0"/>
-    <w:lsdException w:name="Revision" w:unhideWhenUsed="0"/>
-    <w:lsdException w:name="List Paragraph" w:semiHidden="0" w:uiPriority="34" w:unhideWhenUsed="0" w:qFormat="1"/>
-    <w:lsdException w:name="Quote" w:semiHidden="0" w:uiPriority="29" w:unhideWhenUsed="0" w:qFormat="1"/>
-    <w:lsdException w:name="Intense Quote" w:semiHidden="0" w:uiPriority="30" w:unhideWhenUsed="0" w:qFormat="1"/>
-    <w:lsdException w:name="Medium List 2 Accent 1" w:semiHidden="0" w:uiPriority="66" w:unhideWhenUsed="0"/>
-    <w:lsdException w:name="Medium Grid 1 Accent 1" w:semiHidden="0" w:uiPriority="67" w:unhideWhenUsed="0"/>
-    <w:lsdException w:name="Medium Grid 2 Accent 1" w:semiHidden="0" w:uiPriority="68" w:unhideWhenUsed="0"/>
-    <w:lsdException w:name="Medium Grid 3 Accent 1" w:semiHidden="0" w:uiPriority="69" w:unhideWhenUsed="0"/>
-    <w:lsdException w:name="Dark List Accent 1" w:semiHidden="0" w:uiPriority="70" w:unhideWhenUsed="0"/>
-    <w:lsdException w:name="Colorful Shading Accent 1" w:semiHidden="0" w:uiPriority="71" w:unhideWhenUsed="0"/>
-    <w:lsdException w:name="Colorful List Accent 1" w:semiHidden="0" w:uiPriority="72" w:unhideWhenUsed="0"/>
-    <w:lsdException w:name="Colorful Grid Accent 1" w:semiHidden="0" w:uiPriority="73" w:unhideWhenUsed="0"/>
-    <w:lsdException w:name="Light Shading Accent 2" w:semiHidden="0" w:uiPriority="60" w:unhideWhenUsed="0"/>
-    <w:lsdException w:name="Light List Accent 2" w:semiHidden="0" w:uiPriority="61" w:unhideWhenUsed="0"/>
-    <w:lsdException w:name="Light Grid Accent 2" w:semiHidden="0" w:uiPriority="62" w:unhideWhenUsed="0"/>
-    <w:lsdException w:name="Medium Shading 1 Accent 2" w:semiHidden="0" w:uiPriority="63" w:unhideWhenUsed="0"/>
-    <w:lsdException w:name="Medium Shading 2 Accent 2" w:semiHidden="0" w:uiPriority="64" w:unhideWhenUsed="0"/>
-    <w:lsdException w:name="Medium List 1 Accent 2" w:semiHidden="0" w:uiPriority="65" w:unhideWhenUsed="0"/>
-    <w:lsdException w:name="Medium List 2 Accent 2" w:semiHidden="0" w:uiPriority="66" w:unhideWhenUsed="0"/>
-    <w:lsdException w:name="Medium Grid 1 Accent 2" w:semiHidden="0" w:uiPriority="67" w:unhideWhenUsed="0"/>
-    <w:lsdException w:name="Medium Grid 2 Accent 2" w:semiHidden="0" w:uiPriority="68" w:unhideWhenUsed="0"/>
-    <w:lsdException w:name="Medium Grid 3 Accent 2" w:semiHidden="0" w:uiPriority="69" w:unhideWhenUsed="0"/>
-    <w:lsdException w:name="Dark List Accent 2" w:semiHidden="0" w:uiPriority="70" w:unhideWhenUsed="0"/>
-    <w:lsdException w:name="Colorful Shading Accent 2" w:semiHidden="0" w:uiPriority="71" w:unhideWhenUsed="0"/>
-    <w:lsdException w:name="Colorful List Accent 2" w:semiHidden="0" w:uiPriority="72" w:unhideWhenUsed="0"/>
-    <w:lsdException w:name="Colorful Grid Accent 2" w:semiHidden="0" w:uiPriority="73" w:unhideWhenUsed="0"/>
-    <w:lsdException w:name="Light Shading Accent 3" w:semiHidden="0" w:uiPriority="60" w:unhideWhenUsed="0"/>
-    <w:lsdException w:name="Light List Accent 3" w:semiHidden="0" w:uiPriority="61" w:unhideWhenUsed="0"/>
-    <w:lsdException w:name="Light Grid Accent 3" w:semiHidden="0" w:uiPriority="62" w:unhideWhenUsed="0"/>
-    <w:lsdException w:name="Medium Shading 1 Accent 3" w:semiHidden="0" w:uiPriority="63" w:unhideWhenUsed="0"/>
-    <w:lsdException w:name="Medium Shading 2 Accent 3" w:semiHidden="0" w:uiPriority="64" w:unhideWhenUsed="0"/>
-    <w:lsdException w:name="Medium List 1 Accent 3" w:semiHidden="0" w:uiPriority="65" w:unhideWhenUsed="0"/>
-    <w:lsdException w:name="Medium List 2 Accent 3" w:semiHidden="0" w:uiPriority="66" w:unhideWhenUsed="0"/>
-    <w:lsdException w:name="Medium Grid 1 Accent 3" w:semiHidden="0" w:uiPriority="67" w:unhideWhenUsed="0"/>
-    <w:lsdException w:name="Medium Grid 2 Accent 3" w:semiHidden="0" w:uiPriority="68" w:unhideWhenUsed="0"/>
-    <w:lsdException w:name="Medium Grid 3 Accent 3" w:semiHidden="0" w:uiPriority="69" w:unhideWhenUsed="0"/>
-    <w:lsdException w:name="Dark List Accent 3" w:semiHidden="0" w:uiPriority="70" w:unhideWhenUsed="0"/>
-    <w:lsdException w:name="Colorful Shading Accent 3" w:semiHidden="0" w:uiPriority="71" w:unhideWhenUsed="0"/>
-    <w:lsdException w:name="Colorful List Accent 3" w:semiHidden="0" w:uiPriority="72" w:unhideWhenUsed="0"/>
-    <w:lsdException w:name="Colorful Grid Accent 3" w:semiHidden="0" w:uiPriority="73" w:unhideWhenUsed="0"/>
-    <w:lsdException w:name="Light Shading Accent 4" w:semiHidden="0" w:uiPriority="60" w:unhideWhenUsed="0"/>
-    <w:lsdException w:name="Light List Accent 4" w:semiHidden="0" w:uiPriority="61" w:unhideWhenUsed="0"/>
-    <w:lsdException w:name="Light Grid Accent 4" w:semiHidden="0" w:uiPriority="62" w:unhideWhenUsed="0"/>
-    <w:lsdException w:name="Medium Shading 1 Accent 4" w:semiHidden="0" w:uiPriority="63" w:unhideWhenUsed="0"/>
-    <w:lsdException w:name="Medium Shading 2 Accent 4" w:semiHidden="0" w:uiPriority="64" w:unhideWhenUsed="0"/>
-    <w:lsdException w:name="Medium List 1 Accent 4" w:semiHidden="0" w:uiPriority="65" w:unhideWhenUsed="0"/>
-    <w:lsdException w:name="Medium List 2 Accent 4" w:semiHidden="0" w:uiPriority="66" w:unhideWhenUsed="0"/>
-    <w:lsdException w:name="Medium Grid 1 Accent 4" w:semiHidden="0" w:uiPriority="67" w:unhideWhenUsed="0"/>
-    <w:lsdException w:name="Medium Grid 2 Accent 4" w:semiHidden="0" w:uiPriority="68" w:unhideWhenUsed="0"/>
-    <w:lsdException w:name="Medium Grid 3 Accent 4" w:semiHidden="0" w:uiPriority="69" w:unhideWhenUsed="0"/>
-    <w:lsdException w:name="Dark List Accent 4" w:semiHidden="0" w:uiPriority="70" w:unhideWhenUsed="0"/>
-    <w:lsdException w:name="Colorful Shading Accent 4" w:semiHidden="0" w:uiPriority="71" w:unhideWhenUsed="0"/>
-    <w:lsdException w:name="Colorful List Accent 4" w:semiHidden="0" w:uiPriority="72" w:unhideWhenUsed="0"/>
-    <w:lsdException w:name="Colorful Grid Accent 4" w:semiHidden="0" w:uiPriority="73" w:unhideWhenUsed="0"/>
-    <w:lsdException w:name="Light Shading Accent 5" w:semiHidden="0" w:uiPriority="60" w:unhideWhenUsed="0"/>
-    <w:lsdException w:name="Light List Accent 5" w:semiHidden="0" w:uiPriority="61" w:unhideWhenUsed="0"/>
-    <w:lsdException w:name="Light Grid Accent 5" w:semiHidden="0" w:uiPriority="62" w:unhideWhenUsed="0"/>
-    <w:lsdException w:name="Medium Shading 1 Accent 5" w:semiHidden="0" w:uiPriority="63" w:unhideWhenUsed="0"/>
-    <w:lsdException w:name="Medium Shading 2 Accent 5" w:semiHidden="0" w:uiPriority="64" w:unhideWhenUsed="0"/>
-    <w:lsdException w:name="Medium List 1 Accent 5" w:semiHidden="0" w:uiPriority="65" w:unhideWhenUsed="0"/>
-    <w:lsdException w:name="Medium List 2 Accent 5" w:semiHidden="0" w:uiPriority="66" w:unhideWhenUsed="0"/>
-    <w:lsdException w:name="Medium Grid 1 Accent 5" w:semiHidden="0" w:uiPriority="67" w:unhideWhenUsed="0"/>
-    <w:lsdException w:name="Medium Grid 2 Accent 5" w:semiHidden="0" w:uiPriority="68" w:unhideWhenUsed="0"/>
-    <w:lsdException w:name="Medium Grid 3 Accent 5" w:semiHidden="0" w:uiPriority="69" w:unhideWhenUsed="0"/>
-    <w:lsdException w:name="Dark List Accent 5" w:semiHidden="0" w:uiPriority="70" w:unhideWhenUsed="0"/>
-    <w:lsdException w:name="Colorful Shading Accent 5" w:semiHidden="0" w:uiPriority="71" w:unhideWhenUsed="0"/>
-    <w:lsdException w:name="Colorful List Accent 5" w:semiHidden="0" w:uiPriority="72" w:unhideWhenUsed="0"/>
-    <w:lsdException w:name="Colorful Grid Accent 5" w:semiHidden="0" w:uiPriority="73" w:unhideWhenUsed="0"/>
-    <w:lsdException w:name="Light Shading Accent 6" w:semiHidden="0" w:uiPriority="60" w:unhideWhenUsed="0"/>
-    <w:lsdException w:name="Light List Accent 6" w:semiHidden="0" w:uiPriority="61" w:unhideWhenUsed="0"/>
-    <w:lsdException w:name="Light Grid Accent 6" w:semiHidden="0" w:uiPriority="62" w:unhideWhenUsed="0"/>
-    <w:lsdException w:name="Medium Shading 1 Accent 6" w:semiHidden="0" w:uiPriority="63" w:unhideWhenUsed="0"/>
-    <w:lsdException w:name="Medium Shading 2 Accent 6" w:semiHidden="0" w:uiPriority="64" w:unhideWhenUsed="0"/>
-    <w:lsdException w:name="Medium List 1 Accent 6" w:semiHidden="0" w:uiPriority="65" w:unhideWhenUsed="0"/>
-    <w:lsdException w:name="Medium List 2 Accent 6" w:semiHidden="0" w:uiPriority="66" w:unhideWhenUsed="0"/>
-    <w:lsdException w:name="Medium Grid 1 Accent 6" w:semiHidden="0" w:uiPriority="67" w:unhideWhenUsed="0"/>
-    <w:lsdException w:name="Medium Grid 2 Accent 6" w:semiHidden="0" w:uiPriority="68" w:unhideWhenUsed="0"/>
-    <w:lsdException w:name="Medium Grid 3 Accent 6" w:semiHidden="0" w:uiPriority="69" w:unhideWhenUsed="0"/>
-    <w:lsdException w:name="Dark List Accent 6" w:semiHidden="0" w:uiPriority="70" w:unhideWhenUsed="0"/>
-    <w:lsdException w:name="Colorful Shading Accent 6" w:semiHidden="0" w:uiPriority="71" w:unhideWhenUsed="0"/>
-    <w:lsdException w:name="Colorful List Accent 6" w:semiHidden="0" w:uiPriority="72" w:unhideWhenUsed="0"/>
-    <w:lsdException w:name="Colorful Grid Accent 6" w:semiHidden="0" w:uiPriority="73" w:unhideWhenUsed="0"/>
-    <w:lsdException w:name="Subtle Emphasis" w:semiHidden="0" w:uiPriority="19" w:unhideWhenUsed="0" w:qFormat="1"/>
-    <w:lsdException w:name="Intense Emphasis" w:semiHidden="0" w:uiPriority="21" w:unhideWhenUsed="0" w:qFormat="1"/>
-    <w:lsdException w:name="Subtle Reference" w:semiHidden="0" w:uiPriority="31" w:unhideWhenUsed="0" w:qFormat="1"/>
-    <w:lsdException w:name="Intense Reference" w:semiHidden="0" w:uiPriority="32" w:unhideWhenUsed="0" w:qFormat="1"/>
-    <w:lsdException w:name="Book Title" w:semiHidden="0" w:uiPriority="33" w:unhideWhenUsed="0" w:qFormat="1"/>
-    <w:lsdException w:name="Bibliography" w:uiPriority="37"/>
-    <w:lsdException w:name="TOC Heading" w:uiPriority="39" w:qFormat="1"/>
+  <w:latentStyles w:defLockedState="0" w:defUIPriority="99" w:defSemiHidden="0" w:defUnhideWhenUsed="0" w:defQFormat="0" w:count="376">
+    <w:lsdException w:name="Normal" w:uiPriority="0" w:qFormat="1"/>
+    <w:lsdException w:name="heading 1" w:uiPriority="9" w:qFormat="1"/>
+    <w:lsdException w:name="heading 2" w:uiPriority="9" w:qFormat="1"/>
+    <w:lsdException w:name="heading 3" w:uiPriority="0" w:qFormat="1"/>
+    <w:lsdException w:name="heading 4" w:uiPriority="0"/>
+    <w:lsdException w:name="heading 5" w:uiPriority="0"/>
+    <w:lsdException w:name="heading 6" w:uiPriority="0"/>
+    <w:lsdException w:name="heading 7" w:uiPriority="0"/>
+    <w:lsdException w:name="heading 8" w:uiPriority="0"/>
+    <w:lsdException w:name="heading 9" w:uiPriority="0"/>
+    <w:lsdException w:name="index 1" w:semiHidden="1" w:unhideWhenUsed="1"/>
+    <w:lsdException w:name="index 2" w:semiHidden="1" w:unhideWhenUsed="1"/>
+    <w:lsdException w:name="index 3" w:semiHidden="1" w:unhideWhenUsed="1"/>
+    <w:lsdException w:name="index 4" w:semiHidden="1" w:unhideWhenUsed="1"/>
+    <w:lsdException w:name="index 5" w:semiHidden="1" w:unhideWhenUsed="1"/>
+    <w:lsdException w:name="index 6" w:semiHidden="1" w:unhideWhenUsed="1"/>
+    <w:lsdException w:name="index 7" w:semiHidden="1" w:unhideWhenUsed="1"/>
+    <w:lsdException w:name="index 8" w:semiHidden="1" w:unhideWhenUsed="1"/>
+    <w:lsdException w:name="index 9" w:semiHidden="1" w:unhideWhenUsed="1"/>
+    <w:lsdException w:name="toc 1" w:semiHidden="1" w:uiPriority="39" w:unhideWhenUsed="1" w:qFormat="1"/>
+    <w:lsdException w:name="toc 2" w:semiHidden="1" w:uiPriority="39" w:unhideWhenUsed="1" w:qFormat="1"/>
+    <w:lsdException w:name="toc 3" w:semiHidden="1" w:uiPriority="39" w:unhideWhenUsed="1" w:qFormat="1"/>
+    <w:lsdException w:name="toc 4" w:semiHidden="1" w:uiPriority="39" w:unhideWhenUsed="1"/>
+    <w:lsdException w:name="toc 5" w:semiHidden="1" w:uiPriority="39" w:unhideWhenUsed="1"/>
+    <w:lsdException w:name="toc 6" w:semiHidden="1" w:uiPriority="39" w:unhideWhenUsed="1"/>
+    <w:lsdException w:name="toc 7" w:semiHidden="1" w:uiPriority="39" w:unhideWhenUsed="1"/>
+    <w:lsdException w:name="toc 8" w:semiHidden="1" w:uiPriority="39" w:unhideWhenUsed="1"/>
+    <w:lsdException w:name="toc 9" w:semiHidden="1" w:uiPriority="39" w:unhideWhenUsed="1"/>
+    <w:lsdException w:name="Normal Indent" w:semiHidden="1" w:unhideWhenUsed="1"/>
+    <w:lsdException w:name="footnote text" w:semiHidden="1" w:unhideWhenUsed="1"/>
+    <w:lsdException w:name="annotation text" w:semiHidden="1" w:unhideWhenUsed="1"/>
+    <w:lsdException w:name="header" w:semiHidden="1" w:uiPriority="0" w:unhideWhenUsed="1"/>
+    <w:lsdException w:name="footer" w:semiHidden="1" w:unhideWhenUsed="1"/>
+    <w:lsdException w:name="index heading" w:semiHidden="1" w:unhideWhenUsed="1"/>
+    <w:lsdException w:name="caption" w:uiPriority="0" w:qFormat="1"/>
+    <w:lsdException w:name="table of figures" w:semiHidden="1" w:unhideWhenUsed="1"/>
+    <w:lsdException w:name="envelope address" w:semiHidden="1" w:unhideWhenUsed="1"/>
+    <w:lsdException w:name="envelope return" w:semiHidden="1" w:unhideWhenUsed="1"/>
+    <w:lsdException w:name="footnote reference" w:semiHidden="1" w:unhideWhenUsed="1"/>
+    <w:lsdException w:name="annotation reference" w:semiHidden="1" w:unhideWhenUsed="1"/>
+    <w:lsdException w:name="line number" w:semiHidden="1" w:unhideWhenUsed="1"/>
+    <w:lsdException w:name="page number" w:semiHidden="1" w:unhideWhenUsed="1"/>
+    <w:lsdException w:name="endnote reference" w:semiHidden="1" w:unhideWhenUsed="1"/>
+    <w:lsdException w:name="endnote text" w:semiHidden="1" w:unhideWhenUsed="1"/>
+    <w:lsdException w:name="table of authorities" w:semiHidden="1" w:unhideWhenUsed="1"/>
+    <w:lsdException w:name="macro" w:semiHidden="1" w:unhideWhenUsed="1"/>
+    <w:lsdException w:name="toa heading" w:semiHidden="1" w:unhideWhenUsed="1"/>
+    <w:lsdException w:name="List" w:semiHidden="1" w:unhideWhenUsed="1"/>
+    <w:lsdException w:name="List Bullet" w:semiHidden="1" w:unhideWhenUsed="1"/>
+    <w:lsdException w:name="List Number" w:semiHidden="1" w:unhideWhenUsed="1"/>
+    <w:lsdException w:name="List 2" w:semiHidden="1" w:unhideWhenUsed="1"/>
+    <w:lsdException w:name="List 3" w:semiHidden="1" w:unhideWhenUsed="1"/>
+    <w:lsdException w:name="List 4" w:semiHidden="1" w:unhideWhenUsed="1"/>
+    <w:lsdException w:name="List 5" w:semiHidden="1" w:unhideWhenUsed="1"/>
+    <w:lsdException w:name="List Bullet 2" w:semiHidden="1" w:unhideWhenUsed="1"/>
+    <w:lsdException w:name="List Bullet 3" w:semiHidden="1" w:unhideWhenUsed="1"/>
+    <w:lsdException w:name="List Bullet 4" w:semiHidden="1" w:unhideWhenUsed="1"/>
+    <w:lsdException w:name="List Bullet 5" w:semiHidden="1" w:unhideWhenUsed="1"/>
+    <w:lsdException w:name="List Number 2" w:semiHidden="1" w:unhideWhenUsed="1"/>
+    <w:lsdException w:name="List Number 3" w:semiHidden="1" w:unhideWhenUsed="1"/>
+    <w:lsdException w:name="List Number 4" w:semiHidden="1" w:unhideWhenUsed="1"/>
+    <w:lsdException w:name="List Number 5" w:semiHidden="1" w:unhideWhenUsed="1"/>
+    <w:lsdException w:name="Title" w:uiPriority="10" w:qFormat="1"/>
+    <w:lsdException w:name="Closing" w:semiHidden="1" w:unhideWhenUsed="1"/>
+    <w:lsdException w:name="Signature" w:semiHidden="1" w:unhideWhenUsed="1"/>
+    <w:lsdException w:name="Default Paragraph Font" w:semiHidden="1" w:uiPriority="1" w:unhideWhenUsed="1"/>
+    <w:lsdException w:name="Body Text" w:semiHidden="1" w:unhideWhenUsed="1"/>
+    <w:lsdException w:name="Body Text Indent" w:semiHidden="1" w:uiPriority="0" w:unhideWhenUsed="1"/>
+    <w:lsdException w:name="List Continue" w:semiHidden="1" w:unhideWhenUsed="1"/>
+    <w:lsdException w:name="List Continue 2" w:semiHidden="1" w:unhideWhenUsed="1"/>
+    <w:lsdException w:name="List Continue 3" w:semiHidden="1" w:unhideWhenUsed="1"/>
+    <w:lsdException w:name="List Continue 4" w:semiHidden="1" w:unhideWhenUsed="1"/>
+    <w:lsdException w:name="List Continue 5" w:semiHidden="1" w:unhideWhenUsed="1"/>
+    <w:lsdException w:name="Message Header" w:semiHidden="1" w:unhideWhenUsed="1"/>
+    <w:lsdException w:name="Subtitle" w:uiPriority="11" w:qFormat="1"/>
+    <w:lsdException w:name="Salutation" w:semiHidden="1" w:unhideWhenUsed="1"/>
+    <w:lsdException w:name="Date" w:semiHidden="1" w:unhideWhenUsed="1"/>
+    <w:lsdException w:name="Body Text First Indent" w:semiHidden="1" w:unhideWhenUsed="1"/>
+    <w:lsdException w:name="Body Text First Indent 2" w:semiHidden="1" w:unhideWhenUsed="1"/>
+    <w:lsdException w:name="Note Heading" w:semiHidden="1" w:unhideWhenUsed="1"/>
+    <w:lsdException w:name="Body Text 2" w:semiHidden="1" w:unhideWhenUsed="1"/>
+    <w:lsdException w:name="Body Text 3" w:semiHidden="1" w:unhideWhenUsed="1"/>
+    <w:lsdException w:name="Body Text Indent 2" w:semiHidden="1" w:unhideWhenUsed="1"/>
+    <w:lsdException w:name="Body Text Indent 3" w:semiHidden="1" w:unhideWhenUsed="1"/>
+    <w:lsdException w:name="Block Text" w:semiHidden="1" w:unhideWhenUsed="1"/>
+    <w:lsdException w:name="Hyperlink" w:semiHidden="1" w:unhideWhenUsed="1"/>
+    <w:lsdException w:name="FollowedHyperlink" w:semiHidden="1" w:unhideWhenUsed="1"/>
+    <w:lsdException w:name="Strong" w:uiPriority="22" w:qFormat="1"/>
+    <w:lsdException w:name="Emphasis" w:uiPriority="20" w:qFormat="1"/>
+    <w:lsdException w:name="Document Map" w:semiHidden="1" w:unhideWhenUsed="1"/>
+    <w:lsdException w:name="Plain Text" w:semiHidden="1" w:unhideWhenUsed="1"/>
+    <w:lsdException w:name="E-mail Signature" w:semiHidden="1" w:unhideWhenUsed="1"/>
+    <w:lsdException w:name="HTML Top of Form" w:semiHidden="1" w:unhideWhenUsed="1"/>
+    <w:lsdException w:name="HTML Bottom of Form" w:semiHidden="1" w:unhideWhenUsed="1"/>
+    <w:lsdException w:name="Normal (Web)" w:semiHidden="1" w:unhideWhenUsed="1"/>
+    <w:lsdException w:name="HTML Acronym" w:semiHidden="1" w:unhideWhenUsed="1"/>
+    <w:lsdException w:name="HTML Address" w:semiHidden="1" w:unhideWhenUsed="1"/>
+    <w:lsdException w:name="HTML Cite" w:semiHidden="1" w:unhideWhenUsed="1"/>
+    <w:lsdException w:name="HTML Code" w:semiHidden="1" w:unhideWhenUsed="1"/>
+    <w:lsdException w:name="HTML Definition" w:semiHidden="1" w:unhideWhenUsed="1"/>
+    <w:lsdException w:name="HTML Keyboard" w:semiHidden="1" w:unhideWhenUsed="1"/>
+    <w:lsdException w:name="HTML Preformatted" w:semiHidden="1" w:unhideWhenUsed="1"/>
+    <w:lsdException w:name="HTML Sample" w:semiHidden="1" w:unhideWhenUsed="1"/>
+    <w:lsdException w:name="HTML Typewriter" w:semiHidden="1" w:unhideWhenUsed="1"/>
+    <w:lsdException w:name="HTML Variable" w:semiHidden="1" w:unhideWhenUsed="1"/>
+    <w:lsdException w:name="Normal Table" w:semiHidden="1" w:unhideWhenUsed="1"/>
+    <w:lsdException w:name="annotation subject" w:semiHidden="1" w:unhideWhenUsed="1"/>
+    <w:lsdException w:name="No List" w:semiHidden="1" w:unhideWhenUsed="1"/>
+    <w:lsdException w:name="Outline List 1" w:semiHidden="1" w:unhideWhenUsed="1"/>
+    <w:lsdException w:name="Outline List 2" w:semiHidden="1" w:unhideWhenUsed="1"/>
+    <w:lsdException w:name="Outline List 3" w:semiHidden="1" w:unhideWhenUsed="1"/>
+    <w:lsdException w:name="Table Simple 1" w:semiHidden="1" w:unhideWhenUsed="1"/>
+    <w:lsdException w:name="Table Simple 2" w:semiHidden="1" w:unhideWhenUsed="1"/>
+    <w:lsdException w:name="Table Simple 3" w:semiHidden="1" w:unhideWhenUsed="1"/>
+    <w:lsdException w:name="Table Classic 1" w:semiHidden="1" w:unhideWhenUsed="1"/>
+    <w:lsdException w:name="Table Classic 2" w:semiHidden="1" w:unhideWhenUsed="1"/>
+    <w:lsdException w:name="Table Classic 3" w:semiHidden="1" w:unhideWhenUsed="1"/>
+    <w:lsdException w:name="Table Classic 4" w:semiHidden="1" w:unhideWhenUsed="1"/>
+    <w:lsdException w:name="Table Colorful 1" w:semiHidden="1" w:unhideWhenUsed="1"/>
+    <w:lsdException w:name="Table Colorful 2" w:semiHidden="1" w:unhideWhenUsed="1"/>
+    <w:lsdException w:name="Table Colorful 3" w:semiHidden="1" w:unhideWhenUsed="1"/>
+    <w:lsdException w:name="Table Columns 1" w:semiHidden="1" w:unhideWhenUsed="1"/>
+    <w:lsdException w:name="Table Columns 2" w:semiHidden="1" w:unhideWhenUsed="1"/>
+    <w:lsdException w:name="Table Columns 3" w:semiHidden="1" w:unhideWhenUsed="1"/>
+    <w:lsdException w:name="Table Columns 4" w:semiHidden="1" w:unhideWhenUsed="1"/>
+    <w:lsdException w:name="Table Columns 5" w:semiHidden="1" w:unhideWhenUsed="1"/>
+    <w:lsdException w:name="Table Grid 1" w:semiHidden="1" w:unhideWhenUsed="1"/>
+    <w:lsdException w:name="Table Grid 2" w:semiHidden="1" w:unhideWhenUsed="1"/>
+    <w:lsdException w:name="Table Grid 3" w:semiHidden="1" w:unhideWhenUsed="1"/>
+    <w:lsdException w:name="Table Grid 4" w:semiHidden="1" w:unhideWhenUsed="1"/>
+    <w:lsdException w:name="Table Grid 5" w:semiHidden="1" w:unhideWhenUsed="1"/>
+    <w:lsdException w:name="Table Grid 6" w:semiHidden="1" w:unhideWhenUsed="1"/>
+    <w:lsdException w:name="Table Grid 7" w:semiHidden="1" w:unhideWhenUsed="1"/>
+    <w:lsdException w:name="Table Grid 8" w:semiHidden="1" w:unhideWhenUsed="1"/>
+    <w:lsdException w:name="Table List 1" w:semiHidden="1" w:unhideWhenUsed="1"/>
+    <w:lsdException w:name="Table List 2" w:semiHidden="1" w:unhideWhenUsed="1"/>
+    <w:lsdException w:name="Table List 3" w:semiHidden="1" w:unhideWhenUsed="1"/>
+    <w:lsdException w:name="Table List 4" w:semiHidden="1" w:unhideWhenUsed="1"/>
+    <w:lsdException w:name="Table List 5" w:semiHidden="1" w:unhideWhenUsed="1"/>
+    <w:lsdException w:name="Table List 6" w:semiHidden="1" w:unhideWhenUsed="1"/>
+    <w:lsdException w:name="Table List 7" w:semiHidden="1" w:unhideWhenUsed="1"/>
+    <w:lsdException w:name="Table List 8" w:semiHidden="1" w:unhideWhenUsed="1"/>
+    <w:lsdException w:name="Table 3D effects 1" w:semiHidden="1" w:unhideWhenUsed="1"/>
+    <w:lsdException w:name="Table 3D effects 2" w:semiHidden="1" w:unhideWhenUsed="1"/>
+    <w:lsdException w:name="Table 3D effects 3" w:semiHidden="1" w:unhideWhenUsed="1"/>
+    <w:lsdException w:name="Table Contemporary" w:semiHidden="1" w:unhideWhenUsed="1"/>
+    <w:lsdException w:name="Table Elegant" w:semiHidden="1" w:unhideWhenUsed="1"/>
+    <w:lsdException w:name="Table Professional" w:semiHidden="1" w:unhideWhenUsed="1"/>
+    <w:lsdException w:name="Table Subtle 1" w:semiHidden="1" w:unhideWhenUsed="1"/>
+    <w:lsdException w:name="Table Subtle 2" w:semiHidden="1" w:unhideWhenUsed="1"/>
+    <w:lsdException w:name="Table Web 1" w:semiHidden="1" w:unhideWhenUsed="1"/>
+    <w:lsdException w:name="Table Web 2" w:semiHidden="1" w:unhideWhenUsed="1"/>
+    <w:lsdException w:name="Table Web 3" w:semiHidden="1" w:unhideWhenUsed="1"/>
+    <w:lsdException w:name="Balloon Text" w:semiHidden="1" w:unhideWhenUsed="1"/>
+    <w:lsdException w:name="Table Grid" w:semiHidden="1" w:uiPriority="59" w:unhideWhenUsed="1"/>
+    <w:lsdException w:name="Table Theme" w:semiHidden="1" w:unhideWhenUsed="1"/>
+    <w:lsdException w:name="Placeholder Text" w:semiHidden="1"/>
+    <w:lsdException w:name="No Spacing" w:uiPriority="1" w:qFormat="1"/>
+    <w:lsdException w:name="Light Shading" w:uiPriority="60"/>
+    <w:lsdException w:name="Light List" w:uiPriority="61"/>
+    <w:lsdException w:name="Light Grid" w:uiPriority="62"/>
+    <w:lsdException w:name="Medium Shading 1" w:uiPriority="63"/>
+    <w:lsdException w:name="Medium Shading 2" w:uiPriority="64"/>
+    <w:lsdException w:name="Medium List 1" w:uiPriority="65"/>
+    <w:lsdException w:name="Medium List 2" w:uiPriority="66"/>
+    <w:lsdException w:name="Medium Grid 1" w:uiPriority="67"/>
+    <w:lsdException w:name="Medium Grid 2" w:uiPriority="68"/>
+    <w:lsdException w:name="Medium Grid 3" w:uiPriority="69"/>
+    <w:lsdException w:name="Dark List" w:uiPriority="70"/>
+    <w:lsdException w:name="Colorful Shading" w:uiPriority="71"/>
+    <w:lsdException w:name="Colorful List" w:uiPriority="72"/>
+    <w:lsdException w:name="Colorful Grid" w:uiPriority="73"/>
+    <w:lsdException w:name="Light Shading Accent 1" w:uiPriority="60"/>
+    <w:lsdException w:name="Light List Accent 1" w:uiPriority="61"/>
+    <w:lsdException w:name="Light Grid Accent 1" w:uiPriority="62"/>
+    <w:lsdException w:name="Medium Shading 1 Accent 1" w:uiPriority="63"/>
+    <w:lsdException w:name="Medium Shading 2 Accent 1" w:uiPriority="64"/>
+    <w:lsdException w:name="Medium List 1 Accent 1" w:uiPriority="65"/>
+    <w:lsdException w:name="Revision" w:semiHidden="1"/>
+    <w:lsdException w:name="List Paragraph" w:uiPriority="34" w:qFormat="1"/>
+    <w:lsdException w:name="Quote" w:uiPriority="29" w:qFormat="1"/>
+    <w:lsdException w:name="Intense Quote" w:uiPriority="30" w:qFormat="1"/>
+    <w:lsdException w:name="Medium List 2 Accent 1" w:uiPriority="66"/>
+    <w:lsdException w:name="Medium Grid 1 Accent 1" w:uiPriority="67"/>
+    <w:lsdException w:name="Medium Grid 2 Accent 1" w:uiPriority="68"/>
+    <w:lsdException w:name="Medium Grid 3 Accent 1" w:uiPriority="69"/>
+    <w:lsdException w:name="Dark List Accent 1" w:uiPriority="70"/>
+    <w:lsdException w:name="Colorful Shading Accent 1" w:uiPriority="71"/>
+    <w:lsdException w:name="Colorful List Accent 1" w:uiPriority="72"/>
+    <w:lsdException w:name="Colorful Grid Accent 1" w:uiPriority="73"/>
+    <w:lsdException w:name="Light Shading Accent 2" w:uiPriority="60"/>
+    <w:lsdException w:name="Light List Accent 2" w:uiPriority="61"/>
+    <w:lsdException w:name="Light Grid Accent 2" w:uiPriority="62"/>
+    <w:lsdException w:name="Medium Shading 1 Accent 2" w:uiPriority="63"/>
+    <w:lsdException w:name="Medium Shading 2 Accent 2" w:uiPriority="64"/>
+    <w:lsdException w:name="Medium List 1 Accent 2" w:uiPriority="65"/>
+    <w:lsdException w:name="Medium List 2 Accent 2" w:uiPriority="66"/>
+    <w:lsdException w:name="Medium Grid 1 Accent 2" w:uiPriority="67"/>
+    <w:lsdException w:name="Medium Grid 2 Accent 2" w:uiPriority="68"/>
+    <w:lsdException w:name="Medium Grid 3 Accent 2" w:uiPriority="69"/>
+    <w:lsdException w:name="Dark List Accent 2" w:uiPriority="70"/>
+    <w:lsdException w:name="Colorful Shading Accent 2" w:uiPriority="71"/>
+    <w:lsdException w:name="Colorful List Accent 2" w:uiPriority="72"/>
+    <w:lsdException w:name="Colorful Grid Accent 2" w:uiPriority="73"/>
+    <w:lsdException w:name="Light Shading Accent 3" w:uiPriority="60"/>
+    <w:lsdException w:name="Light List Accent 3" w:uiPriority="61"/>
+    <w:lsdException w:name="Light Grid Accent 3" w:uiPriority="62"/>
+    <w:lsdException w:name="Medium Shading 1 Accent 3" w:uiPriority="63"/>
+    <w:lsdException w:name="Medium Shading 2 Accent 3" w:uiPriority="64"/>
+    <w:lsdException w:name="Medium List 1 Accent 3" w:uiPriority="65"/>
+    <w:lsdException w:name="Medium List 2 Accent 3" w:uiPriority="66"/>
+    <w:lsdException w:name="Medium Grid 1 Accent 3" w:uiPriority="67"/>
+    <w:lsdException w:name="Medium Grid 2 Accent 3" w:uiPriority="68"/>
+    <w:lsdException w:name="Medium Grid 3 Accent 3" w:uiPriority="69"/>
+    <w:lsdException w:name="Dark List Accent 3" w:uiPriority="70"/>
+    <w:lsdException w:name="Colorful Shading Accent 3" w:uiPriority="71"/>
+    <w:lsdException w:name="Colorful List Accent 3" w:uiPriority="72"/>
+    <w:lsdException w:name="Colorful Grid Accent 3" w:uiPriority="73"/>
+    <w:lsdException w:name="Light Shading Accent 4" w:uiPriority="60"/>
+    <w:lsdException w:name="Light List Accent 4" w:uiPriority="61"/>
+    <w:lsdException w:name="Light Grid Accent 4" w:uiPriority="62"/>
+    <w:lsdException w:name="Medium Shading 1 Accent 4" w:uiPriority="63"/>
+    <w:lsdException w:name="Medium Shading 2 Accent 4" w:uiPriority="64"/>
+    <w:lsdException w:name="Medium List 1 Accent 4" w:uiPriority="65"/>
+    <w:lsdException w:name="Medium List 2 Accent 4" w:uiPriority="66"/>
+    <w:lsdException w:name="Medium Grid 1 Accent 4" w:uiPriority="67"/>
+    <w:lsdException w:name="Medium Grid 2 Accent 4" w:uiPriority="68"/>
+    <w:lsdException w:name="Medium Grid 3 Accent 4" w:uiPriority="69"/>
+    <w:lsdException w:name="Dark List Accent 4" w:uiPriority="70"/>
+    <w:lsdException w:name="Colorful Shading Accent 4" w:uiPriority="71"/>
+    <w:lsdException w:name="Colorful List Accent 4" w:uiPriority="72"/>
+    <w:lsdException w:name="Colorful Grid Accent 4" w:uiPriority="73"/>
+    <w:lsdException w:name="Light Shading Accent 5" w:uiPriority="60"/>
+    <w:lsdException w:name="Light List Accent 5" w:uiPriority="61"/>
+    <w:lsdException w:name="Light Grid Accent 5" w:uiPriority="62"/>
+    <w:lsdException w:name="Medium Shading 1 Accent 5" w:uiPriority="63"/>
+    <w:lsdException w:name="Medium Shading 2 Accent 5" w:uiPriority="64"/>
+    <w:lsdException w:name="Medium List 1 Accent 5" w:uiPriority="65"/>
+    <w:lsdException w:name="Medium List 2 Accent 5" w:uiPriority="66"/>
+    <w:lsdException w:name="Medium Grid 1 Accent 5" w:uiPriority="67"/>
+    <w:lsdException w:name="Medium Grid 2 Accent 5" w:uiPriority="68"/>
+    <w:lsdException w:name="Medium Grid 3 Accent 5" w:uiPriority="69"/>
+    <w:lsdException w:name="Dark List Accent 5" w:uiPriority="70"/>
+    <w:lsdException w:name="Colorful Shading Accent 5" w:uiPriority="71"/>
+    <w:lsdException w:name="Colorful List Accent 5" w:uiPriority="72"/>
+    <w:lsdException w:name="Colorful Grid Accent 5" w:uiPriority="73"/>
+    <w:lsdException w:name="Light Shading Accent 6" w:uiPriority="60"/>
+    <w:lsdException w:name="Light List Accent 6" w:uiPriority="61"/>
+    <w:lsdException w:name="Light Grid Accent 6" w:uiPriority="62"/>
+    <w:lsdException w:name="Medium Shading 1 Accent 6" w:uiPriority="63"/>
+    <w:lsdException w:name="Medium Shading 2 Accent 6" w:uiPriority="64"/>
+    <w:lsdException w:name="Medium List 1 Accent 6" w:uiPriority="65"/>
+    <w:lsdException w:name="Medium List 2 Accent 6" w:uiPriority="66"/>
+    <w:lsdException w:name="Medium Grid 1 Accent 6" w:uiPriority="67"/>
+    <w:lsdException w:name="Medium Grid 2 Accent 6" w:uiPriority="68"/>
+    <w:lsdException w:name="Medium Grid 3 Accent 6" w:uiPriority="69"/>
+    <w:lsdException w:name="Dark List Accent 6" w:uiPriority="70"/>
+    <w:lsdException w:name="Colorful Shading Accent 6" w:uiPriority="71"/>
+    <w:lsdException w:name="Colorful List Accent 6" w:uiPriority="72"/>
+    <w:lsdException w:name="Colorful Grid Accent 6" w:uiPriority="73"/>
+    <w:lsdException w:name="Subtle Emphasis" w:uiPriority="19" w:qFormat="1"/>
+    <w:lsdException w:name="Intense Emphasis" w:uiPriority="21" w:qFormat="1"/>
+    <w:lsdException w:name="Subtle Reference" w:uiPriority="31" w:qFormat="1"/>
+    <w:lsdException w:name="Intense Reference" w:uiPriority="32" w:qFormat="1"/>
+    <w:lsdException w:name="Book Title" w:uiPriority="33" w:qFormat="1"/>
+    <w:lsdException w:name="Bibliography" w:semiHidden="1" w:uiPriority="37" w:unhideWhenUsed="1"/>
+    <w:lsdException w:name="TOC Heading" w:semiHidden="1" w:uiPriority="39" w:unhideWhenUsed="1" w:qFormat="1"/>
+    <w:lsdException w:name="Plain Table 1" w:uiPriority="41"/>
+    <w:lsdException w:name="Plain Table 2" w:uiPriority="42"/>
+    <w:lsdException w:name="Plain Table 3" w:uiPriority="43"/>
+    <w:lsdException w:name="Plain Table 4" w:uiPriority="44"/>
+    <w:lsdException w:name="Plain Table 5" w:uiPriority="45"/>
+    <w:lsdException w:name="Grid Table Light" w:uiPriority="40"/>
+    <w:lsdException w:name="Grid Table 1 Light" w:uiPriority="46"/>
+    <w:lsdException w:name="Grid Table 2" w:uiPriority="47"/>
+    <w:lsdException w:name="Grid Table 3" w:uiPriority="48"/>
+    <w:lsdException w:name="Grid Table 4" w:uiPriority="49"/>
+    <w:lsdException w:name="Grid Table 5 Dark" w:uiPriority="50"/>
+    <w:lsdException w:name="Grid Table 6 Colorful" w:uiPriority="51"/>
+    <w:lsdException w:name="Grid Table 7 Colorful" w:uiPriority="52"/>
+    <w:lsdException w:name="Grid Table 1 Light Accent 1" w:uiPriority="46"/>
+    <w:lsdException w:name="Grid Table 2 Accent 1" w:uiPriority="47"/>
+    <w:lsdException w:name="Grid Table 3 Accent 1" w:uiPriority="48"/>
+    <w:lsdException w:name="Grid Table 4 Accent 1" w:uiPriority="49"/>
+    <w:lsdException w:name="Grid Table 5 Dark Accent 1" w:uiPriority="50"/>
+    <w:lsdException w:name="Grid Table 6 Colorful Accent 1" w:uiPriority="51"/>
+    <w:lsdException w:name="Grid Table 7 Colorful Accent 1" w:uiPriority="52"/>
+    <w:lsdException w:name="Grid Table 1 Light Accent 2" w:uiPriority="46"/>
+    <w:lsdException w:name="Grid Table 2 Accent 2" w:uiPriority="47"/>
+    <w:lsdException w:name="Grid Table 3 Accent 2" w:uiPriority="48"/>
+    <w:lsdException w:name="Grid Table 4 Accent 2" w:uiPriority="49"/>
+    <w:lsdException w:name="Grid Table 5 Dark Accent 2" w:uiPriority="50"/>
+    <w:lsdException w:name="Grid Table 6 Colorful Accent 2" w:uiPriority="51"/>
+    <w:lsdException w:name="Grid Table 7 Colorful Accent 2" w:uiPriority="52"/>
+    <w:lsdException w:name="Grid Table 1 Light Accent 3" w:uiPriority="46"/>
+    <w:lsdException w:name="Grid Table 2 Accent 3" w:uiPriority="47"/>
+    <w:lsdException w:name="Grid Table 3 Accent 3" w:uiPriority="48"/>
+    <w:lsdException w:name="Grid Table 4 Accent 3" w:uiPriority="49"/>
+    <w:lsdException w:name="Grid Table 5 Dark Accent 3" w:uiPriority="50"/>
+    <w:lsdException w:name="Grid Table 6 Colorful Accent 3" w:uiPriority="51"/>
+    <w:lsdException w:name="Grid Table 7 Colorful Accent 3" w:uiPriority="52"/>
+    <w:lsdException w:name="Grid Table 1 Light Accent 4" w:uiPriority="46"/>
+    <w:lsdException w:name="Grid Table 2 Accent 4" w:uiPriority="47"/>
+    <w:lsdException w:name="Grid Table 3 Accent 4" w:uiPriority="48"/>
+    <w:lsdException w:name="Grid Table 4 Accent 4" w:uiPriority="49"/>
+    <w:lsdException w:name="Grid Table 5 Dark Accent 4" w:uiPriority="50"/>
+    <w:lsdException w:name="Grid Table 6 Colorful Accent 4" w:uiPriority="51"/>
+    <w:lsdException w:name="Grid Table 7 Colorful Accent 4" w:uiPriority="52"/>
+    <w:lsdException w:name="Grid Table 1 Light Accent 5" w:uiPriority="46"/>
+    <w:lsdException w:name="Grid Table 2 Accent 5" w:uiPriority="47"/>
+    <w:lsdException w:name="Grid Table 3 Accent 5" w:uiPriority="48"/>
+    <w:lsdException w:name="Grid Table 4 Accent 5" w:uiPriority="49"/>
+    <w:lsdException w:name="Grid Table 5 Dark Accent 5" w:uiPriority="50"/>
+    <w:lsdException w:name="Grid Table 6 Colorful Accent 5" w:uiPriority="51"/>
+    <w:lsdException w:name="Grid Table 7 Colorful Accent 5" w:uiPriority="52"/>
+    <w:lsdException w:name="Grid Table 1 Light Accent 6" w:uiPriority="46"/>
+    <w:lsdException w:name="Grid Table 2 Accent 6" w:uiPriority="47"/>
+    <w:lsdException w:name="Grid Table 3 Accent 6" w:uiPriority="48"/>
+    <w:lsdException w:name="Grid Table 4 Accent 6" w:uiPriority="49"/>
+    <w:lsdException w:name="Grid Table 5 Dark Accent 6" w:uiPriority="50"/>
+    <w:lsdException w:name="Grid Table 6 Colorful Accent 6" w:uiPriority="51"/>
+    <w:lsdException w:name="Grid Table 7 Colorful Accent 6" w:uiPriority="52"/>
+    <w:lsdException w:name="List Table 1 Light" w:uiPriority="46"/>
+    <w:lsdException w:name="List Table 2" w:uiPriority="47"/>
+    <w:lsdException w:name="List Table 3" w:uiPriority="48"/>
+    <w:lsdException w:name="List Table 4" w:uiPriority="49"/>
+    <w:lsdException w:name="List Table 5 Dark" w:uiPriority="50"/>
+    <w:lsdException w:name="List Table 6 Colorful" w:uiPriority="51"/>
+    <w:lsdException w:name="List Table 7 Colorful" w:uiPriority="52"/>
+    <w:lsdException w:name="List Table 1 Light Accent 1" w:uiPriority="46"/>
+    <w:lsdException w:name="List Table 2 Accent 1" w:uiPriority="47"/>
+    <w:lsdException w:name="List Table 3 Accent 1" w:uiPriority="48"/>
+    <w:lsdException w:name="List Table 4 Accent 1" w:uiPriority="49"/>
+    <w:lsdException w:name="List Table 5 Dark Accent 1" w:uiPriority="50"/>
+    <w:lsdException w:name="List Table 6 Colorful Accent 1" w:uiPriority="51"/>
+    <w:lsdException w:name="List Table 7 Colorful Accent 1" w:uiPriority="52"/>
+    <w:lsdException w:name="List Table 1 Light Accent 2" w:uiPriority="46"/>
+    <w:lsdException w:name="List Table 2 Accent 2" w:uiPriority="47"/>
+    <w:lsdException w:name="List Table 3 Accent 2" w:uiPriority="48"/>
+    <w:lsdException w:name="List Table 4 Accent 2" w:uiPriority="49"/>
+    <w:lsdException w:name="List Table 5 Dark Accent 2" w:uiPriority="50"/>
+    <w:lsdException w:name="List Table 6 Colorful Accent 2" w:uiPriority="51"/>
+    <w:lsdException w:name="List Table 7 Colorful Accent 2" w:uiPriority="52"/>
+    <w:lsdException w:name="List Table 1 Light Accent 3" w:uiPriority="46"/>
+    <w:lsdException w:name="List Table 2 Accent 3" w:uiPriority="47"/>
+    <w:lsdException w:name="List Table 3 Accent 3" w:uiPriority="48"/>
+    <w:lsdException w:name="List Table 4 Accent 3" w:uiPriority="49"/>
+    <w:lsdException w:name="List Table 5 Dark Accent 3" w:uiPriority="50"/>
+    <w:lsdException w:name="List Table 6 Colorful Accent 3" w:uiPriority="51"/>
+    <w:lsdException w:name="List Table 7 Colorful Accent 3" w:uiPriority="52"/>
+    <w:lsdException w:name="List Table 1 Light Accent 4" w:uiPriority="46"/>
+    <w:lsdException w:name="List Table 2 Accent 4" w:uiPriority="47"/>
+    <w:lsdException w:name="List Table 3 Accent 4" w:uiPriority="48"/>
+    <w:lsdException w:name="List Table 4 Accent 4" w:uiPriority="49"/>
+    <w:lsdException w:name="List Table 5 Dark Accent 4" w:uiPriority="50"/>
+    <w:lsdException w:name="List Table 6 Colorful Accent 4" w:uiPriority="51"/>
+    <w:lsdException w:name="List Table 7 Colorful Accent 4" w:uiPriority="52"/>
+    <w:lsdException w:name="List Table 1 Light Accent 5" w:uiPriority="46"/>
+    <w:lsdException w:name="List Table 2 Accent 5" w:uiPriority="47"/>
+    <w:lsdException w:name="List Table 3 Accent 5" w:uiPriority="48"/>
+    <w:lsdException w:name="List Table 4 Accent 5" w:uiPriority="49"/>
+    <w:lsdException w:name="List Table 5 Dark Accent 5" w:uiPriority="50"/>
+    <w:lsdException w:name="List Table 6 Colorful Accent 5" w:uiPriority="51"/>
+    <w:lsdException w:name="List Table 7 Colorful Accent 5" w:uiPriority="52"/>
+    <w:lsdException w:name="List Table 1 Light Accent 6" w:uiPriority="46"/>
+    <w:lsdException w:name="List Table 2 Accent 6" w:uiPriority="47"/>
+    <w:lsdException w:name="List Table 3 Accent 6" w:uiPriority="48"/>
+    <w:lsdException w:name="List Table 4 Accent 6" w:uiPriority="49"/>
+    <w:lsdException w:name="List Table 5 Dark Accent 6" w:uiPriority="50"/>
+    <w:lsdException w:name="List Table 6 Colorful Accent 6" w:uiPriority="51"/>
+    <w:lsdException w:name="List Table 7 Colorful Accent 6" w:uiPriority="52"/>
+    <w:lsdException w:name="Mention" w:semiHidden="1" w:unhideWhenUsed="1"/>
+    <w:lsdException w:name="Smart Hyperlink" w:semiHidden="1" w:unhideWhenUsed="1"/>
+    <w:lsdException w:name="Hashtag" w:semiHidden="1" w:unhideWhenUsed="1"/>
+    <w:lsdException w:name="Unresolved Mention" w:semiHidden="1" w:unhideWhenUsed="1"/>
+    <w:lsdException w:name="Smart Link" w:semiHidden="1" w:unhideWhenUsed="1"/>
   </w:latentStyles>
   <w:style w:type="paragraph" w:default="1" w:styleId="Normalny">
     <w:name w:val="Normal"/>
@@ -10830,1812 +9683,6 @@
 </w:styles>
 </file>
 
-<file path=word/stylesWithEffects.xml><?xml version="1.0" encoding="utf-8"?>
-<w:styles xmlns:wpc="http://schemas.microsoft.com/office/word/2010/wordprocessingCanvas" xmlns:mc="http://schemas.openxmlformats.org/markup-compatibility/2006" xmlns:o="urn:schemas-microsoft-com:office:office" xmlns:r="http://schemas.openxmlformats.org/officeDocument/2006/relationships" xmlns:m="http://schemas.openxmlformats.org/officeDocument/2006/math" xmlns:v="urn:schemas-microsoft-com:vml" xmlns:wp14="http://schemas.microsoft.com/office/word/2010/wordprocessingDrawing" xmlns:wp="http://schemas.openxmlformats.org/drawingml/2006/wordprocessingDrawing" xmlns:w10="urn:schemas-microsoft-com:office:word" xmlns:w="http://schemas.openxmlformats.org/wordprocessingml/2006/main" xmlns:w14="http://schemas.microsoft.com/office/word/2010/wordml" xmlns:wpg="http://schemas.microsoft.com/office/word/2010/wordprocessingGroup" xmlns:wpi="http://schemas.microsoft.com/office/word/2010/wordprocessingInk" xmlns:wne="http://schemas.microsoft.com/office/word/2006/wordml" xmlns:wps="http://schemas.microsoft.com/office/word/2010/wordprocessingShape" mc:Ignorable="w14 wp14">
-  <w:docDefaults>
-    <w:rPrDefault>
-      <w:rPr>
-        <w:rFonts w:ascii="Times New Roman" w:eastAsia="Times New Roman" w:hAnsi="Times New Roman" w:cs="Times New Roman"/>
-        <w:lang w:val="pl-PL" w:eastAsia="pl-PL" w:bidi="ar-SA"/>
-      </w:rPr>
-    </w:rPrDefault>
-    <w:pPrDefault/>
-  </w:docDefaults>
-  <w:latentStyles w:defLockedState="0" w:defUIPriority="99" w:defSemiHidden="1" w:defUnhideWhenUsed="1" w:defQFormat="0" w:count="267">
-    <w:lsdException w:name="Normal" w:semiHidden="0" w:uiPriority="0" w:unhideWhenUsed="0" w:qFormat="1"/>
-    <w:lsdException w:name="heading 1" w:semiHidden="0" w:uiPriority="9" w:unhideWhenUsed="0" w:qFormat="1"/>
-    <w:lsdException w:name="heading 2" w:semiHidden="0" w:uiPriority="9" w:unhideWhenUsed="0" w:qFormat="1"/>
-    <w:lsdException w:name="heading 3" w:semiHidden="0" w:uiPriority="0" w:unhideWhenUsed="0" w:qFormat="1"/>
-    <w:lsdException w:name="heading 4" w:semiHidden="0" w:uiPriority="0" w:unhideWhenUsed="0"/>
-    <w:lsdException w:name="heading 5" w:semiHidden="0" w:uiPriority="0" w:unhideWhenUsed="0"/>
-    <w:lsdException w:name="heading 6" w:semiHidden="0" w:uiPriority="0" w:unhideWhenUsed="0"/>
-    <w:lsdException w:name="heading 7" w:semiHidden="0" w:uiPriority="0" w:unhideWhenUsed="0"/>
-    <w:lsdException w:name="heading 8" w:semiHidden="0" w:uiPriority="0" w:unhideWhenUsed="0"/>
-    <w:lsdException w:name="heading 9" w:semiHidden="0" w:uiPriority="0" w:unhideWhenUsed="0"/>
-    <w:lsdException w:name="toc 1" w:uiPriority="39" w:qFormat="1"/>
-    <w:lsdException w:name="toc 2" w:uiPriority="39" w:qFormat="1"/>
-    <w:lsdException w:name="toc 3" w:uiPriority="39" w:qFormat="1"/>
-    <w:lsdException w:name="toc 4" w:uiPriority="39"/>
-    <w:lsdException w:name="toc 5" w:uiPriority="39"/>
-    <w:lsdException w:name="toc 6" w:uiPriority="39"/>
-    <w:lsdException w:name="toc 7" w:uiPriority="39"/>
-    <w:lsdException w:name="toc 8" w:uiPriority="39"/>
-    <w:lsdException w:name="toc 9" w:uiPriority="39"/>
-    <w:lsdException w:name="header" w:uiPriority="0"/>
-    <w:lsdException w:name="caption" w:semiHidden="0" w:uiPriority="0" w:unhideWhenUsed="0" w:qFormat="1"/>
-    <w:lsdException w:name="Title" w:semiHidden="0" w:uiPriority="10" w:unhideWhenUsed="0" w:qFormat="1"/>
-    <w:lsdException w:name="Default Paragraph Font" w:uiPriority="1"/>
-    <w:lsdException w:name="Body Text Indent" w:uiPriority="0"/>
-    <w:lsdException w:name="Subtitle" w:semiHidden="0" w:uiPriority="11" w:unhideWhenUsed="0" w:qFormat="1"/>
-    <w:lsdException w:name="Strong" w:semiHidden="0" w:uiPriority="22" w:unhideWhenUsed="0" w:qFormat="1"/>
-    <w:lsdException w:name="Emphasis" w:semiHidden="0" w:uiPriority="20" w:unhideWhenUsed="0" w:qFormat="1"/>
-    <w:lsdException w:name="Table Grid" w:semiHidden="0" w:uiPriority="59" w:unhideWhenUsed="0"/>
-    <w:lsdException w:name="Placeholder Text" w:unhideWhenUsed="0"/>
-    <w:lsdException w:name="No Spacing" w:semiHidden="0" w:uiPriority="1" w:unhideWhenUsed="0" w:qFormat="1"/>
-    <w:lsdException w:name="Light Shading" w:semiHidden="0" w:uiPriority="60" w:unhideWhenUsed="0"/>
-    <w:lsdException w:name="Light List" w:semiHidden="0" w:uiPriority="61" w:unhideWhenUsed="0"/>
-    <w:lsdException w:name="Light Grid" w:semiHidden="0" w:uiPriority="62" w:unhideWhenUsed="0"/>
-    <w:lsdException w:name="Medium Shading 1" w:semiHidden="0" w:uiPriority="63" w:unhideWhenUsed="0"/>
-    <w:lsdException w:name="Medium Shading 2" w:semiHidden="0" w:uiPriority="64" w:unhideWhenUsed="0"/>
-    <w:lsdException w:name="Medium List 1" w:semiHidden="0" w:uiPriority="65" w:unhideWhenUsed="0"/>
-    <w:lsdException w:name="Medium List 2" w:semiHidden="0" w:uiPriority="66" w:unhideWhenUsed="0"/>
-    <w:lsdException w:name="Medium Grid 1" w:semiHidden="0" w:uiPriority="67" w:unhideWhenUsed="0"/>
-    <w:lsdException w:name="Medium Grid 2" w:semiHidden="0" w:uiPriority="68" w:unhideWhenUsed="0"/>
-    <w:lsdException w:name="Medium Grid 3" w:semiHidden="0" w:uiPriority="69" w:unhideWhenUsed="0"/>
-    <w:lsdException w:name="Dark List" w:semiHidden="0" w:uiPriority="70" w:unhideWhenUsed="0"/>
-    <w:lsdException w:name="Colorful Shading" w:semiHidden="0" w:uiPriority="71" w:unhideWhenUsed="0"/>
-    <w:lsdException w:name="Colorful List" w:semiHidden="0" w:uiPriority="72" w:unhideWhenUsed="0"/>
-    <w:lsdException w:name="Colorful Grid" w:semiHidden="0" w:uiPriority="73" w:unhideWhenUsed="0"/>
-    <w:lsdException w:name="Light Shading Accent 1" w:semiHidden="0" w:uiPriority="60" w:unhideWhenUsed="0"/>
-    <w:lsdException w:name="Light List Accent 1" w:semiHidden="0" w:uiPriority="61" w:unhideWhenUsed="0"/>
-    <w:lsdException w:name="Light Grid Accent 1" w:semiHidden="0" w:uiPriority="62" w:unhideWhenUsed="0"/>
-    <w:lsdException w:name="Medium Shading 1 Accent 1" w:semiHidden="0" w:uiPriority="63" w:unhideWhenUsed="0"/>
-    <w:lsdException w:name="Medium Shading 2 Accent 1" w:semiHidden="0" w:uiPriority="64" w:unhideWhenUsed="0"/>
-    <w:lsdException w:name="Medium List 1 Accent 1" w:semiHidden="0" w:uiPriority="65" w:unhideWhenUsed="0"/>
-    <w:lsdException w:name="Revision" w:unhideWhenUsed="0"/>
-    <w:lsdException w:name="List Paragraph" w:semiHidden="0" w:uiPriority="34" w:unhideWhenUsed="0" w:qFormat="1"/>
-    <w:lsdException w:name="Quote" w:semiHidden="0" w:uiPriority="29" w:unhideWhenUsed="0" w:qFormat="1"/>
-    <w:lsdException w:name="Intense Quote" w:semiHidden="0" w:uiPriority="30" w:unhideWhenUsed="0" w:qFormat="1"/>
-    <w:lsdException w:name="Medium List 2 Accent 1" w:semiHidden="0" w:uiPriority="66" w:unhideWhenUsed="0"/>
-    <w:lsdException w:name="Medium Grid 1 Accent 1" w:semiHidden="0" w:uiPriority="67" w:unhideWhenUsed="0"/>
-    <w:lsdException w:name="Medium Grid 2 Accent 1" w:semiHidden="0" w:uiPriority="68" w:unhideWhenUsed="0"/>
-    <w:lsdException w:name="Medium Grid 3 Accent 1" w:semiHidden="0" w:uiPriority="69" w:unhideWhenUsed="0"/>
-    <w:lsdException w:name="Dark List Accent 1" w:semiHidden="0" w:uiPriority="70" w:unhideWhenUsed="0"/>
-    <w:lsdException w:name="Colorful Shading Accent 1" w:semiHidden="0" w:uiPriority="71" w:unhideWhenUsed="0"/>
-    <w:lsdException w:name="Colorful List Accent 1" w:semiHidden="0" w:uiPriority="72" w:unhideWhenUsed="0"/>
-    <w:lsdException w:name="Colorful Grid Accent 1" w:semiHidden="0" w:uiPriority="73" w:unhideWhenUsed="0"/>
-    <w:lsdException w:name="Light Shading Accent 2" w:semiHidden="0" w:uiPriority="60" w:unhideWhenUsed="0"/>
-    <w:lsdException w:name="Light List Accent 2" w:semiHidden="0" w:uiPriority="61" w:unhideWhenUsed="0"/>
-    <w:lsdException w:name="Light Grid Accent 2" w:semiHidden="0" w:uiPriority="62" w:unhideWhenUsed="0"/>
-    <w:lsdException w:name="Medium Shading 1 Accent 2" w:semiHidden="0" w:uiPriority="63" w:unhideWhenUsed="0"/>
-    <w:lsdException w:name="Medium Shading 2 Accent 2" w:semiHidden="0" w:uiPriority="64" w:unhideWhenUsed="0"/>
-    <w:lsdException w:name="Medium List 1 Accent 2" w:semiHidden="0" w:uiPriority="65" w:unhideWhenUsed="0"/>
-    <w:lsdException w:name="Medium List 2 Accent 2" w:semiHidden="0" w:uiPriority="66" w:unhideWhenUsed="0"/>
-    <w:lsdException w:name="Medium Grid 1 Accent 2" w:semiHidden="0" w:uiPriority="67" w:unhideWhenUsed="0"/>
-    <w:lsdException w:name="Medium Grid 2 Accent 2" w:semiHidden="0" w:uiPriority="68" w:unhideWhenUsed="0"/>
-    <w:lsdException w:name="Medium Grid 3 Accent 2" w:semiHidden="0" w:uiPriority="69" w:unhideWhenUsed="0"/>
-    <w:lsdException w:name="Dark List Accent 2" w:semiHidden="0" w:uiPriority="70" w:unhideWhenUsed="0"/>
-    <w:lsdException w:name="Colorful Shading Accent 2" w:semiHidden="0" w:uiPriority="71" w:unhideWhenUsed="0"/>
-    <w:lsdException w:name="Colorful List Accent 2" w:semiHidden="0" w:uiPriority="72" w:unhideWhenUsed="0"/>
-    <w:lsdException w:name="Colorful Grid Accent 2" w:semiHidden="0" w:uiPriority="73" w:unhideWhenUsed="0"/>
-    <w:lsdException w:name="Light Shading Accent 3" w:semiHidden="0" w:uiPriority="60" w:unhideWhenUsed="0"/>
-    <w:lsdException w:name="Light List Accent 3" w:semiHidden="0" w:uiPriority="61" w:unhideWhenUsed="0"/>
-    <w:lsdException w:name="Light Grid Accent 3" w:semiHidden="0" w:uiPriority="62" w:unhideWhenUsed="0"/>
-    <w:lsdException w:name="Medium Shading 1 Accent 3" w:semiHidden="0" w:uiPriority="63" w:unhideWhenUsed="0"/>
-    <w:lsdException w:name="Medium Shading 2 Accent 3" w:semiHidden="0" w:uiPriority="64" w:unhideWhenUsed="0"/>
-    <w:lsdException w:name="Medium List 1 Accent 3" w:semiHidden="0" w:uiPriority="65" w:unhideWhenUsed="0"/>
-    <w:lsdException w:name="Medium List 2 Accent 3" w:semiHidden="0" w:uiPriority="66" w:unhideWhenUsed="0"/>
-    <w:lsdException w:name="Medium Grid 1 Accent 3" w:semiHidden="0" w:uiPriority="67" w:unhideWhenUsed="0"/>
-    <w:lsdException w:name="Medium Grid 2 Accent 3" w:semiHidden="0" w:uiPriority="68" w:unhideWhenUsed="0"/>
-    <w:lsdException w:name="Medium Grid 3 Accent 3" w:semiHidden="0" w:uiPriority="69" w:unhideWhenUsed="0"/>
-    <w:lsdException w:name="Dark List Accent 3" w:semiHidden="0" w:uiPriority="70" w:unhideWhenUsed="0"/>
-    <w:lsdException w:name="Colorful Shading Accent 3" w:semiHidden="0" w:uiPriority="71" w:unhideWhenUsed="0"/>
-    <w:lsdException w:name="Colorful List Accent 3" w:semiHidden="0" w:uiPriority="72" w:unhideWhenUsed="0"/>
-    <w:lsdException w:name="Colorful Grid Accent 3" w:semiHidden="0" w:uiPriority="73" w:unhideWhenUsed="0"/>
-    <w:lsdException w:name="Light Shading Accent 4" w:semiHidden="0" w:uiPriority="60" w:unhideWhenUsed="0"/>
-    <w:lsdException w:name="Light List Accent 4" w:semiHidden="0" w:uiPriority="61" w:unhideWhenUsed="0"/>
-    <w:lsdException w:name="Light Grid Accent 4" w:semiHidden="0" w:uiPriority="62" w:unhideWhenUsed="0"/>
-    <w:lsdException w:name="Medium Shading 1 Accent 4" w:semiHidden="0" w:uiPriority="63" w:unhideWhenUsed="0"/>
-    <w:lsdException w:name="Medium Shading 2 Accent 4" w:semiHidden="0" w:uiPriority="64" w:unhideWhenUsed="0"/>
-    <w:lsdException w:name="Medium List 1 Accent 4" w:semiHidden="0" w:uiPriority="65" w:unhideWhenUsed="0"/>
-    <w:lsdException w:name="Medium List 2 Accent 4" w:semiHidden="0" w:uiPriority="66" w:unhideWhenUsed="0"/>
-    <w:lsdException w:name="Medium Grid 1 Accent 4" w:semiHidden="0" w:uiPriority="67" w:unhideWhenUsed="0"/>
-    <w:lsdException w:name="Medium Grid 2 Accent 4" w:semiHidden="0" w:uiPriority="68" w:unhideWhenUsed="0"/>
-    <w:lsdException w:name="Medium Grid 3 Accent 4" w:semiHidden="0" w:uiPriority="69" w:unhideWhenUsed="0"/>
-    <w:lsdException w:name="Dark List Accent 4" w:semiHidden="0" w:uiPriority="70" w:unhideWhenUsed="0"/>
-    <w:lsdException w:name="Colorful Shading Accent 4" w:semiHidden="0" w:uiPriority="71" w:unhideWhenUsed="0"/>
-    <w:lsdException w:name="Colorful List Accent 4" w:semiHidden="0" w:uiPriority="72" w:unhideWhenUsed="0"/>
-    <w:lsdException w:name="Colorful Grid Accent 4" w:semiHidden="0" w:uiPriority="73" w:unhideWhenUsed="0"/>
-    <w:lsdException w:name="Light Shading Accent 5" w:semiHidden="0" w:uiPriority="60" w:unhideWhenUsed="0"/>
-    <w:lsdException w:name="Light List Accent 5" w:semiHidden="0" w:uiPriority="61" w:unhideWhenUsed="0"/>
-    <w:lsdException w:name="Light Grid Accent 5" w:semiHidden="0" w:uiPriority="62" w:unhideWhenUsed="0"/>
-    <w:lsdException w:name="Medium Shading 1 Accent 5" w:semiHidden="0" w:uiPriority="63" w:unhideWhenUsed="0"/>
-    <w:lsdException w:name="Medium Shading 2 Accent 5" w:semiHidden="0" w:uiPriority="64" w:unhideWhenUsed="0"/>
-    <w:lsdException w:name="Medium List 1 Accent 5" w:semiHidden="0" w:uiPriority="65" w:unhideWhenUsed="0"/>
-    <w:lsdException w:name="Medium List 2 Accent 5" w:semiHidden="0" w:uiPriority="66" w:unhideWhenUsed="0"/>
-    <w:lsdException w:name="Medium Grid 1 Accent 5" w:semiHidden="0" w:uiPriority="67" w:unhideWhenUsed="0"/>
-    <w:lsdException w:name="Medium Grid 2 Accent 5" w:semiHidden="0" w:uiPriority="68" w:unhideWhenUsed="0"/>
-    <w:lsdException w:name="Medium Grid 3 Accent 5" w:semiHidden="0" w:uiPriority="69" w:unhideWhenUsed="0"/>
-    <w:lsdException w:name="Dark List Accent 5" w:semiHidden="0" w:uiPriority="70" w:unhideWhenUsed="0"/>
-    <w:lsdException w:name="Colorful Shading Accent 5" w:semiHidden="0" w:uiPriority="71" w:unhideWhenUsed="0"/>
-    <w:lsdException w:name="Colorful List Accent 5" w:semiHidden="0" w:uiPriority="72" w:unhideWhenUsed="0"/>
-    <w:lsdException w:name="Colorful Grid Accent 5" w:semiHidden="0" w:uiPriority="73" w:unhideWhenUsed="0"/>
-    <w:lsdException w:name="Light Shading Accent 6" w:semiHidden="0" w:uiPriority="60" w:unhideWhenUsed="0"/>
-    <w:lsdException w:name="Light List Accent 6" w:semiHidden="0" w:uiPriority="61" w:unhideWhenUsed="0"/>
-    <w:lsdException w:name="Light Grid Accent 6" w:semiHidden="0" w:uiPriority="62" w:unhideWhenUsed="0"/>
-    <w:lsdException w:name="Medium Shading 1 Accent 6" w:semiHidden="0" w:uiPriority="63" w:unhideWhenUsed="0"/>
-    <w:lsdException w:name="Medium Shading 2 Accent 6" w:semiHidden="0" w:uiPriority="64" w:unhideWhenUsed="0"/>
-    <w:lsdException w:name="Medium List 1 Accent 6" w:semiHidden="0" w:uiPriority="65" w:unhideWhenUsed="0"/>
-    <w:lsdException w:name="Medium List 2 Accent 6" w:semiHidden="0" w:uiPriority="66" w:unhideWhenUsed="0"/>
-    <w:lsdException w:name="Medium Grid 1 Accent 6" w:semiHidden="0" w:uiPriority="67" w:unhideWhenUsed="0"/>
-    <w:lsdException w:name="Medium Grid 2 Accent 6" w:semiHidden="0" w:uiPriority="68" w:unhideWhenUsed="0"/>
-    <w:lsdException w:name="Medium Grid 3 Accent 6" w:semiHidden="0" w:uiPriority="69" w:unhideWhenUsed="0"/>
-    <w:lsdException w:name="Dark List Accent 6" w:semiHidden="0" w:uiPriority="70" w:unhideWhenUsed="0"/>
-    <w:lsdException w:name="Colorful Shading Accent 6" w:semiHidden="0" w:uiPriority="71" w:unhideWhenUsed="0"/>
-    <w:lsdException w:name="Colorful List Accent 6" w:semiHidden="0" w:uiPriority="72" w:unhideWhenUsed="0"/>
-    <w:lsdException w:name="Colorful Grid Accent 6" w:semiHidden="0" w:uiPriority="73" w:unhideWhenUsed="0"/>
-    <w:lsdException w:name="Subtle Emphasis" w:semiHidden="0" w:uiPriority="19" w:unhideWhenUsed="0" w:qFormat="1"/>
-    <w:lsdException w:name="Intense Emphasis" w:semiHidden="0" w:uiPriority="21" w:unhideWhenUsed="0" w:qFormat="1"/>
-    <w:lsdException w:name="Subtle Reference" w:semiHidden="0" w:uiPriority="31" w:unhideWhenUsed="0" w:qFormat="1"/>
-    <w:lsdException w:name="Intense Reference" w:semiHidden="0" w:uiPriority="32" w:unhideWhenUsed="0" w:qFormat="1"/>
-    <w:lsdException w:name="Book Title" w:semiHidden="0" w:uiPriority="33" w:unhideWhenUsed="0" w:qFormat="1"/>
-    <w:lsdException w:name="Bibliography" w:uiPriority="37"/>
-    <w:lsdException w:name="TOC Heading" w:uiPriority="39" w:qFormat="1"/>
-  </w:latentStyles>
-  <w:style w:type="paragraph" w:default="1" w:styleId="Normalny">
-    <w:name w:val="Normal"/>
-    <w:qFormat/>
-    <w:pPr>
-      <w:overflowPunct w:val="0"/>
-      <w:autoSpaceDE w:val="0"/>
-      <w:autoSpaceDN w:val="0"/>
-      <w:adjustRightInd w:val="0"/>
-      <w:textAlignment w:val="baseline"/>
-    </w:pPr>
-    <w:rPr>
-      <w:sz w:val="24"/>
-    </w:rPr>
-  </w:style>
-  <w:style w:type="paragraph" w:styleId="Nagwek1">
-    <w:name w:val="heading 1"/>
-    <w:basedOn w:val="Normalny"/>
-    <w:next w:val="Tekstpods"/>
-    <w:link w:val="Nagwek1Znak"/>
-    <w:uiPriority w:val="9"/>
-    <w:qFormat/>
-    <w:rsid w:val="001F24F6"/>
-    <w:pPr>
-      <w:keepNext/>
-      <w:keepLines/>
-      <w:numPr>
-        <w:numId w:val="1"/>
-      </w:numPr>
-      <w:spacing w:before="1080" w:after="840"/>
-      <w:outlineLvl w:val="0"/>
-    </w:pPr>
-    <w:rPr>
-      <w:b/>
-      <w:kern w:val="28"/>
-      <w:sz w:val="48"/>
-      <w:szCs w:val="48"/>
-    </w:rPr>
-  </w:style>
-  <w:style w:type="paragraph" w:styleId="Nagwek2">
-    <w:name w:val="heading 2"/>
-    <w:basedOn w:val="Normalny"/>
-    <w:next w:val="Tekstpods"/>
-    <w:link w:val="Nagwek2Znak"/>
-    <w:uiPriority w:val="9"/>
-    <w:qFormat/>
-    <w:rsid w:val="000B42E6"/>
-    <w:pPr>
-      <w:keepNext/>
-      <w:numPr>
-        <w:ilvl w:val="1"/>
-        <w:numId w:val="1"/>
-      </w:numPr>
-      <w:spacing w:before="600" w:after="480"/>
-      <w:ind w:left="828" w:hanging="465"/>
-      <w:outlineLvl w:val="1"/>
-    </w:pPr>
-    <w:rPr>
-      <w:b/>
-      <w:sz w:val="40"/>
-      <w:szCs w:val="40"/>
-    </w:rPr>
-  </w:style>
-  <w:style w:type="paragraph" w:styleId="Nagwek3">
-    <w:name w:val="heading 3"/>
-    <w:basedOn w:val="Normalny"/>
-    <w:next w:val="Tekstpods"/>
-    <w:link w:val="Nagwek3Znak"/>
-    <w:uiPriority w:val="9"/>
-    <w:qFormat/>
-    <w:rsid w:val="00CB333C"/>
-    <w:pPr>
-      <w:keepNext/>
-      <w:numPr>
-        <w:ilvl w:val="2"/>
-        <w:numId w:val="1"/>
-      </w:numPr>
-      <w:spacing w:before="200" w:after="172"/>
-      <w:ind w:left="1043" w:hanging="680"/>
-      <w:outlineLvl w:val="2"/>
-    </w:pPr>
-    <w:rPr>
-      <w:b/>
-      <w:sz w:val="32"/>
-    </w:rPr>
-  </w:style>
-  <w:style w:type="paragraph" w:styleId="Nagwek4">
-    <w:name w:val="heading 4"/>
-    <w:basedOn w:val="Normalny"/>
-    <w:next w:val="Normalny"/>
-    <w:link w:val="Nagwek4Znak"/>
-    <w:uiPriority w:val="9"/>
-    <w:pPr>
-      <w:keepNext/>
-      <w:numPr>
-        <w:ilvl w:val="3"/>
-        <w:numId w:val="1"/>
-      </w:numPr>
-      <w:spacing w:before="60" w:after="80"/>
-      <w:ind w:left="1214" w:hanging="851"/>
-      <w:outlineLvl w:val="3"/>
-    </w:pPr>
-    <w:rPr>
-      <w:i/>
-    </w:rPr>
-  </w:style>
-  <w:style w:type="paragraph" w:styleId="Nagwek5">
-    <w:name w:val="heading 5"/>
-    <w:basedOn w:val="Normalny"/>
-    <w:next w:val="Normalny"/>
-    <w:link w:val="Nagwek5Znak"/>
-    <w:uiPriority w:val="9"/>
-    <w:pPr>
-      <w:numPr>
-        <w:ilvl w:val="4"/>
-        <w:numId w:val="1"/>
-      </w:numPr>
-      <w:spacing w:before="240" w:after="60"/>
-      <w:outlineLvl w:val="4"/>
-    </w:pPr>
-    <w:rPr>
-      <w:rFonts w:ascii="Arial" w:hAnsi="Arial"/>
-      <w:sz w:val="22"/>
-    </w:rPr>
-  </w:style>
-  <w:style w:type="paragraph" w:styleId="Nagwek6">
-    <w:name w:val="heading 6"/>
-    <w:basedOn w:val="Normalny"/>
-    <w:next w:val="Normalny"/>
-    <w:link w:val="Nagwek6Znak"/>
-    <w:uiPriority w:val="9"/>
-    <w:pPr>
-      <w:numPr>
-        <w:ilvl w:val="5"/>
-        <w:numId w:val="1"/>
-      </w:numPr>
-      <w:spacing w:before="240" w:after="60"/>
-      <w:outlineLvl w:val="5"/>
-    </w:pPr>
-    <w:rPr>
-      <w:i/>
-      <w:sz w:val="22"/>
-    </w:rPr>
-  </w:style>
-  <w:style w:type="paragraph" w:styleId="Nagwek7">
-    <w:name w:val="heading 7"/>
-    <w:basedOn w:val="Normalny"/>
-    <w:next w:val="Normalny"/>
-    <w:link w:val="Nagwek7Znak"/>
-    <w:uiPriority w:val="9"/>
-    <w:pPr>
-      <w:numPr>
-        <w:ilvl w:val="6"/>
-        <w:numId w:val="1"/>
-      </w:numPr>
-      <w:spacing w:before="240" w:after="60"/>
-      <w:outlineLvl w:val="6"/>
-    </w:pPr>
-    <w:rPr>
-      <w:rFonts w:ascii="Arial" w:hAnsi="Arial"/>
-    </w:rPr>
-  </w:style>
-  <w:style w:type="paragraph" w:styleId="Nagwek8">
-    <w:name w:val="heading 8"/>
-    <w:basedOn w:val="Normalny"/>
-    <w:next w:val="Normalny"/>
-    <w:link w:val="Nagwek8Znak"/>
-    <w:uiPriority w:val="9"/>
-    <w:pPr>
-      <w:numPr>
-        <w:ilvl w:val="7"/>
-        <w:numId w:val="1"/>
-      </w:numPr>
-      <w:spacing w:before="240" w:after="60"/>
-      <w:outlineLvl w:val="7"/>
-    </w:pPr>
-    <w:rPr>
-      <w:rFonts w:ascii="Arial" w:hAnsi="Arial"/>
-      <w:i/>
-    </w:rPr>
-  </w:style>
-  <w:style w:type="paragraph" w:styleId="Nagwek9">
-    <w:name w:val="heading 9"/>
-    <w:basedOn w:val="Normalny"/>
-    <w:next w:val="Normalny"/>
-    <w:link w:val="Nagwek9Znak"/>
-    <w:uiPriority w:val="9"/>
-    <w:pPr>
-      <w:numPr>
-        <w:ilvl w:val="8"/>
-        <w:numId w:val="1"/>
-      </w:numPr>
-      <w:spacing w:before="240" w:after="60"/>
-      <w:outlineLvl w:val="8"/>
-    </w:pPr>
-    <w:rPr>
-      <w:rFonts w:ascii="Arial" w:hAnsi="Arial"/>
-      <w:b/>
-      <w:i/>
-      <w:sz w:val="18"/>
-    </w:rPr>
-  </w:style>
-  <w:style w:type="character" w:default="1" w:styleId="Domylnaczcionkaakapitu">
-    <w:name w:val="Default Paragraph Font"/>
-    <w:uiPriority w:val="1"/>
-    <w:semiHidden/>
-    <w:unhideWhenUsed/>
-  </w:style>
-  <w:style w:type="table" w:default="1" w:styleId="Standardowy">
-    <w:name w:val="Normal Table"/>
-    <w:uiPriority w:val="99"/>
-    <w:semiHidden/>
-    <w:unhideWhenUsed/>
-    <w:tblPr>
-      <w:tblInd w:w="0" w:type="dxa"/>
-      <w:tblCellMar>
-        <w:top w:w="0" w:type="dxa"/>
-        <w:left w:w="108" w:type="dxa"/>
-        <w:bottom w:w="0" w:type="dxa"/>
-        <w:right w:w="108" w:type="dxa"/>
-      </w:tblCellMar>
-    </w:tblPr>
-  </w:style>
-  <w:style w:type="numbering" w:default="1" w:styleId="Bezlisty">
-    <w:name w:val="No List"/>
-    <w:uiPriority w:val="99"/>
-    <w:semiHidden/>
-    <w:unhideWhenUsed/>
-  </w:style>
-  <w:style w:type="character" w:customStyle="1" w:styleId="Nagwek1Znak">
-    <w:name w:val="Nagłówek 1 Znak"/>
-    <w:link w:val="Nagwek1"/>
-    <w:uiPriority w:val="9"/>
-    <w:rsid w:val="001F24F6"/>
-    <w:rPr>
-      <w:b/>
-      <w:kern w:val="28"/>
-      <w:sz w:val="48"/>
-      <w:szCs w:val="48"/>
-    </w:rPr>
-  </w:style>
-  <w:style w:type="character" w:customStyle="1" w:styleId="Nagwek2Znak">
-    <w:name w:val="Nagłówek 2 Znak"/>
-    <w:link w:val="Nagwek2"/>
-    <w:uiPriority w:val="9"/>
-    <w:rsid w:val="000B42E6"/>
-    <w:rPr>
-      <w:b/>
-      <w:sz w:val="40"/>
-      <w:szCs w:val="40"/>
-    </w:rPr>
-  </w:style>
-  <w:style w:type="character" w:customStyle="1" w:styleId="Nagwek3Znak">
-    <w:name w:val="Nagłówek 3 Znak"/>
-    <w:link w:val="Nagwek3"/>
-    <w:uiPriority w:val="9"/>
-    <w:rsid w:val="00CB333C"/>
-    <w:rPr>
-      <w:b/>
-      <w:sz w:val="32"/>
-    </w:rPr>
-  </w:style>
-  <w:style w:type="character" w:customStyle="1" w:styleId="Nagwek4Znak">
-    <w:name w:val="Nagłówek 4 Znak"/>
-    <w:link w:val="Nagwek4"/>
-    <w:uiPriority w:val="9"/>
-    <w:semiHidden/>
-    <w:rPr>
-      <w:rFonts w:ascii="Calibri" w:eastAsia="Times New Roman" w:hAnsi="Calibri" w:cs="Times New Roman"/>
-      <w:b/>
-      <w:bCs/>
-      <w:sz w:val="28"/>
-      <w:szCs w:val="28"/>
-    </w:rPr>
-  </w:style>
-  <w:style w:type="character" w:customStyle="1" w:styleId="Nagwek5Znak">
-    <w:name w:val="Nagłówek 5 Znak"/>
-    <w:link w:val="Nagwek5"/>
-    <w:uiPriority w:val="9"/>
-    <w:semiHidden/>
-    <w:rPr>
-      <w:rFonts w:ascii="Calibri" w:eastAsia="Times New Roman" w:hAnsi="Calibri" w:cs="Times New Roman"/>
-      <w:b/>
-      <w:bCs/>
-      <w:i/>
-      <w:iCs/>
-      <w:sz w:val="26"/>
-      <w:szCs w:val="26"/>
-    </w:rPr>
-  </w:style>
-  <w:style w:type="character" w:customStyle="1" w:styleId="Nagwek6Znak">
-    <w:name w:val="Nagłówek 6 Znak"/>
-    <w:link w:val="Nagwek6"/>
-    <w:uiPriority w:val="9"/>
-    <w:semiHidden/>
-    <w:rPr>
-      <w:rFonts w:ascii="Calibri" w:eastAsia="Times New Roman" w:hAnsi="Calibri" w:cs="Times New Roman"/>
-      <w:b/>
-      <w:bCs/>
-      <w:sz w:val="22"/>
-      <w:szCs w:val="22"/>
-    </w:rPr>
-  </w:style>
-  <w:style w:type="character" w:customStyle="1" w:styleId="Nagwek7Znak">
-    <w:name w:val="Nagłówek 7 Znak"/>
-    <w:link w:val="Nagwek7"/>
-    <w:uiPriority w:val="9"/>
-    <w:semiHidden/>
-    <w:rPr>
-      <w:rFonts w:ascii="Calibri" w:eastAsia="Times New Roman" w:hAnsi="Calibri" w:cs="Times New Roman"/>
-      <w:sz w:val="24"/>
-      <w:szCs w:val="24"/>
-    </w:rPr>
-  </w:style>
-  <w:style w:type="character" w:customStyle="1" w:styleId="Nagwek8Znak">
-    <w:name w:val="Nagłówek 8 Znak"/>
-    <w:link w:val="Nagwek8"/>
-    <w:uiPriority w:val="9"/>
-    <w:semiHidden/>
-    <w:rPr>
-      <w:rFonts w:ascii="Calibri" w:eastAsia="Times New Roman" w:hAnsi="Calibri" w:cs="Times New Roman"/>
-      <w:i/>
-      <w:iCs/>
-      <w:sz w:val="24"/>
-      <w:szCs w:val="24"/>
-    </w:rPr>
-  </w:style>
-  <w:style w:type="character" w:customStyle="1" w:styleId="Nagwek9Znak">
-    <w:name w:val="Nagłówek 9 Znak"/>
-    <w:link w:val="Nagwek9"/>
-    <w:uiPriority w:val="9"/>
-    <w:semiHidden/>
-    <w:rPr>
-      <w:rFonts w:ascii="Cambria" w:eastAsia="Times New Roman" w:hAnsi="Cambria" w:cs="Times New Roman"/>
-      <w:sz w:val="22"/>
-      <w:szCs w:val="22"/>
-    </w:rPr>
-  </w:style>
-  <w:style w:type="paragraph" w:styleId="Nagwek">
-    <w:name w:val="header"/>
-    <w:basedOn w:val="Normalny"/>
-    <w:link w:val="NagwekZnak"/>
-    <w:pPr>
-      <w:pBdr>
-        <w:bottom w:val="single" w:sz="6" w:space="1" w:color="auto"/>
-      </w:pBdr>
-      <w:tabs>
-        <w:tab w:val="right" w:pos="9027"/>
-      </w:tabs>
-      <w:spacing w:after="20"/>
-    </w:pPr>
-  </w:style>
-  <w:style w:type="character" w:customStyle="1" w:styleId="NagwekZnak">
-    <w:name w:val="Nagłówek Znak"/>
-    <w:link w:val="Nagwek"/>
-    <w:rPr>
-      <w:sz w:val="24"/>
-    </w:rPr>
-  </w:style>
-  <w:style w:type="paragraph" w:styleId="Legenda">
-    <w:name w:val="caption"/>
-    <w:basedOn w:val="Normalny"/>
-    <w:next w:val="Normalny"/>
-    <w:uiPriority w:val="35"/>
-    <w:qFormat/>
-  </w:style>
-  <w:style w:type="paragraph" w:styleId="Tekstprzypisudolnego">
-    <w:name w:val="footnote text"/>
-    <w:basedOn w:val="Normalny"/>
-    <w:link w:val="TekstprzypisudolnegoZnak"/>
-    <w:uiPriority w:val="99"/>
-    <w:semiHidden/>
-    <w:pPr>
-      <w:ind w:firstLine="363"/>
-      <w:jc w:val="both"/>
-    </w:pPr>
-    <w:rPr>
-      <w:sz w:val="20"/>
-    </w:rPr>
-  </w:style>
-  <w:style w:type="character" w:customStyle="1" w:styleId="TekstprzypisudolnegoZnak">
-    <w:name w:val="Tekst przypisu dolnego Znak"/>
-    <w:link w:val="Tekstprzypisudolnego"/>
-    <w:uiPriority w:val="99"/>
-    <w:semiHidden/>
-  </w:style>
-  <w:style w:type="paragraph" w:customStyle="1" w:styleId="Podpispodrysunkiem">
-    <w:name w:val="Podpis pod rysunkiem"/>
-    <w:basedOn w:val="Normalny"/>
-    <w:rPr>
-      <w:sz w:val="22"/>
-    </w:rPr>
-  </w:style>
-  <w:style w:type="character" w:styleId="Odwoanieprzypisudolnego">
-    <w:name w:val="footnote reference"/>
-    <w:uiPriority w:val="99"/>
-    <w:semiHidden/>
-    <w:rPr>
-      <w:vertAlign w:val="superscript"/>
-    </w:rPr>
-  </w:style>
-  <w:style w:type="character" w:styleId="Numerstrony">
-    <w:name w:val="page number"/>
-    <w:uiPriority w:val="99"/>
-    <w:semiHidden/>
-    <w:rPr>
-      <w:rFonts w:cs="Times New Roman"/>
-    </w:rPr>
-  </w:style>
-  <w:style w:type="paragraph" w:styleId="Stopka">
-    <w:name w:val="footer"/>
-    <w:basedOn w:val="Normalny"/>
-    <w:link w:val="StopkaZnak"/>
-    <w:uiPriority w:val="99"/>
-    <w:pPr>
-      <w:tabs>
-        <w:tab w:val="center" w:pos="4153"/>
-        <w:tab w:val="right" w:pos="8306"/>
-      </w:tabs>
-    </w:pPr>
-  </w:style>
-  <w:style w:type="character" w:customStyle="1" w:styleId="StopkaZnak">
-    <w:name w:val="Stopka Znak"/>
-    <w:link w:val="Stopka"/>
-    <w:uiPriority w:val="99"/>
-    <w:rPr>
-      <w:sz w:val="24"/>
-    </w:rPr>
-  </w:style>
-  <w:style w:type="paragraph" w:styleId="Mapadokumentu">
-    <w:name w:val="Document Map"/>
-    <w:basedOn w:val="Normalny"/>
-    <w:link w:val="MapadokumentuZnak"/>
-    <w:uiPriority w:val="99"/>
-    <w:pPr>
-      <w:shd w:val="clear" w:color="auto" w:fill="000080"/>
-    </w:pPr>
-    <w:rPr>
-      <w:rFonts w:ascii="Tahoma" w:hAnsi="Tahoma"/>
-    </w:rPr>
-  </w:style>
-  <w:style w:type="character" w:customStyle="1" w:styleId="MapadokumentuZnak">
-    <w:name w:val="Mapa dokumentu Znak"/>
-    <w:link w:val="Mapadokumentu"/>
-    <w:uiPriority w:val="99"/>
-    <w:semiHidden/>
-    <w:rPr>
-      <w:rFonts w:ascii="Tahoma" w:hAnsi="Tahoma" w:cs="Tahoma"/>
-      <w:sz w:val="16"/>
-      <w:szCs w:val="16"/>
-    </w:rPr>
-  </w:style>
-  <w:style w:type="character" w:styleId="Hipercze">
-    <w:name w:val="Hyperlink"/>
-    <w:uiPriority w:val="99"/>
-    <w:rPr>
-      <w:color w:val="0000FF"/>
-      <w:u w:val="single"/>
-    </w:rPr>
-  </w:style>
-  <w:style w:type="paragraph" w:customStyle="1" w:styleId="Adresy">
-    <w:name w:val="Adresy"/>
-    <w:basedOn w:val="Normalny"/>
-    <w:pPr>
-      <w:spacing w:after="60"/>
-    </w:pPr>
-  </w:style>
-  <w:style w:type="paragraph" w:customStyle="1" w:styleId="Podpistabela2">
-    <w:name w:val="Podpis tabela2"/>
-    <w:basedOn w:val="Podpispodrysunkiem"/>
-    <w:pPr>
-      <w:jc w:val="center"/>
-    </w:pPr>
-    <w:rPr>
-      <w:sz w:val="24"/>
-    </w:rPr>
-  </w:style>
-  <w:style w:type="paragraph" w:customStyle="1" w:styleId="Podpistabela1">
-    <w:name w:val="Podpis tabela1"/>
-    <w:basedOn w:val="Podpispodrysunkiem"/>
-    <w:pPr>
-      <w:jc w:val="right"/>
-    </w:pPr>
-    <w:rPr>
-      <w:sz w:val="24"/>
-    </w:rPr>
-  </w:style>
-  <w:style w:type="paragraph" w:customStyle="1" w:styleId="Autor">
-    <w:name w:val="Autor"/>
-    <w:basedOn w:val="Normalny"/>
-    <w:next w:val="Nazwainstyt"/>
-  </w:style>
-  <w:style w:type="paragraph" w:customStyle="1" w:styleId="Informdata">
-    <w:name w:val="Inform_data"/>
-    <w:basedOn w:val="Normalny"/>
-    <w:next w:val="Normalny"/>
-    <w:pPr>
-      <w:spacing w:before="113" w:line="312" w:lineRule="auto"/>
-      <w:jc w:val="both"/>
-    </w:pPr>
-  </w:style>
-  <w:style w:type="paragraph" w:customStyle="1" w:styleId="Informrecenz">
-    <w:name w:val="Inform_recenz"/>
-    <w:basedOn w:val="Normalny"/>
-    <w:next w:val="Informdata"/>
-    <w:pPr>
-      <w:keepNext/>
-      <w:tabs>
-        <w:tab w:val="right" w:pos="9025"/>
-      </w:tabs>
-      <w:spacing w:before="623" w:after="284" w:line="312" w:lineRule="auto"/>
-      <w:jc w:val="both"/>
-    </w:pPr>
-  </w:style>
-  <w:style w:type="paragraph" w:customStyle="1" w:styleId="Streszangkrotkie">
-    <w:name w:val="Stresz_ang_krotkie"/>
-    <w:basedOn w:val="Normalny"/>
-    <w:next w:val="Keywordsang"/>
-    <w:pPr>
-      <w:ind w:left="720" w:firstLine="357"/>
-      <w:jc w:val="both"/>
-    </w:pPr>
-    <w:rPr>
-      <w:lang w:val="en-US"/>
-    </w:rPr>
-  </w:style>
-  <w:style w:type="paragraph" w:customStyle="1" w:styleId="Keywordsang">
-    <w:name w:val="Keywords_ang"/>
-    <w:basedOn w:val="Streszangkrotkie"/>
-    <w:pPr>
-      <w:spacing w:before="60"/>
-    </w:pPr>
-  </w:style>
-  <w:style w:type="paragraph" w:customStyle="1" w:styleId="Streszplkrotkie">
-    <w:name w:val="Stresz_pl_krotkie"/>
-    <w:basedOn w:val="Normalny"/>
-    <w:next w:val="Keywordspl"/>
-    <w:pPr>
-      <w:ind w:left="720" w:firstLine="357"/>
-      <w:jc w:val="both"/>
-    </w:pPr>
-  </w:style>
-  <w:style w:type="paragraph" w:customStyle="1" w:styleId="Keywordspl">
-    <w:name w:val="Keywords_pl"/>
-    <w:basedOn w:val="Streszplkrotkie"/>
-    <w:pPr>
-      <w:spacing w:before="60"/>
-    </w:pPr>
-  </w:style>
-  <w:style w:type="paragraph" w:customStyle="1" w:styleId="Literattytul">
-    <w:name w:val="Literat_tytul"/>
-    <w:basedOn w:val="Normalny"/>
-    <w:next w:val="Normalny"/>
-    <w:pPr>
-      <w:keepNext/>
-      <w:spacing w:before="650" w:after="446"/>
-    </w:pPr>
-    <w:rPr>
-      <w:b/>
-    </w:rPr>
-  </w:style>
-  <w:style w:type="paragraph" w:customStyle="1" w:styleId="Literatwykaz">
-    <w:name w:val="Literat_wykaz"/>
-    <w:basedOn w:val="Normalny"/>
-    <w:pPr>
-      <w:keepLines/>
-      <w:tabs>
-        <w:tab w:val="left" w:pos="567"/>
-      </w:tabs>
-      <w:spacing w:line="312" w:lineRule="auto"/>
-      <w:ind w:left="567" w:hanging="567"/>
-      <w:jc w:val="both"/>
-    </w:pPr>
-    <w:rPr>
-      <w:spacing w:val="-3"/>
-    </w:rPr>
-  </w:style>
-  <w:style w:type="paragraph" w:customStyle="1" w:styleId="Nazwainstyt">
-    <w:name w:val="Nazwa_instyt"/>
-    <w:basedOn w:val="Normalny"/>
-    <w:next w:val="Tytulart"/>
-    <w:pPr>
-      <w:spacing w:after="68"/>
-    </w:pPr>
-  </w:style>
-  <w:style w:type="paragraph" w:customStyle="1" w:styleId="Program">
-    <w:name w:val="Program"/>
-    <w:basedOn w:val="Normalny"/>
-    <w:pPr>
-      <w:ind w:left="357"/>
-    </w:pPr>
-    <w:rPr>
-      <w:rFonts w:ascii="Courier New" w:hAnsi="Courier New"/>
-      <w:sz w:val="18"/>
-    </w:rPr>
-  </w:style>
-  <w:style w:type="paragraph" w:customStyle="1" w:styleId="Tekstpods">
-    <w:name w:val="Tekst_pods"/>
-    <w:basedOn w:val="Normalny"/>
-    <w:rsid w:val="00CB333C"/>
-    <w:pPr>
-      <w:spacing w:after="120" w:line="312" w:lineRule="auto"/>
-      <w:ind w:firstLine="363"/>
-      <w:jc w:val="both"/>
-    </w:pPr>
-  </w:style>
-  <w:style w:type="paragraph" w:customStyle="1" w:styleId="Rownanie">
-    <w:name w:val="Rownanie"/>
-    <w:basedOn w:val="Tekstpods"/>
-    <w:next w:val="Tekstpods"/>
-    <w:pPr>
-      <w:tabs>
-        <w:tab w:val="right" w:pos="9027"/>
-      </w:tabs>
-      <w:spacing w:before="60" w:after="60" w:line="240" w:lineRule="auto"/>
-      <w:ind w:left="720" w:firstLine="0"/>
-    </w:pPr>
-  </w:style>
-  <w:style w:type="paragraph" w:customStyle="1" w:styleId="Tekstpodswciety1">
-    <w:name w:val="Tekst_pods_wciety1"/>
-    <w:basedOn w:val="Tekstpods"/>
-    <w:pPr>
-      <w:ind w:left="360" w:firstLine="0"/>
-    </w:pPr>
-  </w:style>
-  <w:style w:type="paragraph" w:customStyle="1" w:styleId="Tekstpodswciety2">
-    <w:name w:val="Tekst_pods_wciety2"/>
-    <w:basedOn w:val="Tekstpods"/>
-    <w:pPr>
-      <w:ind w:left="720" w:firstLine="0"/>
-    </w:pPr>
-  </w:style>
-  <w:style w:type="paragraph" w:customStyle="1" w:styleId="Tytulart">
-    <w:name w:val="Tytul_art"/>
-    <w:basedOn w:val="Normalny"/>
-    <w:next w:val="Streszplkrotkie"/>
-    <w:pPr>
-      <w:keepLines/>
-      <w:spacing w:before="1022" w:after="727"/>
-    </w:pPr>
-    <w:rPr>
-      <w:b/>
-      <w:caps/>
-      <w:sz w:val="29"/>
-    </w:rPr>
-  </w:style>
-  <w:style w:type="paragraph" w:customStyle="1" w:styleId="Tytulartang">
-    <w:name w:val="Tytul_art_ang"/>
-    <w:basedOn w:val="Normalny"/>
-    <w:next w:val="Streszangkrotkie"/>
-    <w:pPr>
-      <w:spacing w:before="706" w:after="440"/>
-    </w:pPr>
-    <w:rPr>
-      <w:caps/>
-      <w:sz w:val="29"/>
-      <w:lang w:val="en-US"/>
-    </w:rPr>
-  </w:style>
-  <w:style w:type="paragraph" w:customStyle="1" w:styleId="Wylicz1">
-    <w:name w:val="Wylicz_1)"/>
-    <w:basedOn w:val="Tekstpods"/>
-    <w:pPr>
-      <w:keepNext/>
-      <w:tabs>
-        <w:tab w:val="left" w:pos="360"/>
-      </w:tabs>
-      <w:ind w:left="360" w:hanging="360"/>
-    </w:pPr>
-  </w:style>
-  <w:style w:type="paragraph" w:customStyle="1" w:styleId="Wylicz11">
-    <w:name w:val="Wylicz_11"/>
-    <w:basedOn w:val="Tekstpods"/>
-    <w:pPr>
-      <w:keepNext/>
-      <w:tabs>
-        <w:tab w:val="left" w:pos="360"/>
-      </w:tabs>
-      <w:ind w:left="360" w:hanging="360"/>
-    </w:pPr>
-  </w:style>
-  <w:style w:type="paragraph" w:customStyle="1" w:styleId="Wylicza">
-    <w:name w:val="Wylicz_a)"/>
-    <w:basedOn w:val="Tekstpods"/>
-    <w:pPr>
-      <w:tabs>
-        <w:tab w:val="left" w:pos="360"/>
-      </w:tabs>
-      <w:ind w:left="357" w:hanging="357"/>
-    </w:pPr>
-  </w:style>
-  <w:style w:type="paragraph" w:customStyle="1" w:styleId="WyliczAA">
-    <w:name w:val="Wylicz_AA"/>
-    <w:basedOn w:val="Tekstpods"/>
-    <w:pPr>
-      <w:tabs>
-        <w:tab w:val="left" w:pos="360"/>
-      </w:tabs>
-      <w:ind w:left="357" w:hanging="357"/>
-    </w:pPr>
-  </w:style>
-  <w:style w:type="paragraph" w:customStyle="1" w:styleId="Wypunkt-">
-    <w:name w:val="Wypunkt_-"/>
-    <w:basedOn w:val="Tekstpods"/>
-    <w:pPr>
-      <w:tabs>
-        <w:tab w:val="left" w:pos="717"/>
-      </w:tabs>
-      <w:ind w:left="717" w:hanging="360"/>
-    </w:pPr>
-  </w:style>
-  <w:style w:type="paragraph" w:customStyle="1" w:styleId="Wypunkto">
-    <w:name w:val="Wypunkt_o"/>
-    <w:basedOn w:val="Normalny"/>
-    <w:pPr>
-      <w:tabs>
-        <w:tab w:val="left" w:pos="360"/>
-      </w:tabs>
-      <w:spacing w:line="312" w:lineRule="auto"/>
-      <w:ind w:left="357" w:hanging="357"/>
-      <w:jc w:val="both"/>
-    </w:pPr>
-    <w:rPr>
-      <w:lang w:val="en-GB"/>
-    </w:rPr>
-  </w:style>
-  <w:style w:type="paragraph" w:customStyle="1" w:styleId="Tekstpodsbezwciecia">
-    <w:name w:val="Tekst_pods_bez_wciecia"/>
-    <w:basedOn w:val="Tekstpods"/>
-    <w:next w:val="Tekstpods"/>
-    <w:pPr>
-      <w:ind w:firstLine="0"/>
-    </w:pPr>
-  </w:style>
-  <w:style w:type="paragraph" w:styleId="NormalnyWeb">
-    <w:name w:val="Normal (Web)"/>
-    <w:basedOn w:val="Normalny"/>
-    <w:uiPriority w:val="99"/>
-  </w:style>
-  <w:style w:type="paragraph" w:customStyle="1" w:styleId="Definicja">
-    <w:name w:val="Definicja"/>
-    <w:basedOn w:val="Tekstpods"/>
-    <w:pPr>
-      <w:spacing w:before="120"/>
-    </w:pPr>
-    <w:rPr>
-      <w:b/>
-    </w:rPr>
-  </w:style>
-  <w:style w:type="paragraph" w:styleId="Nagwekspisutreci">
-    <w:name w:val="TOC Heading"/>
-    <w:basedOn w:val="Nagwek1"/>
-    <w:next w:val="Normalny"/>
-    <w:uiPriority w:val="39"/>
-    <w:unhideWhenUsed/>
-    <w:qFormat/>
-    <w:rsid w:val="000005BB"/>
-    <w:pPr>
-      <w:numPr>
-        <w:numId w:val="0"/>
-      </w:numPr>
-      <w:overflowPunct/>
-      <w:autoSpaceDE/>
-      <w:autoSpaceDN/>
-      <w:adjustRightInd/>
-      <w:spacing w:before="480" w:after="0" w:line="276" w:lineRule="auto"/>
-      <w:textAlignment w:val="auto"/>
-      <w:outlineLvl w:val="9"/>
-    </w:pPr>
-    <w:rPr>
-      <w:rFonts w:ascii="Cambria" w:hAnsi="Cambria"/>
-      <w:bCs/>
-      <w:color w:val="365F91"/>
-      <w:kern w:val="0"/>
-      <w:sz w:val="28"/>
-      <w:szCs w:val="28"/>
-    </w:rPr>
-  </w:style>
-  <w:style w:type="paragraph" w:styleId="Spistreci1">
-    <w:name w:val="toc 1"/>
-    <w:basedOn w:val="Bibliografia"/>
-    <w:next w:val="Normalny"/>
-    <w:autoRedefine/>
-    <w:uiPriority w:val="39"/>
-    <w:unhideWhenUsed/>
-    <w:qFormat/>
-    <w:rsid w:val="000F219D"/>
-    <w:rPr>
-      <w:noProof/>
-      <w:lang w:val="en-US"/>
-    </w:rPr>
-  </w:style>
-  <w:style w:type="paragraph" w:styleId="Spistreci2">
-    <w:name w:val="toc 2"/>
-    <w:basedOn w:val="Normalny"/>
-    <w:next w:val="Normalny"/>
-    <w:autoRedefine/>
-    <w:uiPriority w:val="39"/>
-    <w:unhideWhenUsed/>
-    <w:qFormat/>
-    <w:rsid w:val="00577E2B"/>
-    <w:pPr>
-      <w:ind w:left="238"/>
-    </w:pPr>
-  </w:style>
-  <w:style w:type="paragraph" w:styleId="Spistreci3">
-    <w:name w:val="toc 3"/>
-    <w:basedOn w:val="Normalny"/>
-    <w:next w:val="Normalny"/>
-    <w:autoRedefine/>
-    <w:uiPriority w:val="39"/>
-    <w:unhideWhenUsed/>
-    <w:qFormat/>
-    <w:rsid w:val="000005BB"/>
-    <w:pPr>
-      <w:ind w:left="480"/>
-    </w:pPr>
-  </w:style>
-  <w:style w:type="paragraph" w:styleId="Tekstdymka">
-    <w:name w:val="Balloon Text"/>
-    <w:basedOn w:val="Normalny"/>
-    <w:link w:val="TekstdymkaZnak"/>
-    <w:uiPriority w:val="99"/>
-    <w:semiHidden/>
-    <w:unhideWhenUsed/>
-    <w:rsid w:val="000005BB"/>
-    <w:rPr>
-      <w:rFonts w:ascii="Tahoma" w:hAnsi="Tahoma" w:cs="Tahoma"/>
-      <w:sz w:val="16"/>
-      <w:szCs w:val="16"/>
-    </w:rPr>
-  </w:style>
-  <w:style w:type="character" w:customStyle="1" w:styleId="TekstdymkaZnak">
-    <w:name w:val="Tekst dymka Znak"/>
-    <w:link w:val="Tekstdymka"/>
-    <w:uiPriority w:val="99"/>
-    <w:semiHidden/>
-    <w:rsid w:val="000005BB"/>
-    <w:rPr>
-      <w:rFonts w:ascii="Tahoma" w:hAnsi="Tahoma" w:cs="Tahoma"/>
-      <w:sz w:val="16"/>
-      <w:szCs w:val="16"/>
-    </w:rPr>
-  </w:style>
-  <w:style w:type="paragraph" w:styleId="Tekstpodstawowywcity">
-    <w:name w:val="Body Text Indent"/>
-    <w:basedOn w:val="Normalny"/>
-    <w:link w:val="TekstpodstawowywcityZnak"/>
-    <w:rsid w:val="003C473F"/>
-    <w:pPr>
-      <w:suppressAutoHyphens/>
-      <w:overflowPunct/>
-      <w:autoSpaceDE/>
-      <w:autoSpaceDN/>
-      <w:adjustRightInd/>
-      <w:spacing w:line="360" w:lineRule="auto"/>
-      <w:ind w:left="4536"/>
-      <w:textAlignment w:val="auto"/>
-    </w:pPr>
-    <w:rPr>
-      <w:szCs w:val="24"/>
-      <w:lang w:eastAsia="zh-CN"/>
-    </w:rPr>
-  </w:style>
-  <w:style w:type="character" w:customStyle="1" w:styleId="TekstpodstawowywcityZnak">
-    <w:name w:val="Tekst podstawowy wcięty Znak"/>
-    <w:link w:val="Tekstpodstawowywcity"/>
-    <w:rsid w:val="003C473F"/>
-    <w:rPr>
-      <w:sz w:val="24"/>
-      <w:szCs w:val="24"/>
-      <w:lang w:eastAsia="zh-CN"/>
-    </w:rPr>
-  </w:style>
-  <w:style w:type="paragraph" w:styleId="Bezodstpw">
-    <w:name w:val="No Spacing"/>
-    <w:link w:val="BezodstpwZnak"/>
-    <w:uiPriority w:val="1"/>
-    <w:qFormat/>
-    <w:rsid w:val="00E2051A"/>
-    <w:rPr>
-      <w:rFonts w:ascii="Calibri" w:hAnsi="Calibri"/>
-      <w:sz w:val="22"/>
-      <w:szCs w:val="22"/>
-    </w:rPr>
-  </w:style>
-  <w:style w:type="character" w:customStyle="1" w:styleId="BezodstpwZnak">
-    <w:name w:val="Bez odstępów Znak"/>
-    <w:link w:val="Bezodstpw"/>
-    <w:uiPriority w:val="1"/>
-    <w:rsid w:val="00E2051A"/>
-    <w:rPr>
-      <w:rFonts w:ascii="Calibri" w:hAnsi="Calibri"/>
-      <w:sz w:val="22"/>
-      <w:szCs w:val="22"/>
-    </w:rPr>
-  </w:style>
-  <w:style w:type="character" w:styleId="Tekstzastpczy">
-    <w:name w:val="Placeholder Text"/>
-    <w:basedOn w:val="Domylnaczcionkaakapitu"/>
-    <w:uiPriority w:val="99"/>
-    <w:semiHidden/>
-    <w:rsid w:val="004628E3"/>
-    <w:rPr>
-      <w:color w:val="808080"/>
-    </w:rPr>
-  </w:style>
-  <w:style w:type="paragraph" w:styleId="Bibliografia">
-    <w:name w:val="Bibliography"/>
-    <w:basedOn w:val="Normalny"/>
-    <w:next w:val="Normalny"/>
-    <w:uiPriority w:val="37"/>
-    <w:unhideWhenUsed/>
-    <w:rsid w:val="00D85959"/>
-  </w:style>
-  <w:style w:type="paragraph" w:styleId="Akapitzlist">
-    <w:name w:val="List Paragraph"/>
-    <w:basedOn w:val="Normalny"/>
-    <w:uiPriority w:val="34"/>
-    <w:qFormat/>
-    <w:rsid w:val="002E7BE5"/>
-    <w:pPr>
-      <w:ind w:left="720"/>
-      <w:contextualSpacing/>
-    </w:pPr>
-  </w:style>
-  <w:style w:type="table" w:styleId="Tabela-Siatka">
-    <w:name w:val="Table Grid"/>
-    <w:basedOn w:val="Standardowy"/>
-    <w:uiPriority w:val="59"/>
-    <w:rsid w:val="00A70EA3"/>
-    <w:tblPr>
-      <w:tblBorders>
-        <w:top w:val="single" w:sz="4" w:space="0" w:color="auto"/>
-        <w:left w:val="single" w:sz="4" w:space="0" w:color="auto"/>
-        <w:bottom w:val="single" w:sz="4" w:space="0" w:color="auto"/>
-        <w:right w:val="single" w:sz="4" w:space="0" w:color="auto"/>
-        <w:insideH w:val="single" w:sz="4" w:space="0" w:color="auto"/>
-        <w:insideV w:val="single" w:sz="4" w:space="0" w:color="auto"/>
-      </w:tblBorders>
-    </w:tblPr>
-  </w:style>
-</w:styles>
-</file>
-
-<file path=word/glossary/document.xml><?xml version="1.0" encoding="utf-8"?>
-<w:glossaryDocument xmlns:wpc="http://schemas.microsoft.com/office/word/2010/wordprocessingCanvas" xmlns:mc="http://schemas.openxmlformats.org/markup-compatibility/2006" xmlns:o="urn:schemas-microsoft-com:office:office" xmlns:r="http://schemas.openxmlformats.org/officeDocument/2006/relationships" xmlns:m="http://schemas.openxmlformats.org/officeDocument/2006/math" xmlns:v="urn:schemas-microsoft-com:vml" xmlns:wp14="http://schemas.microsoft.com/office/word/2010/wordprocessingDrawing" xmlns:wp="http://schemas.openxmlformats.org/drawingml/2006/wordprocessingDrawing" xmlns:w10="urn:schemas-microsoft-com:office:word" xmlns:w="http://schemas.openxmlformats.org/wordprocessingml/2006/main" xmlns:w14="http://schemas.microsoft.com/office/word/2010/wordml" xmlns:wpg="http://schemas.microsoft.com/office/word/2010/wordprocessingGroup" xmlns:wpi="http://schemas.microsoft.com/office/word/2010/wordprocessingInk" xmlns:wne="http://schemas.microsoft.com/office/word/2006/wordml" xmlns:wps="http://schemas.microsoft.com/office/word/2010/wordprocessingShape" mc:Ignorable="w14 wp14"/>
-</file>
-
-<file path=word/glossary/fontTable.xml><?xml version="1.0" encoding="utf-8"?>
-<w:fonts xmlns:mc="http://schemas.openxmlformats.org/markup-compatibility/2006" xmlns:r="http://schemas.openxmlformats.org/officeDocument/2006/relationships" xmlns:w="http://schemas.openxmlformats.org/wordprocessingml/2006/main" xmlns:w14="http://schemas.microsoft.com/office/word/2010/wordml" mc:Ignorable="w14">
-  <w:font w:name="Times New Roman">
-    <w:panose1 w:val="02020603050405020304"/>
-    <w:charset w:val="EE"/>
-    <w:family w:val="roman"/>
-    <w:pitch w:val="variable"/>
-    <w:sig w:usb0="E0002EFF" w:usb1="C000785B" w:usb2="00000009" w:usb3="00000000" w:csb0="000001FF" w:csb1="00000000"/>
-  </w:font>
-  <w:font w:name="Symbol">
-    <w:panose1 w:val="05050102010706020507"/>
-    <w:charset w:val="02"/>
-    <w:family w:val="roman"/>
-    <w:pitch w:val="variable"/>
-    <w:sig w:usb0="00000000" w:usb1="10000000" w:usb2="00000000" w:usb3="00000000" w:csb0="80000000" w:csb1="00000000"/>
-  </w:font>
-  <w:font w:name="Courier New">
-    <w:panose1 w:val="02070309020205020404"/>
-    <w:charset w:val="EE"/>
-    <w:family w:val="modern"/>
-    <w:pitch w:val="fixed"/>
-    <w:sig w:usb0="E0002EFF" w:usb1="C0007843" w:usb2="00000009" w:usb3="00000000" w:csb0="000001FF" w:csb1="00000000"/>
-  </w:font>
-  <w:font w:name="Wingdings">
-    <w:panose1 w:val="05000000000000000000"/>
-    <w:charset w:val="02"/>
-    <w:family w:val="auto"/>
-    <w:pitch w:val="variable"/>
-    <w:sig w:usb0="00000000" w:usb1="10000000" w:usb2="00000000" w:usb3="00000000" w:csb0="80000000" w:csb1="00000000"/>
-  </w:font>
-  <w:font w:name="Arial">
-    <w:panose1 w:val="020B0604020202020204"/>
-    <w:charset w:val="EE"/>
-    <w:family w:val="swiss"/>
-    <w:pitch w:val="variable"/>
-    <w:sig w:usb0="E0002EFF" w:usb1="C000785B" w:usb2="00000009" w:usb3="00000000" w:csb0="000001FF" w:csb1="00000000"/>
-  </w:font>
-  <w:font w:name="Calibri">
-    <w:panose1 w:val="020F0502020204030204"/>
-    <w:charset w:val="EE"/>
-    <w:family w:val="swiss"/>
-    <w:pitch w:val="variable"/>
-    <w:sig w:usb0="E4002EFF" w:usb1="C000247B" w:usb2="00000009" w:usb3="00000000" w:csb0="000001FF" w:csb1="00000000"/>
-  </w:font>
-  <w:font w:name="Cambria">
-    <w:panose1 w:val="02040503050406030204"/>
-    <w:charset w:val="EE"/>
-    <w:family w:val="roman"/>
-    <w:pitch w:val="variable"/>
-    <w:sig w:usb0="E00006FF" w:usb1="420024FF" w:usb2="02000000" w:usb3="00000000" w:csb0="0000019F" w:csb1="00000000"/>
-  </w:font>
-  <w:font w:name="Tahoma">
-    <w:panose1 w:val="020B0604030504040204"/>
-    <w:charset w:val="EE"/>
-    <w:family w:val="swiss"/>
-    <w:pitch w:val="variable"/>
-    <w:sig w:usb0="E1002EFF" w:usb1="C000605B" w:usb2="00000029" w:usb3="00000000" w:csb0="000101FF" w:csb1="00000000"/>
-  </w:font>
-  <w:font w:name="Cambria Math">
-    <w:panose1 w:val="02040503050406030204"/>
-    <w:charset w:val="EE"/>
-    <w:family w:val="roman"/>
-    <w:pitch w:val="variable"/>
-    <w:sig w:usb0="E00006FF" w:usb1="420024FF" w:usb2="02000000" w:usb3="00000000" w:csb0="0000019F" w:csb1="00000000"/>
-  </w:font>
-  <w:font w:name="Consolas">
-    <w:panose1 w:val="020B0609020204030204"/>
-    <w:charset w:val="EE"/>
-    <w:family w:val="modern"/>
-    <w:pitch w:val="fixed"/>
-    <w:sig w:usb0="E00006FF" w:usb1="0000FCFF" w:usb2="00000001" w:usb3="00000000" w:csb0="0000019F" w:csb1="00000000"/>
-  </w:font>
-  <w:font w:name="Calibri Light">
-    <w:panose1 w:val="020F0302020204030204"/>
-    <w:charset w:val="EE"/>
-    <w:family w:val="swiss"/>
-    <w:pitch w:val="variable"/>
-    <w:sig w:usb0="E4002EFF" w:usb1="C000247B" w:usb2="00000009" w:usb3="00000000" w:csb0="000001FF" w:csb1="00000000"/>
-  </w:font>
-</w:fonts>
-</file>
-
-<file path=word/glossary/settings.xml><?xml version="1.0" encoding="utf-8"?>
-<w:settings xmlns:mc="http://schemas.openxmlformats.org/markup-compatibility/2006" xmlns:o="urn:schemas-microsoft-com:office:office" xmlns:r="http://schemas.openxmlformats.org/officeDocument/2006/relationships" xmlns:m="http://schemas.openxmlformats.org/officeDocument/2006/math" xmlns:v="urn:schemas-microsoft-com:vml" xmlns:w10="urn:schemas-microsoft-com:office:word" xmlns:w="http://schemas.openxmlformats.org/wordprocessingml/2006/main" xmlns:w14="http://schemas.microsoft.com/office/word/2010/wordml" xmlns:sl="http://schemas.openxmlformats.org/schemaLibrary/2006/main" mc:Ignorable="w14">
-  <w:view w:val="normal"/>
-  <w:revisionView w:inkAnnotations="0"/>
-  <w:defaultTabStop w:val="708"/>
-  <w:hyphenationZone w:val="425"/>
-  <w:characterSpacingControl w:val="doNotCompress"/>
-  <w:compat>
-    <w:useFELayout/>
-    <w:compatSetting w:name="compatibilityMode" w:uri="http://schemas.microsoft.com/office/word" w:val="14"/>
-    <w:compatSetting w:name="overrideTableStyleFontSizeAndJustification" w:uri="http://schemas.microsoft.com/office/word" w:val="1"/>
-    <w:compatSetting w:name="enableOpenTypeFeatures" w:uri="http://schemas.microsoft.com/office/word" w:val="1"/>
-    <w:compatSetting w:name="doNotFlipMirrorIndents" w:uri="http://schemas.microsoft.com/office/word" w:val="1"/>
-  </w:compat>
-  <w:rsids>
-    <w:rsidRoot w:val="003A48C4"/>
-    <w:rsid w:val="00007FA3"/>
-    <w:rsid w:val="00051C52"/>
-    <w:rsid w:val="000C5081"/>
-    <w:rsid w:val="002B0504"/>
-    <w:rsid w:val="003A48C4"/>
-    <w:rsid w:val="003A7306"/>
-    <w:rsid w:val="00462442"/>
-    <w:rsid w:val="004C5C47"/>
-    <w:rsid w:val="00570B4E"/>
-    <w:rsid w:val="00627A3F"/>
-    <w:rsid w:val="00632E95"/>
-    <w:rsid w:val="007340DF"/>
-    <w:rsid w:val="0075662D"/>
-    <w:rsid w:val="00790635"/>
-    <w:rsid w:val="008A3383"/>
-    <w:rsid w:val="008D3D45"/>
-    <w:rsid w:val="009057A1"/>
-    <w:rsid w:val="009235E4"/>
-    <w:rsid w:val="00954658"/>
-    <w:rsid w:val="009A67B1"/>
-    <w:rsid w:val="009D531C"/>
-    <w:rsid w:val="00A0652B"/>
-    <w:rsid w:val="00A43681"/>
-    <w:rsid w:val="00AA306F"/>
-    <w:rsid w:val="00AC2EB7"/>
-    <w:rsid w:val="00AC714C"/>
-    <w:rsid w:val="00B00EDB"/>
-    <w:rsid w:val="00BE2049"/>
-    <w:rsid w:val="00C1454A"/>
-    <w:rsid w:val="00C94562"/>
-    <w:rsid w:val="00D0419D"/>
-    <w:rsid w:val="00D24176"/>
-    <w:rsid w:val="00D24CF2"/>
-    <w:rsid w:val="00EA78A2"/>
-    <w:rsid w:val="00EC05D7"/>
-    <w:rsid w:val="00FD1AC7"/>
-  </w:rsids>
-  <m:mathPr>
-    <m:mathFont m:val="Cambria Math"/>
-    <m:brkBin m:val="before"/>
-    <m:brkBinSub m:val="--"/>
-    <m:smallFrac m:val="0"/>
-    <m:dispDef/>
-    <m:lMargin m:val="0"/>
-    <m:rMargin m:val="0"/>
-    <m:defJc m:val="centerGroup"/>
-    <m:wrapIndent m:val="1440"/>
-    <m:intLim m:val="subSup"/>
-    <m:naryLim m:val="undOvr"/>
-  </m:mathPr>
-  <w:themeFontLang w:val="pl-PL" w:bidi="ar-SA"/>
-  <w:clrSchemeMapping w:bg1="light1" w:t1="dark1" w:bg2="light2" w:t2="dark2" w:accent1="accent1" w:accent2="accent2" w:accent3="accent3" w:accent4="accent4" w:accent5="accent5" w:accent6="accent6" w:hyperlink="hyperlink" w:followedHyperlink="followedHyperlink"/>
-  <w:decimalSymbol w:val=","/>
-  <w:listSeparator w:val=";"/>
-</w:settings>
-</file>
-
-<file path=word/glossary/styles.xml><?xml version="1.0" encoding="utf-8"?>
-<w:styles xmlns:mc="http://schemas.openxmlformats.org/markup-compatibility/2006" xmlns:r="http://schemas.openxmlformats.org/officeDocument/2006/relationships" xmlns:w="http://schemas.openxmlformats.org/wordprocessingml/2006/main" xmlns:w14="http://schemas.microsoft.com/office/word/2010/wordml" mc:Ignorable="w14">
-  <w:docDefaults>
-    <w:rPrDefault>
-      <w:rPr>
-        <w:rFonts w:asciiTheme="minorHAnsi" w:eastAsiaTheme="minorEastAsia" w:hAnsiTheme="minorHAnsi" w:cstheme="minorBidi"/>
-        <w:sz w:val="22"/>
-        <w:szCs w:val="22"/>
-        <w:lang w:val="pl-PL" w:eastAsia="pl-PL" w:bidi="ar-SA"/>
-      </w:rPr>
-    </w:rPrDefault>
-    <w:pPrDefault>
-      <w:pPr>
-        <w:spacing w:after="160" w:line="259" w:lineRule="auto"/>
-      </w:pPr>
-    </w:pPrDefault>
-  </w:docDefaults>
-  <w:latentStyles w:defLockedState="0" w:defUIPriority="99" w:defSemiHidden="1" w:defUnhideWhenUsed="1" w:defQFormat="0" w:count="267">
-    <w:lsdException w:name="Normal" w:semiHidden="0" w:uiPriority="0" w:unhideWhenUsed="0" w:qFormat="1"/>
-    <w:lsdException w:name="heading 1" w:semiHidden="0" w:uiPriority="9" w:unhideWhenUsed="0" w:qFormat="1"/>
-    <w:lsdException w:name="heading 2" w:uiPriority="9" w:qFormat="1"/>
-    <w:lsdException w:name="heading 3" w:uiPriority="9" w:qFormat="1"/>
-    <w:lsdException w:name="heading 4" w:uiPriority="9" w:qFormat="1"/>
-    <w:lsdException w:name="heading 5" w:uiPriority="9" w:qFormat="1"/>
-    <w:lsdException w:name="heading 6" w:uiPriority="9" w:qFormat="1"/>
-    <w:lsdException w:name="heading 7" w:uiPriority="9" w:qFormat="1"/>
-    <w:lsdException w:name="heading 8" w:uiPriority="9" w:qFormat="1"/>
-    <w:lsdException w:name="heading 9" w:uiPriority="9" w:qFormat="1"/>
-    <w:lsdException w:name="toc 1" w:uiPriority="39"/>
-    <w:lsdException w:name="toc 2" w:uiPriority="39"/>
-    <w:lsdException w:name="toc 3" w:uiPriority="39"/>
-    <w:lsdException w:name="toc 4" w:uiPriority="39"/>
-    <w:lsdException w:name="toc 5" w:uiPriority="39"/>
-    <w:lsdException w:name="toc 6" w:uiPriority="39"/>
-    <w:lsdException w:name="toc 7" w:uiPriority="39"/>
-    <w:lsdException w:name="toc 8" w:uiPriority="39"/>
-    <w:lsdException w:name="toc 9" w:uiPriority="39"/>
-    <w:lsdException w:name="caption" w:uiPriority="35" w:qFormat="1"/>
-    <w:lsdException w:name="Title" w:semiHidden="0" w:uiPriority="10" w:unhideWhenUsed="0" w:qFormat="1"/>
-    <w:lsdException w:name="Default Paragraph Font" w:uiPriority="1"/>
-    <w:lsdException w:name="Subtitle" w:semiHidden="0" w:uiPriority="11" w:unhideWhenUsed="0" w:qFormat="1"/>
-    <w:lsdException w:name="Strong" w:semiHidden="0" w:uiPriority="22" w:unhideWhenUsed="0" w:qFormat="1"/>
-    <w:lsdException w:name="Emphasis" w:semiHidden="0" w:uiPriority="20" w:unhideWhenUsed="0" w:qFormat="1"/>
-    <w:lsdException w:name="Table Grid" w:semiHidden="0" w:uiPriority="39" w:unhideWhenUsed="0"/>
-    <w:lsdException w:name="Placeholder Text" w:unhideWhenUsed="0"/>
-    <w:lsdException w:name="No Spacing" w:semiHidden="0" w:uiPriority="1" w:unhideWhenUsed="0" w:qFormat="1"/>
-    <w:lsdException w:name="Light Shading" w:semiHidden="0" w:uiPriority="60" w:unhideWhenUsed="0"/>
-    <w:lsdException w:name="Light List" w:semiHidden="0" w:uiPriority="61" w:unhideWhenUsed="0"/>
-    <w:lsdException w:name="Light Grid" w:semiHidden="0" w:uiPriority="62" w:unhideWhenUsed="0"/>
-    <w:lsdException w:name="Medium Shading 1" w:semiHidden="0" w:uiPriority="63" w:unhideWhenUsed="0"/>
-    <w:lsdException w:name="Medium Shading 2" w:semiHidden="0" w:uiPriority="64" w:unhideWhenUsed="0"/>
-    <w:lsdException w:name="Medium List 1" w:semiHidden="0" w:uiPriority="65" w:unhideWhenUsed="0"/>
-    <w:lsdException w:name="Medium List 2" w:semiHidden="0" w:uiPriority="66" w:unhideWhenUsed="0"/>
-    <w:lsdException w:name="Medium Grid 1" w:semiHidden="0" w:uiPriority="67" w:unhideWhenUsed="0"/>
-    <w:lsdException w:name="Medium Grid 2" w:semiHidden="0" w:uiPriority="68" w:unhideWhenUsed="0"/>
-    <w:lsdException w:name="Medium Grid 3" w:semiHidden="0" w:uiPriority="69" w:unhideWhenUsed="0"/>
-    <w:lsdException w:name="Dark List" w:semiHidden="0" w:uiPriority="70" w:unhideWhenUsed="0"/>
-    <w:lsdException w:name="Colorful Shading" w:semiHidden="0" w:uiPriority="71" w:unhideWhenUsed="0"/>
-    <w:lsdException w:name="Colorful List" w:semiHidden="0" w:uiPriority="72" w:unhideWhenUsed="0"/>
-    <w:lsdException w:name="Colorful Grid" w:semiHidden="0" w:uiPriority="73" w:unhideWhenUsed="0"/>
-    <w:lsdException w:name="Light Shading Accent 1" w:semiHidden="0" w:uiPriority="60" w:unhideWhenUsed="0"/>
-    <w:lsdException w:name="Light List Accent 1" w:semiHidden="0" w:uiPriority="61" w:unhideWhenUsed="0"/>
-    <w:lsdException w:name="Light Grid Accent 1" w:semiHidden="0" w:uiPriority="62" w:unhideWhenUsed="0"/>
-    <w:lsdException w:name="Medium Shading 1 Accent 1" w:semiHidden="0" w:uiPriority="63" w:unhideWhenUsed="0"/>
-    <w:lsdException w:name="Medium Shading 2 Accent 1" w:semiHidden="0" w:uiPriority="64" w:unhideWhenUsed="0"/>
-    <w:lsdException w:name="Medium List 1 Accent 1" w:semiHidden="0" w:uiPriority="65" w:unhideWhenUsed="0"/>
-    <w:lsdException w:name="Revision" w:unhideWhenUsed="0"/>
-    <w:lsdException w:name="List Paragraph" w:semiHidden="0" w:uiPriority="34" w:unhideWhenUsed="0" w:qFormat="1"/>
-    <w:lsdException w:name="Quote" w:semiHidden="0" w:uiPriority="29" w:unhideWhenUsed="0" w:qFormat="1"/>
-    <w:lsdException w:name="Intense Quote" w:semiHidden="0" w:uiPriority="30" w:unhideWhenUsed="0" w:qFormat="1"/>
-    <w:lsdException w:name="Medium List 2 Accent 1" w:semiHidden="0" w:uiPriority="66" w:unhideWhenUsed="0"/>
-    <w:lsdException w:name="Medium Grid 1 Accent 1" w:semiHidden="0" w:uiPriority="67" w:unhideWhenUsed="0"/>
-    <w:lsdException w:name="Medium Grid 2 Accent 1" w:semiHidden="0" w:uiPriority="68" w:unhideWhenUsed="0"/>
-    <w:lsdException w:name="Medium Grid 3 Accent 1" w:semiHidden="0" w:uiPriority="69" w:unhideWhenUsed="0"/>
-    <w:lsdException w:name="Dark List Accent 1" w:semiHidden="0" w:uiPriority="70" w:unhideWhenUsed="0"/>
-    <w:lsdException w:name="Colorful Shading Accent 1" w:semiHidden="0" w:uiPriority="71" w:unhideWhenUsed="0"/>
-    <w:lsdException w:name="Colorful List Accent 1" w:semiHidden="0" w:uiPriority="72" w:unhideWhenUsed="0"/>
-    <w:lsdException w:name="Colorful Grid Accent 1" w:semiHidden="0" w:uiPriority="73" w:unhideWhenUsed="0"/>
-    <w:lsdException w:name="Light Shading Accent 2" w:semiHidden="0" w:uiPriority="60" w:unhideWhenUsed="0"/>
-    <w:lsdException w:name="Light List Accent 2" w:semiHidden="0" w:uiPriority="61" w:unhideWhenUsed="0"/>
-    <w:lsdException w:name="Light Grid Accent 2" w:semiHidden="0" w:uiPriority="62" w:unhideWhenUsed="0"/>
-    <w:lsdException w:name="Medium Shading 1 Accent 2" w:semiHidden="0" w:uiPriority="63" w:unhideWhenUsed="0"/>
-    <w:lsdException w:name="Medium Shading 2 Accent 2" w:semiHidden="0" w:uiPriority="64" w:unhideWhenUsed="0"/>
-    <w:lsdException w:name="Medium List 1 Accent 2" w:semiHidden="0" w:uiPriority="65" w:unhideWhenUsed="0"/>
-    <w:lsdException w:name="Medium List 2 Accent 2" w:semiHidden="0" w:uiPriority="66" w:unhideWhenUsed="0"/>
-    <w:lsdException w:name="Medium Grid 1 Accent 2" w:semiHidden="0" w:uiPriority="67" w:unhideWhenUsed="0"/>
-    <w:lsdException w:name="Medium Grid 2 Accent 2" w:semiHidden="0" w:uiPriority="68" w:unhideWhenUsed="0"/>
-    <w:lsdException w:name="Medium Grid 3 Accent 2" w:semiHidden="0" w:uiPriority="69" w:unhideWhenUsed="0"/>
-    <w:lsdException w:name="Dark List Accent 2" w:semiHidden="0" w:uiPriority="70" w:unhideWhenUsed="0"/>
-    <w:lsdException w:name="Colorful Shading Accent 2" w:semiHidden="0" w:uiPriority="71" w:unhideWhenUsed="0"/>
-    <w:lsdException w:name="Colorful List Accent 2" w:semiHidden="0" w:uiPriority="72" w:unhideWhenUsed="0"/>
-    <w:lsdException w:name="Colorful Grid Accent 2" w:semiHidden="0" w:uiPriority="73" w:unhideWhenUsed="0"/>
-    <w:lsdException w:name="Light Shading Accent 3" w:semiHidden="0" w:uiPriority="60" w:unhideWhenUsed="0"/>
-    <w:lsdException w:name="Light List Accent 3" w:semiHidden="0" w:uiPriority="61" w:unhideWhenUsed="0"/>
-    <w:lsdException w:name="Light Grid Accent 3" w:semiHidden="0" w:uiPriority="62" w:unhideWhenUsed="0"/>
-    <w:lsdException w:name="Medium Shading 1 Accent 3" w:semiHidden="0" w:uiPriority="63" w:unhideWhenUsed="0"/>
-    <w:lsdException w:name="Medium Shading 2 Accent 3" w:semiHidden="0" w:uiPriority="64" w:unhideWhenUsed="0"/>
-    <w:lsdException w:name="Medium List 1 Accent 3" w:semiHidden="0" w:uiPriority="65" w:unhideWhenUsed="0"/>
-    <w:lsdException w:name="Medium List 2 Accent 3" w:semiHidden="0" w:uiPriority="66" w:unhideWhenUsed="0"/>
-    <w:lsdException w:name="Medium Grid 1 Accent 3" w:semiHidden="0" w:uiPriority="67" w:unhideWhenUsed="0"/>
-    <w:lsdException w:name="Medium Grid 2 Accent 3" w:semiHidden="0" w:uiPriority="68" w:unhideWhenUsed="0"/>
-    <w:lsdException w:name="Medium Grid 3 Accent 3" w:semiHidden="0" w:uiPriority="69" w:unhideWhenUsed="0"/>
-    <w:lsdException w:name="Dark List Accent 3" w:semiHidden="0" w:uiPriority="70" w:unhideWhenUsed="0"/>
-    <w:lsdException w:name="Colorful Shading Accent 3" w:semiHidden="0" w:uiPriority="71" w:unhideWhenUsed="0"/>
-    <w:lsdException w:name="Colorful List Accent 3" w:semiHidden="0" w:uiPriority="72" w:unhideWhenUsed="0"/>
-    <w:lsdException w:name="Colorful Grid Accent 3" w:semiHidden="0" w:uiPriority="73" w:unhideWhenUsed="0"/>
-    <w:lsdException w:name="Light Shading Accent 4" w:semiHidden="0" w:uiPriority="60" w:unhideWhenUsed="0"/>
-    <w:lsdException w:name="Light List Accent 4" w:semiHidden="0" w:uiPriority="61" w:unhideWhenUsed="0"/>
-    <w:lsdException w:name="Light Grid Accent 4" w:semiHidden="0" w:uiPriority="62" w:unhideWhenUsed="0"/>
-    <w:lsdException w:name="Medium Shading 1 Accent 4" w:semiHidden="0" w:uiPriority="63" w:unhideWhenUsed="0"/>
-    <w:lsdException w:name="Medium Shading 2 Accent 4" w:semiHidden="0" w:uiPriority="64" w:unhideWhenUsed="0"/>
-    <w:lsdException w:name="Medium List 1 Accent 4" w:semiHidden="0" w:uiPriority="65" w:unhideWhenUsed="0"/>
-    <w:lsdException w:name="Medium List 2 Accent 4" w:semiHidden="0" w:uiPriority="66" w:unhideWhenUsed="0"/>
-    <w:lsdException w:name="Medium Grid 1 Accent 4" w:semiHidden="0" w:uiPriority="67" w:unhideWhenUsed="0"/>
-    <w:lsdException w:name="Medium Grid 2 Accent 4" w:semiHidden="0" w:uiPriority="68" w:unhideWhenUsed="0"/>
-    <w:lsdException w:name="Medium Grid 3 Accent 4" w:semiHidden="0" w:uiPriority="69" w:unhideWhenUsed="0"/>
-    <w:lsdException w:name="Dark List Accent 4" w:semiHidden="0" w:uiPriority="70" w:unhideWhenUsed="0"/>
-    <w:lsdException w:name="Colorful Shading Accent 4" w:semiHidden="0" w:uiPriority="71" w:unhideWhenUsed="0"/>
-    <w:lsdException w:name="Colorful List Accent 4" w:semiHidden="0" w:uiPriority="72" w:unhideWhenUsed="0"/>
-    <w:lsdException w:name="Colorful Grid Accent 4" w:semiHidden="0" w:uiPriority="73" w:unhideWhenUsed="0"/>
-    <w:lsdException w:name="Light Shading Accent 5" w:semiHidden="0" w:uiPriority="60" w:unhideWhenUsed="0"/>
-    <w:lsdException w:name="Light List Accent 5" w:semiHidden="0" w:uiPriority="61" w:unhideWhenUsed="0"/>
-    <w:lsdException w:name="Light Grid Accent 5" w:semiHidden="0" w:uiPriority="62" w:unhideWhenUsed="0"/>
-    <w:lsdException w:name="Medium Shading 1 Accent 5" w:semiHidden="0" w:uiPriority="63" w:unhideWhenUsed="0"/>
-    <w:lsdException w:name="Medium Shading 2 Accent 5" w:semiHidden="0" w:uiPriority="64" w:unhideWhenUsed="0"/>
-    <w:lsdException w:name="Medium List 1 Accent 5" w:semiHidden="0" w:uiPriority="65" w:unhideWhenUsed="0"/>
-    <w:lsdException w:name="Medium List 2 Accent 5" w:semiHidden="0" w:uiPriority="66" w:unhideWhenUsed="0"/>
-    <w:lsdException w:name="Medium Grid 1 Accent 5" w:semiHidden="0" w:uiPriority="67" w:unhideWhenUsed="0"/>
-    <w:lsdException w:name="Medium Grid 2 Accent 5" w:semiHidden="0" w:uiPriority="68" w:unhideWhenUsed="0"/>
-    <w:lsdException w:name="Medium Grid 3 Accent 5" w:semiHidden="0" w:uiPriority="69" w:unhideWhenUsed="0"/>
-    <w:lsdException w:name="Dark List Accent 5" w:semiHidden="0" w:uiPriority="70" w:unhideWhenUsed="0"/>
-    <w:lsdException w:name="Colorful Shading Accent 5" w:semiHidden="0" w:uiPriority="71" w:unhideWhenUsed="0"/>
-    <w:lsdException w:name="Colorful List Accent 5" w:semiHidden="0" w:uiPriority="72" w:unhideWhenUsed="0"/>
-    <w:lsdException w:name="Colorful Grid Accent 5" w:semiHidden="0" w:uiPriority="73" w:unhideWhenUsed="0"/>
-    <w:lsdException w:name="Light Shading Accent 6" w:semiHidden="0" w:uiPriority="60" w:unhideWhenUsed="0"/>
-    <w:lsdException w:name="Light List Accent 6" w:semiHidden="0" w:uiPriority="61" w:unhideWhenUsed="0"/>
-    <w:lsdException w:name="Light Grid Accent 6" w:semiHidden="0" w:uiPriority="62" w:unhideWhenUsed="0"/>
-    <w:lsdException w:name="Medium Shading 1 Accent 6" w:semiHidden="0" w:uiPriority="63" w:unhideWhenUsed="0"/>
-    <w:lsdException w:name="Medium Shading 2 Accent 6" w:semiHidden="0" w:uiPriority="64" w:unhideWhenUsed="0"/>
-    <w:lsdException w:name="Medium List 1 Accent 6" w:semiHidden="0" w:uiPriority="65" w:unhideWhenUsed="0"/>
-    <w:lsdException w:name="Medium List 2 Accent 6" w:semiHidden="0" w:uiPriority="66" w:unhideWhenUsed="0"/>
-    <w:lsdException w:name="Medium Grid 1 Accent 6" w:semiHidden="0" w:uiPriority="67" w:unhideWhenUsed="0"/>
-    <w:lsdException w:name="Medium Grid 2 Accent 6" w:semiHidden="0" w:uiPriority="68" w:unhideWhenUsed="0"/>
-    <w:lsdException w:name="Medium Grid 3 Accent 6" w:semiHidden="0" w:uiPriority="69" w:unhideWhenUsed="0"/>
-    <w:lsdException w:name="Dark List Accent 6" w:semiHidden="0" w:uiPriority="70" w:unhideWhenUsed="0"/>
-    <w:lsdException w:name="Colorful Shading Accent 6" w:semiHidden="0" w:uiPriority="71" w:unhideWhenUsed="0"/>
-    <w:lsdException w:name="Colorful List Accent 6" w:semiHidden="0" w:uiPriority="72" w:unhideWhenUsed="0"/>
-    <w:lsdException w:name="Colorful Grid Accent 6" w:semiHidden="0" w:uiPriority="73" w:unhideWhenUsed="0"/>
-    <w:lsdException w:name="Subtle Emphasis" w:semiHidden="0" w:uiPriority="19" w:unhideWhenUsed="0" w:qFormat="1"/>
-    <w:lsdException w:name="Intense Emphasis" w:semiHidden="0" w:uiPriority="21" w:unhideWhenUsed="0" w:qFormat="1"/>
-    <w:lsdException w:name="Subtle Reference" w:semiHidden="0" w:uiPriority="31" w:unhideWhenUsed="0" w:qFormat="1"/>
-    <w:lsdException w:name="Intense Reference" w:semiHidden="0" w:uiPriority="32" w:unhideWhenUsed="0" w:qFormat="1"/>
-    <w:lsdException w:name="Book Title" w:semiHidden="0" w:uiPriority="33" w:unhideWhenUsed="0" w:qFormat="1"/>
-    <w:lsdException w:name="Bibliography" w:uiPriority="37"/>
-    <w:lsdException w:name="TOC Heading" w:uiPriority="39" w:qFormat="1"/>
-  </w:latentStyles>
-  <w:style w:type="paragraph" w:default="1" w:styleId="Normalny">
-    <w:name w:val="Normal"/>
-    <w:qFormat/>
-  </w:style>
-  <w:style w:type="character" w:default="1" w:styleId="Domylnaczcionkaakapitu">
-    <w:name w:val="Default Paragraph Font"/>
-    <w:uiPriority w:val="1"/>
-    <w:semiHidden/>
-    <w:unhideWhenUsed/>
-  </w:style>
-  <w:style w:type="table" w:default="1" w:styleId="Standardowy">
-    <w:name w:val="Normal Table"/>
-    <w:uiPriority w:val="99"/>
-    <w:semiHidden/>
-    <w:unhideWhenUsed/>
-    <w:tblPr>
-      <w:tblInd w:w="0" w:type="dxa"/>
-      <w:tblCellMar>
-        <w:top w:w="0" w:type="dxa"/>
-        <w:left w:w="108" w:type="dxa"/>
-        <w:bottom w:w="0" w:type="dxa"/>
-        <w:right w:w="108" w:type="dxa"/>
-      </w:tblCellMar>
-    </w:tblPr>
-  </w:style>
-  <w:style w:type="numbering" w:default="1" w:styleId="Bezlisty">
-    <w:name w:val="No List"/>
-    <w:uiPriority w:val="99"/>
-    <w:semiHidden/>
-    <w:unhideWhenUsed/>
-  </w:style>
-  <w:style w:type="character" w:styleId="Tekstzastpczy">
-    <w:name w:val="Placeholder Text"/>
-    <w:basedOn w:val="Domylnaczcionkaakapitu"/>
-    <w:uiPriority w:val="99"/>
-    <w:semiHidden/>
-    <w:rsid w:val="00EC05D7"/>
-    <w:rPr>
-      <w:color w:val="808080"/>
-    </w:rPr>
-  </w:style>
-  <w:style w:type="paragraph" w:customStyle="1" w:styleId="16D1F26333D94898B27D8C4352630962">
-    <w:name w:val="16D1F26333D94898B27D8C4352630962"/>
-    <w:rsid w:val="003A48C4"/>
-  </w:style>
-  <w:style w:type="paragraph" w:customStyle="1" w:styleId="E4D68FC227A941A9A71AA8E6A3F322D2">
-    <w:name w:val="E4D68FC227A941A9A71AA8E6A3F322D2"/>
-    <w:rsid w:val="003A48C4"/>
-  </w:style>
-  <w:style w:type="paragraph" w:customStyle="1" w:styleId="239A4E549FE14E509A6AFD3B8CA9F8D0">
-    <w:name w:val="239A4E549FE14E509A6AFD3B8CA9F8D0"/>
-    <w:rsid w:val="00AC714C"/>
-  </w:style>
-  <w:style w:type="paragraph" w:customStyle="1" w:styleId="9D205FA62EF140979BF5910ECC332AD4">
-    <w:name w:val="9D205FA62EF140979BF5910ECC332AD4"/>
-    <w:rsid w:val="00AC714C"/>
-  </w:style>
-  <w:style w:type="paragraph" w:customStyle="1" w:styleId="702AC983D0B040E78EF44082D28C7BD1">
-    <w:name w:val="702AC983D0B040E78EF44082D28C7BD1"/>
-    <w:rsid w:val="00AC714C"/>
-  </w:style>
-  <w:style w:type="paragraph" w:customStyle="1" w:styleId="5A239A2C9AB54CC3A573C44D2F013A72">
-    <w:name w:val="5A239A2C9AB54CC3A573C44D2F013A72"/>
-    <w:rsid w:val="00AC714C"/>
-  </w:style>
-  <w:style w:type="paragraph" w:customStyle="1" w:styleId="5BA8D2EC6D534D7BBF0A82E1B56FE5AF">
-    <w:name w:val="5BA8D2EC6D534D7BBF0A82E1B56FE5AF"/>
-    <w:rsid w:val="00AC714C"/>
-  </w:style>
-  <w:style w:type="paragraph" w:customStyle="1" w:styleId="FB131ECDE18C44A5B6396B8052B04D40">
-    <w:name w:val="FB131ECDE18C44A5B6396B8052B04D40"/>
-    <w:rsid w:val="00AC714C"/>
-  </w:style>
-  <w:style w:type="paragraph" w:customStyle="1" w:styleId="3BED6AE1C367434DB3C430C06546C8B4">
-    <w:name w:val="3BED6AE1C367434DB3C430C06546C8B4"/>
-    <w:rsid w:val="00AC714C"/>
-  </w:style>
-  <w:style w:type="paragraph" w:customStyle="1" w:styleId="BD368B7DA0BD4F58B8495F6CB4B0F844">
-    <w:name w:val="BD368B7DA0BD4F58B8495F6CB4B0F844"/>
-    <w:rsid w:val="00AC714C"/>
-  </w:style>
-  <w:style w:type="paragraph" w:customStyle="1" w:styleId="86E166DA3C3E43D399B7F1C80B54DC3B">
-    <w:name w:val="86E166DA3C3E43D399B7F1C80B54DC3B"/>
-    <w:rsid w:val="00AC714C"/>
-  </w:style>
-  <w:style w:type="paragraph" w:customStyle="1" w:styleId="0639EBFC077A47D88BD8511CC92A58F6">
-    <w:name w:val="0639EBFC077A47D88BD8511CC92A58F6"/>
-    <w:rsid w:val="00AC714C"/>
-  </w:style>
-  <w:style w:type="paragraph" w:customStyle="1" w:styleId="911B857EAA614138A343B432DBC2CF12">
-    <w:name w:val="911B857EAA614138A343B432DBC2CF12"/>
-    <w:rsid w:val="00AC714C"/>
-  </w:style>
-  <w:style w:type="paragraph" w:customStyle="1" w:styleId="96D1B75193DB4485BDE411BEE68B9A35">
-    <w:name w:val="96D1B75193DB4485BDE411BEE68B9A35"/>
-    <w:rsid w:val="00AC714C"/>
-  </w:style>
-  <w:style w:type="paragraph" w:customStyle="1" w:styleId="1F8F29D17AA7438D94C7E5E09DF9D504">
-    <w:name w:val="1F8F29D17AA7438D94C7E5E09DF9D504"/>
-    <w:rsid w:val="00AC714C"/>
-  </w:style>
-  <w:style w:type="paragraph" w:customStyle="1" w:styleId="FF1FF55FA70041FAB621DA7DBC305393">
-    <w:name w:val="FF1FF55FA70041FAB621DA7DBC305393"/>
-    <w:rsid w:val="00AC714C"/>
-  </w:style>
-  <w:style w:type="paragraph" w:customStyle="1" w:styleId="63993A95A907440BB643E56728946B7E">
-    <w:name w:val="63993A95A907440BB643E56728946B7E"/>
-    <w:rsid w:val="00AC714C"/>
-  </w:style>
-  <w:style w:type="paragraph" w:customStyle="1" w:styleId="5B26A17CBC804251A3A4EB23CBBE6CD4">
-    <w:name w:val="5B26A17CBC804251A3A4EB23CBBE6CD4"/>
-    <w:rsid w:val="00BE2049"/>
-  </w:style>
-</w:styles>
-</file>
-
-<file path=word/glossary/stylesWithEffects.xml><?xml version="1.0" encoding="utf-8"?>
-<w:styles xmlns:wpc="http://schemas.microsoft.com/office/word/2010/wordprocessingCanvas" xmlns:mc="http://schemas.openxmlformats.org/markup-compatibility/2006" xmlns:o="urn:schemas-microsoft-com:office:office" xmlns:r="http://schemas.openxmlformats.org/officeDocument/2006/relationships" xmlns:m="http://schemas.openxmlformats.org/officeDocument/2006/math" xmlns:v="urn:schemas-microsoft-com:vml" xmlns:wp14="http://schemas.microsoft.com/office/word/2010/wordprocessingDrawing" xmlns:wp="http://schemas.openxmlformats.org/drawingml/2006/wordprocessingDrawing" xmlns:w10="urn:schemas-microsoft-com:office:word" xmlns:w="http://schemas.openxmlformats.org/wordprocessingml/2006/main" xmlns:w14="http://schemas.microsoft.com/office/word/2010/wordml" xmlns:wpg="http://schemas.microsoft.com/office/word/2010/wordprocessingGroup" xmlns:wpi="http://schemas.microsoft.com/office/word/2010/wordprocessingInk" xmlns:wne="http://schemas.microsoft.com/office/word/2006/wordml" xmlns:wps="http://schemas.microsoft.com/office/word/2010/wordprocessingShape" mc:Ignorable="w14 wp14">
-  <w:docDefaults>
-    <w:rPrDefault>
-      <w:rPr>
-        <w:rFonts w:asciiTheme="minorHAnsi" w:eastAsiaTheme="minorEastAsia" w:hAnsiTheme="minorHAnsi" w:cstheme="minorBidi"/>
-        <w:sz w:val="22"/>
-        <w:szCs w:val="22"/>
-        <w:lang w:val="pl-PL" w:eastAsia="pl-PL" w:bidi="ar-SA"/>
-      </w:rPr>
-    </w:rPrDefault>
-    <w:pPrDefault>
-      <w:pPr>
-        <w:spacing w:after="160" w:line="259" w:lineRule="auto"/>
-      </w:pPr>
-    </w:pPrDefault>
-  </w:docDefaults>
-  <w:latentStyles w:defLockedState="0" w:defUIPriority="99" w:defSemiHidden="1" w:defUnhideWhenUsed="1" w:defQFormat="0" w:count="267">
-    <w:lsdException w:name="Normal" w:semiHidden="0" w:uiPriority="0" w:unhideWhenUsed="0" w:qFormat="1"/>
-    <w:lsdException w:name="heading 1" w:semiHidden="0" w:uiPriority="9" w:unhideWhenUsed="0" w:qFormat="1"/>
-    <w:lsdException w:name="heading 2" w:uiPriority="9" w:qFormat="1"/>
-    <w:lsdException w:name="heading 3" w:uiPriority="9" w:qFormat="1"/>
-    <w:lsdException w:name="heading 4" w:uiPriority="9" w:qFormat="1"/>
-    <w:lsdException w:name="heading 5" w:uiPriority="9" w:qFormat="1"/>
-    <w:lsdException w:name="heading 6" w:uiPriority="9" w:qFormat="1"/>
-    <w:lsdException w:name="heading 7" w:uiPriority="9" w:qFormat="1"/>
-    <w:lsdException w:name="heading 8" w:uiPriority="9" w:qFormat="1"/>
-    <w:lsdException w:name="heading 9" w:uiPriority="9" w:qFormat="1"/>
-    <w:lsdException w:name="toc 1" w:uiPriority="39"/>
-    <w:lsdException w:name="toc 2" w:uiPriority="39"/>
-    <w:lsdException w:name="toc 3" w:uiPriority="39"/>
-    <w:lsdException w:name="toc 4" w:uiPriority="39"/>
-    <w:lsdException w:name="toc 5" w:uiPriority="39"/>
-    <w:lsdException w:name="toc 6" w:uiPriority="39"/>
-    <w:lsdException w:name="toc 7" w:uiPriority="39"/>
-    <w:lsdException w:name="toc 8" w:uiPriority="39"/>
-    <w:lsdException w:name="toc 9" w:uiPriority="39"/>
-    <w:lsdException w:name="caption" w:uiPriority="35" w:qFormat="1"/>
-    <w:lsdException w:name="Title" w:semiHidden="0" w:uiPriority="10" w:unhideWhenUsed="0" w:qFormat="1"/>
-    <w:lsdException w:name="Default Paragraph Font" w:uiPriority="1"/>
-    <w:lsdException w:name="Subtitle" w:semiHidden="0" w:uiPriority="11" w:unhideWhenUsed="0" w:qFormat="1"/>
-    <w:lsdException w:name="Strong" w:semiHidden="0" w:uiPriority="22" w:unhideWhenUsed="0" w:qFormat="1"/>
-    <w:lsdException w:name="Emphasis" w:semiHidden="0" w:uiPriority="20" w:unhideWhenUsed="0" w:qFormat="1"/>
-    <w:lsdException w:name="Table Grid" w:semiHidden="0" w:uiPriority="39" w:unhideWhenUsed="0"/>
-    <w:lsdException w:name="Placeholder Text" w:unhideWhenUsed="0"/>
-    <w:lsdException w:name="No Spacing" w:semiHidden="0" w:uiPriority="1" w:unhideWhenUsed="0" w:qFormat="1"/>
-    <w:lsdException w:name="Light Shading" w:semiHidden="0" w:uiPriority="60" w:unhideWhenUsed="0"/>
-    <w:lsdException w:name="Light List" w:semiHidden="0" w:uiPriority="61" w:unhideWhenUsed="0"/>
-    <w:lsdException w:name="Light Grid" w:semiHidden="0" w:uiPriority="62" w:unhideWhenUsed="0"/>
-    <w:lsdException w:name="Medium Shading 1" w:semiHidden="0" w:uiPriority="63" w:unhideWhenUsed="0"/>
-    <w:lsdException w:name="Medium Shading 2" w:semiHidden="0" w:uiPriority="64" w:unhideWhenUsed="0"/>
-    <w:lsdException w:name="Medium List 1" w:semiHidden="0" w:uiPriority="65" w:unhideWhenUsed="0"/>
-    <w:lsdException w:name="Medium List 2" w:semiHidden="0" w:uiPriority="66" w:unhideWhenUsed="0"/>
-    <w:lsdException w:name="Medium Grid 1" w:semiHidden="0" w:uiPriority="67" w:unhideWhenUsed="0"/>
-    <w:lsdException w:name="Medium Grid 2" w:semiHidden="0" w:uiPriority="68" w:unhideWhenUsed="0"/>
-    <w:lsdException w:name="Medium Grid 3" w:semiHidden="0" w:uiPriority="69" w:unhideWhenUsed="0"/>
-    <w:lsdException w:name="Dark List" w:semiHidden="0" w:uiPriority="70" w:unhideWhenUsed="0"/>
-    <w:lsdException w:name="Colorful Shading" w:semiHidden="0" w:uiPriority="71" w:unhideWhenUsed="0"/>
-    <w:lsdException w:name="Colorful List" w:semiHidden="0" w:uiPriority="72" w:unhideWhenUsed="0"/>
-    <w:lsdException w:name="Colorful Grid" w:semiHidden="0" w:uiPriority="73" w:unhideWhenUsed="0"/>
-    <w:lsdException w:name="Light Shading Accent 1" w:semiHidden="0" w:uiPriority="60" w:unhideWhenUsed="0"/>
-    <w:lsdException w:name="Light List Accent 1" w:semiHidden="0" w:uiPriority="61" w:unhideWhenUsed="0"/>
-    <w:lsdException w:name="Light Grid Accent 1" w:semiHidden="0" w:uiPriority="62" w:unhideWhenUsed="0"/>
-    <w:lsdException w:name="Medium Shading 1 Accent 1" w:semiHidden="0" w:uiPriority="63" w:unhideWhenUsed="0"/>
-    <w:lsdException w:name="Medium Shading 2 Accent 1" w:semiHidden="0" w:uiPriority="64" w:unhideWhenUsed="0"/>
-    <w:lsdException w:name="Medium List 1 Accent 1" w:semiHidden="0" w:uiPriority="65" w:unhideWhenUsed="0"/>
-    <w:lsdException w:name="Revision" w:unhideWhenUsed="0"/>
-    <w:lsdException w:name="List Paragraph" w:semiHidden="0" w:uiPriority="34" w:unhideWhenUsed="0" w:qFormat="1"/>
-    <w:lsdException w:name="Quote" w:semiHidden="0" w:uiPriority="29" w:unhideWhenUsed="0" w:qFormat="1"/>
-    <w:lsdException w:name="Intense Quote" w:semiHidden="0" w:uiPriority="30" w:unhideWhenUsed="0" w:qFormat="1"/>
-    <w:lsdException w:name="Medium List 2 Accent 1" w:semiHidden="0" w:uiPriority="66" w:unhideWhenUsed="0"/>
-    <w:lsdException w:name="Medium Grid 1 Accent 1" w:semiHidden="0" w:uiPriority="67" w:unhideWhenUsed="0"/>
-    <w:lsdException w:name="Medium Grid 2 Accent 1" w:semiHidden="0" w:uiPriority="68" w:unhideWhenUsed="0"/>
-    <w:lsdException w:name="Medium Grid 3 Accent 1" w:semiHidden="0" w:uiPriority="69" w:unhideWhenUsed="0"/>
-    <w:lsdException w:name="Dark List Accent 1" w:semiHidden="0" w:uiPriority="70" w:unhideWhenUsed="0"/>
-    <w:lsdException w:name="Colorful Shading Accent 1" w:semiHidden="0" w:uiPriority="71" w:unhideWhenUsed="0"/>
-    <w:lsdException w:name="Colorful List Accent 1" w:semiHidden="0" w:uiPriority="72" w:unhideWhenUsed="0"/>
-    <w:lsdException w:name="Colorful Grid Accent 1" w:semiHidden="0" w:uiPriority="73" w:unhideWhenUsed="0"/>
-    <w:lsdException w:name="Light Shading Accent 2" w:semiHidden="0" w:uiPriority="60" w:unhideWhenUsed="0"/>
-    <w:lsdException w:name="Light List Accent 2" w:semiHidden="0" w:uiPriority="61" w:unhideWhenUsed="0"/>
-    <w:lsdException w:name="Light Grid Accent 2" w:semiHidden="0" w:uiPriority="62" w:unhideWhenUsed="0"/>
-    <w:lsdException w:name="Medium Shading 1 Accent 2" w:semiHidden="0" w:uiPriority="63" w:unhideWhenUsed="0"/>
-    <w:lsdException w:name="Medium Shading 2 Accent 2" w:semiHidden="0" w:uiPriority="64" w:unhideWhenUsed="0"/>
-    <w:lsdException w:name="Medium List 1 Accent 2" w:semiHidden="0" w:uiPriority="65" w:unhideWhenUsed="0"/>
-    <w:lsdException w:name="Medium List 2 Accent 2" w:semiHidden="0" w:uiPriority="66" w:unhideWhenUsed="0"/>
-    <w:lsdException w:name="Medium Grid 1 Accent 2" w:semiHidden="0" w:uiPriority="67" w:unhideWhenUsed="0"/>
-    <w:lsdException w:name="Medium Grid 2 Accent 2" w:semiHidden="0" w:uiPriority="68" w:unhideWhenUsed="0"/>
-    <w:lsdException w:name="Medium Grid 3 Accent 2" w:semiHidden="0" w:uiPriority="69" w:unhideWhenUsed="0"/>
-    <w:lsdException w:name="Dark List Accent 2" w:semiHidden="0" w:uiPriority="70" w:unhideWhenUsed="0"/>
-    <w:lsdException w:name="Colorful Shading Accent 2" w:semiHidden="0" w:uiPriority="71" w:unhideWhenUsed="0"/>
-    <w:lsdException w:name="Colorful List Accent 2" w:semiHidden="0" w:uiPriority="72" w:unhideWhenUsed="0"/>
-    <w:lsdException w:name="Colorful Grid Accent 2" w:semiHidden="0" w:uiPriority="73" w:unhideWhenUsed="0"/>
-    <w:lsdException w:name="Light Shading Accent 3" w:semiHidden="0" w:uiPriority="60" w:unhideWhenUsed="0"/>
-    <w:lsdException w:name="Light List Accent 3" w:semiHidden="0" w:uiPriority="61" w:unhideWhenUsed="0"/>
-    <w:lsdException w:name="Light Grid Accent 3" w:semiHidden="0" w:uiPriority="62" w:unhideWhenUsed="0"/>
-    <w:lsdException w:name="Medium Shading 1 Accent 3" w:semiHidden="0" w:uiPriority="63" w:unhideWhenUsed="0"/>
-    <w:lsdException w:name="Medium Shading 2 Accent 3" w:semiHidden="0" w:uiPriority="64" w:unhideWhenUsed="0"/>
-    <w:lsdException w:name="Medium List 1 Accent 3" w:semiHidden="0" w:uiPriority="65" w:unhideWhenUsed="0"/>
-    <w:lsdException w:name="Medium List 2 Accent 3" w:semiHidden="0" w:uiPriority="66" w:unhideWhenUsed="0"/>
-    <w:lsdException w:name="Medium Grid 1 Accent 3" w:semiHidden="0" w:uiPriority="67" w:unhideWhenUsed="0"/>
-    <w:lsdException w:name="Medium Grid 2 Accent 3" w:semiHidden="0" w:uiPriority="68" w:unhideWhenUsed="0"/>
-    <w:lsdException w:name="Medium Grid 3 Accent 3" w:semiHidden="0" w:uiPriority="69" w:unhideWhenUsed="0"/>
-    <w:lsdException w:name="Dark List Accent 3" w:semiHidden="0" w:uiPriority="70" w:unhideWhenUsed="0"/>
-    <w:lsdException w:name="Colorful Shading Accent 3" w:semiHidden="0" w:uiPriority="71" w:unhideWhenUsed="0"/>
-    <w:lsdException w:name="Colorful List Accent 3" w:semiHidden="0" w:uiPriority="72" w:unhideWhenUsed="0"/>
-    <w:lsdException w:name="Colorful Grid Accent 3" w:semiHidden="0" w:uiPriority="73" w:unhideWhenUsed="0"/>
-    <w:lsdException w:name="Light Shading Accent 4" w:semiHidden="0" w:uiPriority="60" w:unhideWhenUsed="0"/>
-    <w:lsdException w:name="Light List Accent 4" w:semiHidden="0" w:uiPriority="61" w:unhideWhenUsed="0"/>
-    <w:lsdException w:name="Light Grid Accent 4" w:semiHidden="0" w:uiPriority="62" w:unhideWhenUsed="0"/>
-    <w:lsdException w:name="Medium Shading 1 Accent 4" w:semiHidden="0" w:uiPriority="63" w:unhideWhenUsed="0"/>
-    <w:lsdException w:name="Medium Shading 2 Accent 4" w:semiHidden="0" w:uiPriority="64" w:unhideWhenUsed="0"/>
-    <w:lsdException w:name="Medium List 1 Accent 4" w:semiHidden="0" w:uiPriority="65" w:unhideWhenUsed="0"/>
-    <w:lsdException w:name="Medium List 2 Accent 4" w:semiHidden="0" w:uiPriority="66" w:unhideWhenUsed="0"/>
-    <w:lsdException w:name="Medium Grid 1 Accent 4" w:semiHidden="0" w:uiPriority="67" w:unhideWhenUsed="0"/>
-    <w:lsdException w:name="Medium Grid 2 Accent 4" w:semiHidden="0" w:uiPriority="68" w:unhideWhenUsed="0"/>
-    <w:lsdException w:name="Medium Grid 3 Accent 4" w:semiHidden="0" w:uiPriority="69" w:unhideWhenUsed="0"/>
-    <w:lsdException w:name="Dark List Accent 4" w:semiHidden="0" w:uiPriority="70" w:unhideWhenUsed="0"/>
-    <w:lsdException w:name="Colorful Shading Accent 4" w:semiHidden="0" w:uiPriority="71" w:unhideWhenUsed="0"/>
-    <w:lsdException w:name="Colorful List Accent 4" w:semiHidden="0" w:uiPriority="72" w:unhideWhenUsed="0"/>
-    <w:lsdException w:name="Colorful Grid Accent 4" w:semiHidden="0" w:uiPriority="73" w:unhideWhenUsed="0"/>
-    <w:lsdException w:name="Light Shading Accent 5" w:semiHidden="0" w:uiPriority="60" w:unhideWhenUsed="0"/>
-    <w:lsdException w:name="Light List Accent 5" w:semiHidden="0" w:uiPriority="61" w:unhideWhenUsed="0"/>
-    <w:lsdException w:name="Light Grid Accent 5" w:semiHidden="0" w:uiPriority="62" w:unhideWhenUsed="0"/>
-    <w:lsdException w:name="Medium Shading 1 Accent 5" w:semiHidden="0" w:uiPriority="63" w:unhideWhenUsed="0"/>
-    <w:lsdException w:name="Medium Shading 2 Accent 5" w:semiHidden="0" w:uiPriority="64" w:unhideWhenUsed="0"/>
-    <w:lsdException w:name="Medium List 1 Accent 5" w:semiHidden="0" w:uiPriority="65" w:unhideWhenUsed="0"/>
-    <w:lsdException w:name="Medium List 2 Accent 5" w:semiHidden="0" w:uiPriority="66" w:unhideWhenUsed="0"/>
-    <w:lsdException w:name="Medium Grid 1 Accent 5" w:semiHidden="0" w:uiPriority="67" w:unhideWhenUsed="0"/>
-    <w:lsdException w:name="Medium Grid 2 Accent 5" w:semiHidden="0" w:uiPriority="68" w:unhideWhenUsed="0"/>
-    <w:lsdException w:name="Medium Grid 3 Accent 5" w:semiHidden="0" w:uiPriority="69" w:unhideWhenUsed="0"/>
-    <w:lsdException w:name="Dark List Accent 5" w:semiHidden="0" w:uiPriority="70" w:unhideWhenUsed="0"/>
-    <w:lsdException w:name="Colorful Shading Accent 5" w:semiHidden="0" w:uiPriority="71" w:unhideWhenUsed="0"/>
-    <w:lsdException w:name="Colorful List Accent 5" w:semiHidden="0" w:uiPriority="72" w:unhideWhenUsed="0"/>
-    <w:lsdException w:name="Colorful Grid Accent 5" w:semiHidden="0" w:uiPriority="73" w:unhideWhenUsed="0"/>
-    <w:lsdException w:name="Light Shading Accent 6" w:semiHidden="0" w:uiPriority="60" w:unhideWhenUsed="0"/>
-    <w:lsdException w:name="Light List Accent 6" w:semiHidden="0" w:uiPriority="61" w:unhideWhenUsed="0"/>
-    <w:lsdException w:name="Light Grid Accent 6" w:semiHidden="0" w:uiPriority="62" w:unhideWhenUsed="0"/>
-    <w:lsdException w:name="Medium Shading 1 Accent 6" w:semiHidden="0" w:uiPriority="63" w:unhideWhenUsed="0"/>
-    <w:lsdException w:name="Medium Shading 2 Accent 6" w:semiHidden="0" w:uiPriority="64" w:unhideWhenUsed="0"/>
-    <w:lsdException w:name="Medium List 1 Accent 6" w:semiHidden="0" w:uiPriority="65" w:unhideWhenUsed="0"/>
-    <w:lsdException w:name="Medium List 2 Accent 6" w:semiHidden="0" w:uiPriority="66" w:unhideWhenUsed="0"/>
-    <w:lsdException w:name="Medium Grid 1 Accent 6" w:semiHidden="0" w:uiPriority="67" w:unhideWhenUsed="0"/>
-    <w:lsdException w:name="Medium Grid 2 Accent 6" w:semiHidden="0" w:uiPriority="68" w:unhideWhenUsed="0"/>
-    <w:lsdException w:name="Medium Grid 3 Accent 6" w:semiHidden="0" w:uiPriority="69" w:unhideWhenUsed="0"/>
-    <w:lsdException w:name="Dark List Accent 6" w:semiHidden="0" w:uiPriority="70" w:unhideWhenUsed="0"/>
-    <w:lsdException w:name="Colorful Shading Accent 6" w:semiHidden="0" w:uiPriority="71" w:unhideWhenUsed="0"/>
-    <w:lsdException w:name="Colorful List Accent 6" w:semiHidden="0" w:uiPriority="72" w:unhideWhenUsed="0"/>
-    <w:lsdException w:name="Colorful Grid Accent 6" w:semiHidden="0" w:uiPriority="73" w:unhideWhenUsed="0"/>
-    <w:lsdException w:name="Subtle Emphasis" w:semiHidden="0" w:uiPriority="19" w:unhideWhenUsed="0" w:qFormat="1"/>
-    <w:lsdException w:name="Intense Emphasis" w:semiHidden="0" w:uiPriority="21" w:unhideWhenUsed="0" w:qFormat="1"/>
-    <w:lsdException w:name="Subtle Reference" w:semiHidden="0" w:uiPriority="31" w:unhideWhenUsed="0" w:qFormat="1"/>
-    <w:lsdException w:name="Intense Reference" w:semiHidden="0" w:uiPriority="32" w:unhideWhenUsed="0" w:qFormat="1"/>
-    <w:lsdException w:name="Book Title" w:semiHidden="0" w:uiPriority="33" w:unhideWhenUsed="0" w:qFormat="1"/>
-    <w:lsdException w:name="Bibliography" w:uiPriority="37"/>
-    <w:lsdException w:name="TOC Heading" w:uiPriority="39" w:qFormat="1"/>
-  </w:latentStyles>
-  <w:style w:type="paragraph" w:default="1" w:styleId="Normalny">
-    <w:name w:val="Normal"/>
-    <w:qFormat/>
-  </w:style>
-  <w:style w:type="character" w:default="1" w:styleId="Domylnaczcionkaakapitu">
-    <w:name w:val="Default Paragraph Font"/>
-    <w:uiPriority w:val="1"/>
-    <w:semiHidden/>
-    <w:unhideWhenUsed/>
-  </w:style>
-  <w:style w:type="table" w:default="1" w:styleId="Standardowy">
-    <w:name w:val="Normal Table"/>
-    <w:uiPriority w:val="99"/>
-    <w:semiHidden/>
-    <w:unhideWhenUsed/>
-    <w:tblPr>
-      <w:tblInd w:w="0" w:type="dxa"/>
-      <w:tblCellMar>
-        <w:top w:w="0" w:type="dxa"/>
-        <w:left w:w="108" w:type="dxa"/>
-        <w:bottom w:w="0" w:type="dxa"/>
-        <w:right w:w="108" w:type="dxa"/>
-      </w:tblCellMar>
-    </w:tblPr>
-  </w:style>
-  <w:style w:type="numbering" w:default="1" w:styleId="Bezlisty">
-    <w:name w:val="No List"/>
-    <w:uiPriority w:val="99"/>
-    <w:semiHidden/>
-    <w:unhideWhenUsed/>
-  </w:style>
-  <w:style w:type="character" w:styleId="Tekstzastpczy">
-    <w:name w:val="Placeholder Text"/>
-    <w:basedOn w:val="Domylnaczcionkaakapitu"/>
-    <w:uiPriority w:val="99"/>
-    <w:semiHidden/>
-    <w:rsid w:val="00EC05D7"/>
-    <w:rPr>
-      <w:color w:val="808080"/>
-    </w:rPr>
-  </w:style>
-  <w:style w:type="paragraph" w:customStyle="1" w:styleId="16D1F26333D94898B27D8C4352630962">
-    <w:name w:val="16D1F26333D94898B27D8C4352630962"/>
-    <w:rsid w:val="003A48C4"/>
-  </w:style>
-  <w:style w:type="paragraph" w:customStyle="1" w:styleId="E4D68FC227A941A9A71AA8E6A3F322D2">
-    <w:name w:val="E4D68FC227A941A9A71AA8E6A3F322D2"/>
-    <w:rsid w:val="003A48C4"/>
-  </w:style>
-  <w:style w:type="paragraph" w:customStyle="1" w:styleId="239A4E549FE14E509A6AFD3B8CA9F8D0">
-    <w:name w:val="239A4E549FE14E509A6AFD3B8CA9F8D0"/>
-    <w:rsid w:val="00AC714C"/>
-  </w:style>
-  <w:style w:type="paragraph" w:customStyle="1" w:styleId="9D205FA62EF140979BF5910ECC332AD4">
-    <w:name w:val="9D205FA62EF140979BF5910ECC332AD4"/>
-    <w:rsid w:val="00AC714C"/>
-  </w:style>
-  <w:style w:type="paragraph" w:customStyle="1" w:styleId="702AC983D0B040E78EF44082D28C7BD1">
-    <w:name w:val="702AC983D0B040E78EF44082D28C7BD1"/>
-    <w:rsid w:val="00AC714C"/>
-  </w:style>
-  <w:style w:type="paragraph" w:customStyle="1" w:styleId="5A239A2C9AB54CC3A573C44D2F013A72">
-    <w:name w:val="5A239A2C9AB54CC3A573C44D2F013A72"/>
-    <w:rsid w:val="00AC714C"/>
-  </w:style>
-  <w:style w:type="paragraph" w:customStyle="1" w:styleId="5BA8D2EC6D534D7BBF0A82E1B56FE5AF">
-    <w:name w:val="5BA8D2EC6D534D7BBF0A82E1B56FE5AF"/>
-    <w:rsid w:val="00AC714C"/>
-  </w:style>
-  <w:style w:type="paragraph" w:customStyle="1" w:styleId="FB131ECDE18C44A5B6396B8052B04D40">
-    <w:name w:val="FB131ECDE18C44A5B6396B8052B04D40"/>
-    <w:rsid w:val="00AC714C"/>
-  </w:style>
-  <w:style w:type="paragraph" w:customStyle="1" w:styleId="3BED6AE1C367434DB3C430C06546C8B4">
-    <w:name w:val="3BED6AE1C367434DB3C430C06546C8B4"/>
-    <w:rsid w:val="00AC714C"/>
-  </w:style>
-  <w:style w:type="paragraph" w:customStyle="1" w:styleId="BD368B7DA0BD4F58B8495F6CB4B0F844">
-    <w:name w:val="BD368B7DA0BD4F58B8495F6CB4B0F844"/>
-    <w:rsid w:val="00AC714C"/>
-  </w:style>
-  <w:style w:type="paragraph" w:customStyle="1" w:styleId="86E166DA3C3E43D399B7F1C80B54DC3B">
-    <w:name w:val="86E166DA3C3E43D399B7F1C80B54DC3B"/>
-    <w:rsid w:val="00AC714C"/>
-  </w:style>
-  <w:style w:type="paragraph" w:customStyle="1" w:styleId="0639EBFC077A47D88BD8511CC92A58F6">
-    <w:name w:val="0639EBFC077A47D88BD8511CC92A58F6"/>
-    <w:rsid w:val="00AC714C"/>
-  </w:style>
-  <w:style w:type="paragraph" w:customStyle="1" w:styleId="911B857EAA614138A343B432DBC2CF12">
-    <w:name w:val="911B857EAA614138A343B432DBC2CF12"/>
-    <w:rsid w:val="00AC714C"/>
-  </w:style>
-  <w:style w:type="paragraph" w:customStyle="1" w:styleId="96D1B75193DB4485BDE411BEE68B9A35">
-    <w:name w:val="96D1B75193DB4485BDE411BEE68B9A35"/>
-    <w:rsid w:val="00AC714C"/>
-  </w:style>
-  <w:style w:type="paragraph" w:customStyle="1" w:styleId="1F8F29D17AA7438D94C7E5E09DF9D504">
-    <w:name w:val="1F8F29D17AA7438D94C7E5E09DF9D504"/>
-    <w:rsid w:val="00AC714C"/>
-  </w:style>
-  <w:style w:type="paragraph" w:customStyle="1" w:styleId="FF1FF55FA70041FAB621DA7DBC305393">
-    <w:name w:val="FF1FF55FA70041FAB621DA7DBC305393"/>
-    <w:rsid w:val="00AC714C"/>
-  </w:style>
-  <w:style w:type="paragraph" w:customStyle="1" w:styleId="63993A95A907440BB643E56728946B7E">
-    <w:name w:val="63993A95A907440BB643E56728946B7E"/>
-    <w:rsid w:val="00AC714C"/>
-  </w:style>
-  <w:style w:type="paragraph" w:customStyle="1" w:styleId="5B26A17CBC804251A3A4EB23CBBE6CD4">
-    <w:name w:val="5B26A17CBC804251A3A4EB23CBBE6CD4"/>
-    <w:rsid w:val="00BE2049"/>
-  </w:style>
-</w:styles>
-</file>
-
-<file path=word/glossary/webSettings.xml><?xml version="1.0" encoding="utf-8"?>
-<w:webSettings xmlns:mc="http://schemas.openxmlformats.org/markup-compatibility/2006" xmlns:r="http://schemas.openxmlformats.org/officeDocument/2006/relationships" xmlns:w="http://schemas.openxmlformats.org/wordprocessingml/2006/main" xmlns:w14="http://schemas.microsoft.com/office/word/2010/wordml" mc:Ignorable="w14">
-  <w:optimizeForBrowser/>
-  <w:allowPNG/>
-</w:webSettings>
-</file>
-
 <file path=word/theme/theme1.xml><?xml version="1.0" encoding="utf-8"?>
 <a:theme xmlns:a="http://schemas.openxmlformats.org/drawingml/2006/main" name="Motyw pakietu Office">
   <a:themeElements>
@@ -12891,19 +9938,13 @@
   <a:extraClrSchemeLst/>
   <a:extLst>
     <a:ext uri="{05A4C25C-085E-4340-85A3-A5531E510DB2}">
-      <thm15:themeFamily xmlns="" xmlns:thm15="http://schemas.microsoft.com/office/thememl/2012/main" name="Office Theme" id="{62F939B6-93AF-4DB8-9C6B-D6C7DFDC589F}" vid="{4A3C46E8-61CC-4603-A589-7422A47A8E4A}"/>
+      <thm15:themeFamily xmlns:thm15="http://schemas.microsoft.com/office/thememl/2012/main" name="Office Theme" id="{62F939B6-93AF-4DB8-9C6B-D6C7DFDC589F}" vid="{4A3C46E8-61CC-4603-A589-7422A47A8E4A}"/>
     </a:ext>
   </a:extLst>
 </a:theme>
 </file>
 
 <file path=customXml/item1.xml><?xml version="1.0" encoding="utf-8"?>
-<p:properties xmlns:p="http://schemas.microsoft.com/office/2006/metadata/properties" xmlns:xsi="http://www.w3.org/2001/XMLSchema-instance" xmlns:pc="http://schemas.microsoft.com/office/infopath/2007/PartnerControls">
-  <documentManagement/>
-</p:properties>
-</file>
-
-<file path=customXml/item2.xml><?xml version="1.0" encoding="utf-8"?>
 <ct:contentTypeSchema xmlns:ct="http://schemas.microsoft.com/office/2006/metadata/contentType" xmlns:ma="http://schemas.microsoft.com/office/2006/metadata/properties/metaAttributes" ct:_="" ma:_="" ma:contentTypeName="Dokument" ma:contentTypeID="0x0101002E545518A9E3534080532EA38D940110" ma:contentTypeVersion="5" ma:contentTypeDescription="Utwórz nowy dokument." ma:contentTypeScope="" ma:versionID="28a5acba776771257e9f8a7ba0810233">
   <xsd:schema xmlns:xsd="http://www.w3.org/2001/XMLSchema" xmlns:xs="http://www.w3.org/2001/XMLSchema" xmlns:p="http://schemas.microsoft.com/office/2006/metadata/properties" xmlns:ns2="7e8f7a81-a03c-448c-af76-54ecbe997b21" targetNamespace="http://schemas.microsoft.com/office/2006/metadata/properties" ma:root="true" ma:fieldsID="898ab9aef97a893ce54f16854a4f9fe9" ns2:_="">
     <xsd:import namespace="7e8f7a81-a03c-448c-af76-54ecbe997b21"/>
@@ -13055,16 +10096,13 @@
 </ct:contentTypeSchema>
 </file>
 
-<file path=customXml/item3.xml><?xml version="1.0" encoding="utf-8"?>
-<?mso-contentType ?>
-<FormTemplates xmlns="http://schemas.microsoft.com/sharepoint/v3/contenttype/forms">
-  <Display>DocumentLibraryForm</Display>
-  <Edit>DocumentLibraryForm</Edit>
-  <New>DocumentLibraryForm</New>
-</FormTemplates>
+<file path=customXml/item2.xml><?xml version="1.0" encoding="utf-8"?>
+<p:properties xmlns:p="http://schemas.microsoft.com/office/2006/metadata/properties" xmlns:xsi="http://www.w3.org/2001/XMLSchema-instance" xmlns:pc="http://schemas.microsoft.com/office/infopath/2007/PartnerControls">
+  <documentManagement/>
+</p:properties>
 </file>
 
-<file path=customXml/item4.xml><?xml version="1.0" encoding="utf-8"?>
+<file path=customXml/item3.xml><?xml version="1.0" encoding="utf-8"?>
 <b:Sources xmlns:b="http://schemas.openxmlformats.org/officeDocument/2006/bibliography" xmlns="http://schemas.openxmlformats.org/officeDocument/2006/bibliography" SelectedStyle="\IEEE2006OfficeOnline.xsl" StyleName="IEEE" Version="2006">
   <b:Source>
     <b:Tag>Mal15</b:Tag>
@@ -13120,16 +10158,16 @@
 </b:Sources>
 </file>
 
-<file path=customXml/itemProps1.xml><?xml version="1.0" encoding="utf-8"?>
-<ds:datastoreItem xmlns:ds="http://schemas.openxmlformats.org/officeDocument/2006/customXml" ds:itemID="{20B1EB91-7DFD-4556-8608-ADBD9CACF822}">
-  <ds:schemaRefs>
-    <ds:schemaRef ds:uri="http://schemas.microsoft.com/office/2006/metadata/properties"/>
-    <ds:schemaRef ds:uri="http://schemas.microsoft.com/office/infopath/2007/PartnerControls"/>
-  </ds:schemaRefs>
-</ds:datastoreItem>
+<file path=customXml/item4.xml><?xml version="1.0" encoding="utf-8"?>
+<?mso-contentType ?>
+<FormTemplates xmlns="http://schemas.microsoft.com/sharepoint/v3/contenttype/forms">
+  <Display>DocumentLibraryForm</Display>
+  <Edit>DocumentLibraryForm</Edit>
+  <New>DocumentLibraryForm</New>
+</FormTemplates>
 </file>
 
-<file path=customXml/itemProps2.xml><?xml version="1.0" encoding="utf-8"?>
+<file path=customXml/itemProps1.xml><?xml version="1.0" encoding="utf-8"?>
 <ds:datastoreItem xmlns:ds="http://schemas.openxmlformats.org/officeDocument/2006/customXml" ds:itemID="{4A29CD3E-C4EE-431F-A9AF-72E85A8FDD4E}">
   <ds:schemaRefs>
     <ds:schemaRef ds:uri="http://schemas.microsoft.com/office/2006/metadata/contentType"/>
@@ -13147,18 +10185,27 @@
 </ds:datastoreItem>
 </file>
 
+<file path=customXml/itemProps2.xml><?xml version="1.0" encoding="utf-8"?>
+<ds:datastoreItem xmlns:ds="http://schemas.openxmlformats.org/officeDocument/2006/customXml" ds:itemID="{20B1EB91-7DFD-4556-8608-ADBD9CACF822}">
+  <ds:schemaRefs>
+    <ds:schemaRef ds:uri="http://schemas.microsoft.com/office/2006/metadata/properties"/>
+    <ds:schemaRef ds:uri="http://schemas.microsoft.com/office/infopath/2007/PartnerControls"/>
+  </ds:schemaRefs>
+</ds:datastoreItem>
+</file>
+
 <file path=customXml/itemProps3.xml><?xml version="1.0" encoding="utf-8"?>
+<ds:datastoreItem xmlns:ds="http://schemas.openxmlformats.org/officeDocument/2006/customXml" ds:itemID="{CB3CE225-CADE-4091-B45D-7E6ED213C145}">
+  <ds:schemaRefs>
+    <ds:schemaRef ds:uri="http://schemas.openxmlformats.org/officeDocument/2006/bibliography"/>
+  </ds:schemaRefs>
+</ds:datastoreItem>
+</file>
+
+<file path=customXml/itemProps4.xml><?xml version="1.0" encoding="utf-8"?>
 <ds:datastoreItem xmlns:ds="http://schemas.openxmlformats.org/officeDocument/2006/customXml" ds:itemID="{FBF4F67E-2F4A-461A-B66F-4B6348BFBD45}">
   <ds:schemaRefs>
     <ds:schemaRef ds:uri="http://schemas.microsoft.com/sharepoint/v3/contenttype/forms"/>
   </ds:schemaRefs>
 </ds:datastoreItem>
-</file>
-
-<file path=customXml/itemProps4.xml><?xml version="1.0" encoding="utf-8"?>
-<ds:datastoreItem xmlns:ds="http://schemas.openxmlformats.org/officeDocument/2006/customXml" ds:itemID="{CB3CE225-CADE-4091-B45D-7E6ED213C145}">
-  <ds:schemaRefs>
-    <ds:schemaRef ds:uri="http://schemas.openxmlformats.org/officeDocument/2006/bibliography"/>
-  </ds:schemaRefs>
-</ds:datastoreItem>
 </file>